--- a/blog/java8.docx
+++ b/blog/java8.docx
@@ -810,7 +810,23 @@
           <w:rFonts w:hint="default"/>
           <w:lang w:val="en-US" w:eastAsia="zh-CN"/>
         </w:rPr>
-        <w:t>使用 flatMap 方法的效果是，各个数组并不是分别映射成一个流，而是映射成流的内容。一言蔽之就是 flatMap 让你一个流中的每个值都转换成另一个六，然后把所有的流连接起来成为一个流</w:t>
+        <w:t>使用 flatMap 方法的效果是，各个数组并不是分别映射成一个流，而是映射成流的内容。一言蔽之就是 flatMap 让你一个流中的每个值都转换成另一个</w:t>
+      </w:r>
+      <w:r>
+        <w:rPr>
+          <w:rFonts w:hint="eastAsia"/>
+          <w:lang w:val="en-US" w:eastAsia="zh-CN"/>
+        </w:rPr>
+        <w:t>流</w:t>
+      </w:r>
+      <w:bookmarkStart w:id="0" w:name="_GoBack"/>
+      <w:bookmarkEnd w:id="0"/>
+      <w:r>
+        <w:rPr>
+          <w:rFonts w:hint="default"/>
+          <w:lang w:val="en-US" w:eastAsia="zh-CN"/>
+        </w:rPr>
+        <w:t>，然后把所有的流连接起来成为一个流</w:t>
       </w:r>
       <w:r>
         <w:rPr>
@@ -2030,7 +2046,6 @@
           <w:lang w:val="en-US" w:eastAsia="zh-CN"/>
         </w:rPr>
       </w:pPr>
-      <w:bookmarkStart w:id="0" w:name="_GoBack"/>
       <w:r>
         <w:drawing>
           <wp:inline distT="0" distB="0" distL="114300" distR="114300">
@@ -2074,7 +2089,6 @@
           </wp:inline>
         </w:drawing>
       </w:r>
-      <w:bookmarkEnd w:id="0"/>
     </w:p>
     <w:p>
       <w:pPr>

--- a/blog/java8.docx
+++ b/blog/java8.docx
@@ -5,25 +5,67 @@
     <w:p>
       <w:pPr>
         <w:rPr>
+          <w:rFonts w:hint="eastAsia" w:ascii="Microsoft JhengHei" w:hAnsi="Microsoft JhengHei" w:eastAsia="Microsoft JhengHei" w:cs="Microsoft JhengHei"/>
+          <w:b/>
+          <w:kern w:val="0"/>
+          <w:sz w:val="44"/>
+          <w:szCs w:val="44"/>
+          <w:lang w:val="en-US" w:eastAsia="zh-CN" w:bidi="zh-CN"/>
+        </w:rPr>
+      </w:pPr>
+      <w:r>
+        <w:rPr>
+          <w:rFonts w:hint="eastAsia" w:ascii="Microsoft JhengHei" w:hAnsi="Microsoft JhengHei" w:eastAsia="Microsoft JhengHei" w:cs="Microsoft JhengHei"/>
+          <w:b/>
+          <w:kern w:val="0"/>
+          <w:sz w:val="44"/>
+          <w:szCs w:val="44"/>
+          <w:lang w:val="en-US" w:eastAsia="zh-CN" w:bidi="zh-CN"/>
+        </w:rPr>
+        <w:t>Java8</w:t>
+      </w:r>
+    </w:p>
+    <w:p>
+      <w:pPr>
+        <w:rPr>
           <w:rFonts w:hint="eastAsia"/>
           <w:lang w:val="en-US" w:eastAsia="zh-CN"/>
         </w:rPr>
       </w:pPr>
-      <w:r>
-        <w:rPr>
-          <w:rFonts w:hint="eastAsia"/>
-          <w:lang w:val="en-US" w:eastAsia="zh-CN"/>
-        </w:rPr>
-        <w:t>Java8</w:t>
-      </w:r>
-    </w:p>
-    <w:p>
-      <w:pPr>
-        <w:rPr>
-          <w:rFonts w:hint="eastAsia"/>
-          <w:lang w:val="en-US" w:eastAsia="zh-CN"/>
-        </w:rPr>
-      </w:pPr>
+    </w:p>
+    <w:p>
+      <w:pPr>
+        <w:ind w:firstLine="472" w:firstLineChars="200"/>
+        <w:rPr>
+          <w:rFonts w:hint="default" w:ascii="微软雅黑" w:hAnsi="微软雅黑" w:eastAsia="微软雅黑" w:cs="微软雅黑"/>
+          <w:b w:val="0"/>
+          <w:i w:val="0"/>
+          <w:caps w:val="0"/>
+          <w:color w:val="333333"/>
+          <w:spacing w:val="8"/>
+          <w:kern w:val="0"/>
+          <w:sz w:val="22"/>
+          <w:szCs w:val="22"/>
+          <w:shd w:val="clear" w:color="auto" w:fill="FFFFFF"/>
+          <w:lang w:val="en-US" w:eastAsia="zh-CN" w:bidi="ar"/>
+        </w:rPr>
+      </w:pPr>
+      <w:r>
+        <w:rPr>
+          <w:rFonts w:hint="default" w:ascii="微软雅黑" w:hAnsi="微软雅黑" w:eastAsia="微软雅黑" w:cs="微软雅黑"/>
+          <w:b w:val="0"/>
+          <w:i w:val="0"/>
+          <w:caps w:val="0"/>
+          <w:color w:val="333333"/>
+          <w:spacing w:val="8"/>
+          <w:kern w:val="0"/>
+          <w:sz w:val="22"/>
+          <w:szCs w:val="22"/>
+          <w:shd w:val="clear" w:color="auto" w:fill="FFFFFF"/>
+          <w:lang w:val="en-US" w:eastAsia="zh-CN" w:bidi="ar"/>
+        </w:rPr>
+        <w:t>Stream 使用一种类似用 SQL 语句从数据库查询数据的直观方式来提供一种对 Java 集合运算和表达的高阶抽象。</w:t>
+      </w:r>
     </w:p>
     <w:p>
       <w:pPr>
@@ -32,13 +74,397 @@
           <w:lang w:val="en-US" w:eastAsia="zh-CN"/>
         </w:rPr>
       </w:pPr>
-      <w:r>
+    </w:p>
+    <w:p>
+      <w:pPr>
+        <w:ind w:firstLine="472" w:firstLineChars="200"/>
+        <w:rPr>
+          <w:rFonts w:hint="default" w:ascii="微软雅黑" w:hAnsi="微软雅黑" w:eastAsia="微软雅黑" w:cs="微软雅黑"/>
+          <w:b w:val="0"/>
+          <w:i w:val="0"/>
+          <w:caps w:val="0"/>
+          <w:color w:val="333333"/>
+          <w:spacing w:val="8"/>
+          <w:kern w:val="0"/>
+          <w:sz w:val="22"/>
+          <w:szCs w:val="22"/>
+          <w:shd w:val="clear" w:color="auto" w:fill="FFFFFF"/>
+          <w:lang w:val="en-US" w:eastAsia="zh-CN" w:bidi="ar"/>
+        </w:rPr>
+      </w:pPr>
+      <w:r>
+        <w:rPr>
+          <w:rFonts w:hint="default" w:ascii="微软雅黑" w:hAnsi="微软雅黑" w:eastAsia="微软雅黑" w:cs="微软雅黑"/>
+          <w:b w:val="0"/>
+          <w:i w:val="0"/>
+          <w:caps w:val="0"/>
+          <w:color w:val="333333"/>
+          <w:spacing w:val="8"/>
+          <w:kern w:val="0"/>
+          <w:sz w:val="22"/>
+          <w:szCs w:val="22"/>
+          <w:shd w:val="clear" w:color="auto" w:fill="FFFFFF"/>
+          <w:lang w:val="en-US" w:eastAsia="zh-CN" w:bidi="ar"/>
+        </w:rPr>
+        <w:t>Stream有以下特性及优点：</w:t>
+      </w:r>
+    </w:p>
+    <w:p>
+      <w:pPr>
+        <w:ind w:firstLine="472" w:firstLineChars="200"/>
+        <w:rPr>
+          <w:rFonts w:hint="default" w:ascii="微软雅黑" w:hAnsi="微软雅黑" w:eastAsia="微软雅黑" w:cs="微软雅黑"/>
+          <w:b w:val="0"/>
+          <w:i w:val="0"/>
+          <w:caps w:val="0"/>
+          <w:color w:val="333333"/>
+          <w:spacing w:val="8"/>
+          <w:kern w:val="0"/>
+          <w:sz w:val="22"/>
+          <w:szCs w:val="22"/>
+          <w:shd w:val="clear" w:color="auto" w:fill="FFFFFF"/>
+          <w:lang w:val="en-US" w:eastAsia="zh-CN" w:bidi="ar"/>
+        </w:rPr>
+      </w:pPr>
+      <w:r>
+        <w:rPr>
+          <w:rFonts w:hint="eastAsia" w:ascii="微软雅黑" w:hAnsi="微软雅黑" w:eastAsia="微软雅黑" w:cs="微软雅黑"/>
+          <w:b w:val="0"/>
+          <w:i w:val="0"/>
+          <w:caps w:val="0"/>
+          <w:color w:val="333333"/>
+          <w:spacing w:val="8"/>
+          <w:kern w:val="0"/>
+          <w:sz w:val="22"/>
+          <w:szCs w:val="22"/>
+          <w:shd w:val="clear" w:color="auto" w:fill="FFFFFF"/>
+          <w:lang w:val="en-US" w:eastAsia="zh-CN" w:bidi="ar"/>
+        </w:rPr>
+        <w:t>--</w:t>
+      </w:r>
+      <w:r>
+        <w:rPr>
+          <w:rFonts w:hint="default" w:ascii="微软雅黑" w:hAnsi="微软雅黑" w:eastAsia="微软雅黑" w:cs="微软雅黑"/>
+          <w:b w:val="0"/>
+          <w:i w:val="0"/>
+          <w:caps w:val="0"/>
+          <w:color w:val="333333"/>
+          <w:spacing w:val="8"/>
+          <w:kern w:val="0"/>
+          <w:sz w:val="22"/>
+          <w:szCs w:val="22"/>
+          <w:shd w:val="clear" w:color="auto" w:fill="FFFFFF"/>
+          <w:lang w:val="en-US" w:eastAsia="zh-CN" w:bidi="ar"/>
+        </w:rPr>
+        <w:t>无存储。Stream不是一种数据结构，它只是某种数据源的一个视图，数据源可以是一个数组，Java容器或I/O channel等。</w:t>
+      </w:r>
+    </w:p>
+    <w:p>
+      <w:pPr>
+        <w:ind w:firstLine="472" w:firstLineChars="200"/>
+        <w:rPr>
+          <w:rFonts w:hint="default" w:ascii="微软雅黑" w:hAnsi="微软雅黑" w:eastAsia="微软雅黑" w:cs="微软雅黑"/>
+          <w:b w:val="0"/>
+          <w:i w:val="0"/>
+          <w:caps w:val="0"/>
+          <w:color w:val="333333"/>
+          <w:spacing w:val="8"/>
+          <w:kern w:val="0"/>
+          <w:sz w:val="22"/>
+          <w:szCs w:val="22"/>
+          <w:shd w:val="clear" w:color="auto" w:fill="FFFFFF"/>
+          <w:lang w:val="en-US" w:eastAsia="zh-CN" w:bidi="ar"/>
+        </w:rPr>
+      </w:pPr>
+      <w:r>
+        <w:rPr>
+          <w:rFonts w:hint="eastAsia" w:ascii="微软雅黑" w:hAnsi="微软雅黑" w:eastAsia="微软雅黑" w:cs="微软雅黑"/>
+          <w:b w:val="0"/>
+          <w:i w:val="0"/>
+          <w:caps w:val="0"/>
+          <w:color w:val="333333"/>
+          <w:spacing w:val="8"/>
+          <w:kern w:val="0"/>
+          <w:sz w:val="22"/>
+          <w:szCs w:val="22"/>
+          <w:shd w:val="clear" w:color="auto" w:fill="FFFFFF"/>
+          <w:lang w:val="en-US" w:eastAsia="zh-CN" w:bidi="ar"/>
+        </w:rPr>
+        <w:t>--</w:t>
+      </w:r>
+      <w:r>
+        <w:rPr>
+          <w:rFonts w:hint="default" w:ascii="微软雅黑" w:hAnsi="微软雅黑" w:eastAsia="微软雅黑" w:cs="微软雅黑"/>
+          <w:b w:val="0"/>
+          <w:i w:val="0"/>
+          <w:caps w:val="0"/>
+          <w:color w:val="333333"/>
+          <w:spacing w:val="8"/>
+          <w:kern w:val="0"/>
+          <w:sz w:val="22"/>
+          <w:szCs w:val="22"/>
+          <w:shd w:val="clear" w:color="auto" w:fill="FFFFFF"/>
+          <w:lang w:val="en-US" w:eastAsia="zh-CN" w:bidi="ar"/>
+        </w:rPr>
+        <w:t>为函数式编程而生。对Stream的任何修改都不会修改背后的数据源，比如对Stream执行过滤操作并不会删除被过滤的元素，而是会产生一个不包含被过滤元素的新Stream。</w:t>
+      </w:r>
+    </w:p>
+    <w:p>
+      <w:pPr>
+        <w:ind w:firstLine="472" w:firstLineChars="200"/>
+        <w:rPr>
+          <w:rFonts w:hint="default" w:ascii="微软雅黑" w:hAnsi="微软雅黑" w:eastAsia="微软雅黑" w:cs="微软雅黑"/>
+          <w:b w:val="0"/>
+          <w:i w:val="0"/>
+          <w:caps w:val="0"/>
+          <w:color w:val="333333"/>
+          <w:spacing w:val="8"/>
+          <w:kern w:val="0"/>
+          <w:sz w:val="22"/>
+          <w:szCs w:val="22"/>
+          <w:shd w:val="clear" w:color="auto" w:fill="FFFFFF"/>
+          <w:lang w:val="en-US" w:eastAsia="zh-CN" w:bidi="ar"/>
+        </w:rPr>
+      </w:pPr>
+      <w:r>
+        <w:rPr>
+          <w:rFonts w:hint="eastAsia" w:ascii="微软雅黑" w:hAnsi="微软雅黑" w:eastAsia="微软雅黑" w:cs="微软雅黑"/>
+          <w:b w:val="0"/>
+          <w:i w:val="0"/>
+          <w:caps w:val="0"/>
+          <w:color w:val="333333"/>
+          <w:spacing w:val="8"/>
+          <w:kern w:val="0"/>
+          <w:sz w:val="22"/>
+          <w:szCs w:val="22"/>
+          <w:shd w:val="clear" w:color="auto" w:fill="FFFFFF"/>
+          <w:lang w:val="en-US" w:eastAsia="zh-CN" w:bidi="ar"/>
+        </w:rPr>
+        <w:t>--</w:t>
+      </w:r>
+      <w:r>
+        <w:rPr>
+          <w:rFonts w:hint="default" w:ascii="微软雅黑" w:hAnsi="微软雅黑" w:eastAsia="微软雅黑" w:cs="微软雅黑"/>
+          <w:b w:val="0"/>
+          <w:i w:val="0"/>
+          <w:caps w:val="0"/>
+          <w:color w:val="333333"/>
+          <w:spacing w:val="8"/>
+          <w:kern w:val="0"/>
+          <w:sz w:val="22"/>
+          <w:szCs w:val="22"/>
+          <w:shd w:val="clear" w:color="auto" w:fill="FFFFFF"/>
+          <w:lang w:val="en-US" w:eastAsia="zh-CN" w:bidi="ar"/>
+        </w:rPr>
+        <w:t>惰式执行。Stream上的操作并不会立即执行，只有等到用户真正需要结果</w:t>
+      </w:r>
+      <w:r>
+        <w:rPr>
+          <w:rFonts w:hint="eastAsia" w:ascii="微软雅黑" w:hAnsi="微软雅黑" w:eastAsia="微软雅黑" w:cs="微软雅黑"/>
+          <w:b w:val="0"/>
+          <w:i w:val="0"/>
+          <w:caps w:val="0"/>
+          <w:color w:val="333333"/>
+          <w:spacing w:val="8"/>
+          <w:kern w:val="0"/>
+          <w:sz w:val="22"/>
+          <w:szCs w:val="22"/>
+          <w:shd w:val="clear" w:color="auto" w:fill="FFFFFF"/>
+          <w:lang w:val="en-US" w:eastAsia="zh-CN" w:bidi="ar"/>
+        </w:rPr>
+        <w:t>（执行最终操作才会回溯中间操作）</w:t>
+      </w:r>
+      <w:r>
+        <w:rPr>
+          <w:rFonts w:hint="default" w:ascii="微软雅黑" w:hAnsi="微软雅黑" w:eastAsia="微软雅黑" w:cs="微软雅黑"/>
+          <w:b w:val="0"/>
+          <w:i w:val="0"/>
+          <w:caps w:val="0"/>
+          <w:color w:val="333333"/>
+          <w:spacing w:val="8"/>
+          <w:kern w:val="0"/>
+          <w:sz w:val="22"/>
+          <w:szCs w:val="22"/>
+          <w:shd w:val="clear" w:color="auto" w:fill="FFFFFF"/>
+          <w:lang w:val="en-US" w:eastAsia="zh-CN" w:bidi="ar"/>
+        </w:rPr>
+        <w:t>的时候才会执行。</w:t>
+      </w:r>
+    </w:p>
+    <w:p>
+      <w:pPr>
+        <w:ind w:firstLine="472" w:firstLineChars="200"/>
+        <w:rPr>
+          <w:rFonts w:hint="default" w:ascii="微软雅黑" w:hAnsi="微软雅黑" w:eastAsia="微软雅黑" w:cs="微软雅黑"/>
+          <w:b w:val="0"/>
+          <w:i w:val="0"/>
+          <w:caps w:val="0"/>
+          <w:color w:val="333333"/>
+          <w:spacing w:val="8"/>
+          <w:kern w:val="0"/>
+          <w:sz w:val="22"/>
+          <w:szCs w:val="22"/>
+          <w:shd w:val="clear" w:color="auto" w:fill="FFFFFF"/>
+          <w:lang w:val="en-US" w:eastAsia="zh-CN" w:bidi="ar"/>
+        </w:rPr>
+      </w:pPr>
+      <w:r>
+        <w:rPr>
+          <w:rFonts w:hint="eastAsia" w:ascii="微软雅黑" w:hAnsi="微软雅黑" w:eastAsia="微软雅黑" w:cs="微软雅黑"/>
+          <w:b w:val="0"/>
+          <w:i w:val="0"/>
+          <w:caps w:val="0"/>
+          <w:color w:val="333333"/>
+          <w:spacing w:val="8"/>
+          <w:kern w:val="0"/>
+          <w:sz w:val="22"/>
+          <w:szCs w:val="22"/>
+          <w:shd w:val="clear" w:color="auto" w:fill="FFFFFF"/>
+          <w:lang w:val="en-US" w:eastAsia="zh-CN" w:bidi="ar"/>
+        </w:rPr>
+        <w:t>--</w:t>
+      </w:r>
+      <w:r>
+        <w:rPr>
+          <w:rFonts w:hint="default" w:ascii="微软雅黑" w:hAnsi="微软雅黑" w:eastAsia="微软雅黑" w:cs="微软雅黑"/>
+          <w:b w:val="0"/>
+          <w:i w:val="0"/>
+          <w:caps w:val="0"/>
+          <w:color w:val="333333"/>
+          <w:spacing w:val="8"/>
+          <w:kern w:val="0"/>
+          <w:sz w:val="22"/>
+          <w:szCs w:val="22"/>
+          <w:shd w:val="clear" w:color="auto" w:fill="FFFFFF"/>
+          <w:lang w:val="en-US" w:eastAsia="zh-CN" w:bidi="ar"/>
+        </w:rPr>
+        <w:t>可消费性。Stream只能被“消费”一次，一旦遍历过就会失效，就像容器的迭代器那样，想要再次遍历必须重新生成。</w:t>
+      </w:r>
+    </w:p>
+    <w:p>
+      <w:pPr>
+        <w:ind w:firstLine="472" w:firstLineChars="200"/>
+        <w:rPr>
+          <w:rFonts w:hint="default" w:ascii="微软雅黑" w:hAnsi="微软雅黑" w:eastAsia="微软雅黑" w:cs="微软雅黑"/>
+          <w:b w:val="0"/>
+          <w:i w:val="0"/>
+          <w:caps w:val="0"/>
+          <w:color w:val="333333"/>
+          <w:spacing w:val="8"/>
+          <w:kern w:val="0"/>
+          <w:sz w:val="22"/>
+          <w:szCs w:val="22"/>
+          <w:shd w:val="clear" w:color="auto" w:fill="FFFFFF"/>
+          <w:lang w:val="en-US" w:eastAsia="zh-CN" w:bidi="ar"/>
+        </w:rPr>
+      </w:pPr>
+      <w:r>
+        <w:rPr>
+          <w:rFonts w:hint="eastAsia" w:ascii="微软雅黑" w:hAnsi="微软雅黑" w:eastAsia="微软雅黑" w:cs="微软雅黑"/>
+          <w:b w:val="0"/>
+          <w:i w:val="0"/>
+          <w:caps w:val="0"/>
+          <w:color w:val="333333"/>
+          <w:spacing w:val="8"/>
+          <w:kern w:val="0"/>
+          <w:sz w:val="22"/>
+          <w:szCs w:val="22"/>
+          <w:shd w:val="clear" w:color="auto" w:fill="FFFFFF"/>
+          <w:lang w:val="en-US" w:eastAsia="zh-CN" w:bidi="ar"/>
+        </w:rPr>
+        <w:t>--</w:t>
+      </w:r>
+      <w:r>
+        <w:rPr>
+          <w:rFonts w:hint="default" w:ascii="微软雅黑" w:hAnsi="微软雅黑" w:eastAsia="微软雅黑" w:cs="微软雅黑"/>
+          <w:b w:val="0"/>
+          <w:i w:val="0"/>
+          <w:caps w:val="0"/>
+          <w:color w:val="333333"/>
+          <w:spacing w:val="8"/>
+          <w:kern w:val="0"/>
+          <w:sz w:val="22"/>
+          <w:szCs w:val="22"/>
+          <w:shd w:val="clear" w:color="auto" w:fill="FFFFFF"/>
+          <w:lang w:val="en-US" w:eastAsia="zh-CN" w:bidi="ar"/>
+        </w:rPr>
+        <w:t>方便的并行处理</w:t>
+      </w:r>
+      <w:r>
+        <w:rPr>
+          <w:rFonts w:hint="eastAsia" w:ascii="微软雅黑" w:hAnsi="微软雅黑" w:eastAsia="微软雅黑" w:cs="微软雅黑"/>
+          <w:b w:val="0"/>
+          <w:i w:val="0"/>
+          <w:caps w:val="0"/>
+          <w:color w:val="333333"/>
+          <w:spacing w:val="8"/>
+          <w:kern w:val="0"/>
+          <w:sz w:val="22"/>
+          <w:szCs w:val="22"/>
+          <w:shd w:val="clear" w:color="auto" w:fill="FFFFFF"/>
+          <w:lang w:val="en-US" w:eastAsia="zh-CN" w:bidi="ar"/>
+        </w:rPr>
+        <w:t>。</w:t>
+      </w:r>
+      <w:r>
+        <w:rPr>
+          <w:rFonts w:hint="default" w:ascii="微软雅黑" w:hAnsi="微软雅黑" w:eastAsia="微软雅黑" w:cs="微软雅黑"/>
+          <w:b w:val="0"/>
+          <w:i w:val="0"/>
+          <w:caps w:val="0"/>
+          <w:color w:val="333333"/>
+          <w:spacing w:val="8"/>
+          <w:kern w:val="0"/>
+          <w:sz w:val="22"/>
+          <w:szCs w:val="22"/>
+          <w:shd w:val="clear" w:color="auto" w:fill="FFFFFF"/>
+          <w:lang w:val="en-US" w:eastAsia="zh-CN" w:bidi="ar"/>
+        </w:rPr>
+        <w:t>并行流的内部使用了默认的 ForkJoinPool 分支/合并框架，它的默认线程数量就是你的处理器数量，这个值是由 Runtime.getRuntime().availableProcessors() 得到的（当然我们也可以全局设置这个值）。</w:t>
+      </w:r>
+    </w:p>
+    <w:p>
+      <w:pPr>
+        <w:ind w:firstLine="472" w:firstLineChars="200"/>
+        <w:rPr>
+          <w:rFonts w:hint="default" w:ascii="微软雅黑" w:hAnsi="微软雅黑" w:eastAsia="微软雅黑" w:cs="微软雅黑"/>
+          <w:b w:val="0"/>
+          <w:i w:val="0"/>
+          <w:caps w:val="0"/>
+          <w:color w:val="333333"/>
+          <w:spacing w:val="8"/>
+          <w:kern w:val="0"/>
+          <w:sz w:val="22"/>
+          <w:szCs w:val="22"/>
+          <w:shd w:val="clear" w:color="auto" w:fill="FFFFFF"/>
+          <w:lang w:val="en-US" w:eastAsia="zh-CN" w:bidi="ar"/>
+        </w:rPr>
+      </w:pPr>
+      <w:r>
+        <w:rPr>
+          <w:rFonts w:hint="default" w:ascii="微软雅黑" w:hAnsi="微软雅黑" w:eastAsia="微软雅黑" w:cs="微软雅黑"/>
+          <w:b w:val="0"/>
+          <w:i w:val="0"/>
+          <w:caps w:val="0"/>
+          <w:color w:val="333333"/>
+          <w:spacing w:val="8"/>
+          <w:kern w:val="0"/>
+          <w:sz w:val="22"/>
+          <w:szCs w:val="22"/>
+          <w:shd w:val="clear" w:color="auto" w:fill="FFFFFF"/>
+          <w:lang w:val="en-US" w:eastAsia="zh-CN" w:bidi="ar"/>
+        </w:rPr>
+        <w:t>对于流的处理，主要有三种关键性操作：分别是流的创建、中间操作（intermediate operation）以及最终操作(terminal operation)。</w:t>
+      </w:r>
+    </w:p>
+    <w:p>
+      <w:pPr>
+        <w:ind w:firstLine="420" w:firstLineChars="200"/>
         <w:rPr>
           <w:rFonts w:hint="default"/>
           <w:lang w:val="en-US" w:eastAsia="zh-CN"/>
         </w:rPr>
-        <w:t>Stream 使用一种类似用 SQL 语句从数据库查询数据的直观方式来提供一种对 Java 集合运算和表达的高阶抽象。</w:t>
-      </w:r>
+      </w:pPr>
     </w:p>
     <w:p>
       <w:pPr>
@@ -50,347 +476,223 @@
     </w:p>
     <w:p>
       <w:pPr>
-        <w:rPr>
-          <w:rFonts w:hint="default"/>
-          <w:lang w:val="en-US" w:eastAsia="zh-CN"/>
-        </w:rPr>
-      </w:pPr>
-      <w:r>
-        <w:rPr>
-          <w:rFonts w:hint="default"/>
-          <w:lang w:val="en-US" w:eastAsia="zh-CN"/>
-        </w:rPr>
-        <w:t>Stream有以下特性及优点：</w:t>
-      </w:r>
-    </w:p>
-    <w:p>
-      <w:pPr>
-        <w:ind w:firstLine="420" w:firstLineChars="200"/>
-        <w:rPr>
-          <w:rFonts w:hint="default"/>
-          <w:lang w:val="en-US" w:eastAsia="zh-CN"/>
-        </w:rPr>
-      </w:pPr>
-      <w:r>
-        <w:rPr>
-          <w:rFonts w:hint="eastAsia"/>
-          <w:lang w:val="en-US" w:eastAsia="zh-CN"/>
-        </w:rPr>
-        <w:t>--</w:t>
-      </w:r>
-      <w:r>
-        <w:rPr>
-          <w:rFonts w:hint="default"/>
-          <w:lang w:val="en-US" w:eastAsia="zh-CN"/>
-        </w:rPr>
-        <w:t>无存储。Stream不是一种数据结构，它只是某种数据源的一个视图，数据源可以是一个数组，Java容器或I/O channel等。</w:t>
-      </w:r>
-    </w:p>
-    <w:p>
-      <w:pPr>
-        <w:rPr>
-          <w:rFonts w:hint="default"/>
-          <w:lang w:val="en-US" w:eastAsia="zh-CN"/>
-        </w:rPr>
-      </w:pPr>
-    </w:p>
-    <w:p>
-      <w:pPr>
-        <w:ind w:firstLine="420" w:firstLineChars="200"/>
-        <w:rPr>
-          <w:rFonts w:hint="default"/>
-          <w:lang w:val="en-US" w:eastAsia="zh-CN"/>
-        </w:rPr>
-      </w:pPr>
-      <w:r>
-        <w:rPr>
-          <w:rFonts w:hint="eastAsia"/>
-          <w:lang w:val="en-US" w:eastAsia="zh-CN"/>
-        </w:rPr>
-        <w:t>--</w:t>
-      </w:r>
-      <w:r>
-        <w:rPr>
-          <w:rFonts w:hint="default"/>
-          <w:lang w:val="en-US" w:eastAsia="zh-CN"/>
-        </w:rPr>
-        <w:t>为函数式编程而生。对Stream的任何修改都不会修改背后的数据源，比如对Stream执行过滤操作并不会删除被过滤的元素，而是会产生一个不包含被过滤元素的新Stream。</w:t>
-      </w:r>
-    </w:p>
-    <w:p>
-      <w:pPr>
-        <w:rPr>
-          <w:rFonts w:hint="default"/>
-          <w:lang w:val="en-US" w:eastAsia="zh-CN"/>
-        </w:rPr>
-      </w:pPr>
-    </w:p>
-    <w:p>
-      <w:pPr>
-        <w:ind w:firstLine="420" w:firstLineChars="200"/>
-        <w:rPr>
-          <w:rFonts w:hint="default"/>
-          <w:lang w:val="en-US" w:eastAsia="zh-CN"/>
-        </w:rPr>
-      </w:pPr>
-      <w:r>
-        <w:rPr>
-          <w:rFonts w:hint="eastAsia"/>
-          <w:lang w:val="en-US" w:eastAsia="zh-CN"/>
-        </w:rPr>
-        <w:t>--</w:t>
-      </w:r>
-      <w:r>
-        <w:rPr>
-          <w:rFonts w:hint="default"/>
-          <w:lang w:val="en-US" w:eastAsia="zh-CN"/>
-        </w:rPr>
-        <w:t>惰式执行。Stream上的操作并不会立即执行，只有等到用户真正需要结果</w:t>
-      </w:r>
-      <w:r>
-        <w:rPr>
-          <w:rFonts w:hint="eastAsia"/>
-          <w:lang w:val="en-US" w:eastAsia="zh-CN"/>
-        </w:rPr>
-        <w:t>（执行最终操作才会回溯中间操作）</w:t>
-      </w:r>
-      <w:r>
-        <w:rPr>
-          <w:rFonts w:hint="default"/>
-          <w:lang w:val="en-US" w:eastAsia="zh-CN"/>
-        </w:rPr>
-        <w:t>的时候才会执行。</w:t>
-      </w:r>
-    </w:p>
-    <w:p>
-      <w:pPr>
-        <w:rPr>
-          <w:rFonts w:hint="default"/>
-          <w:lang w:val="en-US" w:eastAsia="zh-CN"/>
-        </w:rPr>
-      </w:pPr>
-    </w:p>
-    <w:p>
-      <w:pPr>
-        <w:ind w:firstLine="420" w:firstLineChars="200"/>
-        <w:rPr>
-          <w:rFonts w:hint="default"/>
-          <w:lang w:val="en-US" w:eastAsia="zh-CN"/>
-        </w:rPr>
-      </w:pPr>
-      <w:r>
-        <w:rPr>
-          <w:rFonts w:hint="eastAsia"/>
-          <w:lang w:val="en-US" w:eastAsia="zh-CN"/>
-        </w:rPr>
-        <w:t>--</w:t>
-      </w:r>
-      <w:r>
-        <w:rPr>
-          <w:rFonts w:hint="default"/>
-          <w:lang w:val="en-US" w:eastAsia="zh-CN"/>
-        </w:rPr>
-        <w:t>可消费性。Stream只能被“消费”一次，一旦遍历过就会失效，就像容器的迭代器那样，想要再次遍历必须重新生成。</w:t>
-      </w:r>
-    </w:p>
-    <w:p>
-      <w:pPr>
-        <w:ind w:firstLine="420" w:firstLineChars="200"/>
-        <w:rPr>
-          <w:rFonts w:hint="default"/>
-          <w:lang w:val="en-US" w:eastAsia="zh-CN"/>
-        </w:rPr>
-      </w:pPr>
-    </w:p>
-    <w:p>
-      <w:pPr>
-        <w:ind w:firstLine="420" w:firstLineChars="200"/>
-        <w:rPr>
-          <w:rFonts w:hint="default"/>
-          <w:lang w:val="en-US" w:eastAsia="zh-CN"/>
-        </w:rPr>
-      </w:pPr>
-      <w:r>
-        <w:rPr>
-          <w:rFonts w:hint="eastAsia"/>
-          <w:lang w:val="en-US" w:eastAsia="zh-CN"/>
-        </w:rPr>
-        <w:t>--</w:t>
-      </w:r>
-      <w:r>
-        <w:rPr>
-          <w:rFonts w:hint="default"/>
-          <w:lang w:val="en-US" w:eastAsia="zh-CN"/>
-        </w:rPr>
-        <w:t>方便的并行处理</w:t>
-      </w:r>
-      <w:r>
-        <w:rPr>
-          <w:rFonts w:hint="eastAsia"/>
-          <w:lang w:val="en-US" w:eastAsia="zh-CN"/>
-        </w:rPr>
-        <w:t>。</w:t>
-      </w:r>
-      <w:r>
-        <w:rPr>
-          <w:rFonts w:hint="default"/>
-          <w:lang w:val="en-US" w:eastAsia="zh-CN"/>
-        </w:rPr>
-        <w:t>并行流的内部使用了默认的 ForkJoinPool 分支/合并框架，它的默认线程数量就是你的处理器数量，这个值是由 Runtime.getRuntime().availableProcessors() 得到的（当然我们也可以全局设置这个值）。</w:t>
-      </w:r>
-    </w:p>
-    <w:p>
-      <w:pPr>
-        <w:ind w:firstLine="420" w:firstLineChars="200"/>
-        <w:rPr>
-          <w:rFonts w:hint="default"/>
-          <w:lang w:val="en-US" w:eastAsia="zh-CN"/>
-        </w:rPr>
-      </w:pPr>
-    </w:p>
-    <w:p>
-      <w:pPr>
-        <w:rPr>
-          <w:rFonts w:hint="default"/>
-          <w:lang w:val="en-US" w:eastAsia="zh-CN"/>
-        </w:rPr>
-      </w:pPr>
-      <w:r>
-        <w:rPr>
-          <w:rFonts w:hint="default"/>
-          <w:lang w:val="en-US" w:eastAsia="zh-CN"/>
-        </w:rPr>
-        <w:t>对于流的处理，主要有三种关键性操作：分别是流的创建、中间操作（intermediate operation）以及最终操作(terminal operation)。</w:t>
-      </w:r>
-    </w:p>
-    <w:p>
-      <w:pPr>
-        <w:ind w:firstLine="420" w:firstLineChars="200"/>
-        <w:rPr>
-          <w:rFonts w:hint="default"/>
-          <w:lang w:val="en-US" w:eastAsia="zh-CN"/>
-        </w:rPr>
-      </w:pPr>
-    </w:p>
-    <w:p>
-      <w:pPr>
-        <w:rPr>
-          <w:rFonts w:hint="default"/>
-          <w:lang w:val="en-US" w:eastAsia="zh-CN"/>
-        </w:rPr>
-      </w:pPr>
-    </w:p>
-    <w:p>
-      <w:pPr>
-        <w:rPr>
-          <w:rFonts w:hint="eastAsia"/>
-          <w:lang w:val="en-US" w:eastAsia="zh-CN"/>
-        </w:rPr>
-      </w:pPr>
-      <w:r>
-        <w:rPr>
-          <w:rFonts w:hint="eastAsia"/>
-          <w:lang w:val="en-US" w:eastAsia="zh-CN"/>
+        <w:ind w:firstLine="472" w:firstLineChars="200"/>
+        <w:rPr>
+          <w:rFonts w:hint="eastAsia" w:ascii="微软雅黑" w:hAnsi="微软雅黑" w:eastAsia="微软雅黑" w:cs="微软雅黑"/>
+          <w:b w:val="0"/>
+          <w:i w:val="0"/>
+          <w:caps w:val="0"/>
+          <w:color w:val="333333"/>
+          <w:spacing w:val="8"/>
+          <w:kern w:val="0"/>
+          <w:sz w:val="22"/>
+          <w:szCs w:val="22"/>
+          <w:shd w:val="clear" w:color="auto" w:fill="FFFFFF"/>
+          <w:lang w:val="en-US" w:eastAsia="zh-CN" w:bidi="ar"/>
+        </w:rPr>
+      </w:pPr>
+    </w:p>
+    <w:p>
+      <w:pPr>
+        <w:ind w:firstLine="472" w:firstLineChars="200"/>
+        <w:rPr>
+          <w:rFonts w:hint="eastAsia" w:ascii="微软雅黑" w:hAnsi="微软雅黑" w:eastAsia="微软雅黑" w:cs="微软雅黑"/>
+          <w:b w:val="0"/>
+          <w:i w:val="0"/>
+          <w:caps w:val="0"/>
+          <w:color w:val="333333"/>
+          <w:spacing w:val="8"/>
+          <w:kern w:val="0"/>
+          <w:sz w:val="22"/>
+          <w:szCs w:val="22"/>
+          <w:shd w:val="clear" w:color="auto" w:fill="FFFFFF"/>
+          <w:lang w:val="en-US" w:eastAsia="zh-CN" w:bidi="ar"/>
+        </w:rPr>
+      </w:pPr>
+      <w:r>
+        <w:rPr>
+          <w:rFonts w:hint="eastAsia" w:ascii="微软雅黑" w:hAnsi="微软雅黑" w:eastAsia="微软雅黑" w:cs="微软雅黑"/>
+          <w:b w:val="0"/>
+          <w:i w:val="0"/>
+          <w:caps w:val="0"/>
+          <w:color w:val="333333"/>
+          <w:spacing w:val="8"/>
+          <w:kern w:val="0"/>
+          <w:sz w:val="22"/>
+          <w:szCs w:val="22"/>
+          <w:shd w:val="clear" w:color="auto" w:fill="FFFFFF"/>
+          <w:lang w:val="en-US" w:eastAsia="zh-CN" w:bidi="ar"/>
         </w:rPr>
         <w:t>流的创建</w:t>
       </w:r>
     </w:p>
     <w:p>
       <w:pPr>
-        <w:numPr>
-          <w:ilvl w:val="0"/>
-          <w:numId w:val="1"/>
-        </w:numPr>
-        <w:ind w:left="315" w:leftChars="0" w:firstLine="0" w:firstLineChars="0"/>
-        <w:rPr>
-          <w:rFonts w:hint="eastAsia"/>
-          <w:lang w:val="en-US" w:eastAsia="zh-CN"/>
-        </w:rPr>
-      </w:pPr>
-      <w:r>
-        <w:rPr>
-          <w:rFonts w:hint="eastAsia"/>
-          <w:lang w:val="en-US" w:eastAsia="zh-CN"/>
-        </w:rPr>
-        <w:t>通过已有的集合来创建流（集合类的stream方法）</w:t>
-      </w:r>
-    </w:p>
-    <w:p>
-      <w:pPr>
-        <w:numPr>
-          <w:ilvl w:val="0"/>
-          <w:numId w:val="1"/>
-        </w:numPr>
-        <w:ind w:left="315" w:leftChars="0" w:firstLine="0" w:firstLineChars="0"/>
-        <w:rPr>
-          <w:rFonts w:hint="default"/>
-          <w:lang w:val="en-US" w:eastAsia="zh-CN"/>
-        </w:rPr>
-      </w:pPr>
-      <w:r>
-        <w:rPr>
-          <w:rFonts w:hint="default"/>
-          <w:lang w:val="en-US" w:eastAsia="zh-CN"/>
+        <w:ind w:firstLine="472" w:firstLineChars="200"/>
+        <w:rPr>
+          <w:rFonts w:hint="eastAsia" w:ascii="微软雅黑" w:hAnsi="微软雅黑" w:eastAsia="微软雅黑" w:cs="微软雅黑"/>
+          <w:b w:val="0"/>
+          <w:i w:val="0"/>
+          <w:caps w:val="0"/>
+          <w:color w:val="0000FF"/>
+          <w:spacing w:val="8"/>
+          <w:kern w:val="0"/>
+          <w:sz w:val="22"/>
+          <w:szCs w:val="22"/>
+          <w:shd w:val="clear" w:color="auto" w:fill="FFFFFF"/>
+          <w:lang w:val="en-US" w:eastAsia="zh-CN" w:bidi="ar"/>
+        </w:rPr>
+      </w:pPr>
+      <w:r>
+        <w:rPr>
+          <w:rFonts w:hint="eastAsia" w:ascii="微软雅黑" w:hAnsi="微软雅黑" w:eastAsia="微软雅黑" w:cs="微软雅黑"/>
+          <w:b w:val="0"/>
+          <w:i w:val="0"/>
+          <w:caps w:val="0"/>
+          <w:color w:val="0000FF"/>
+          <w:spacing w:val="8"/>
+          <w:kern w:val="0"/>
+          <w:sz w:val="22"/>
+          <w:szCs w:val="22"/>
+          <w:shd w:val="clear" w:color="auto" w:fill="FFFFFF"/>
+          <w:lang w:val="en-US" w:eastAsia="zh-CN" w:bidi="ar"/>
+        </w:rPr>
+        <w:t>1、通过已有的集合来创建流（集合类的stream方法）</w:t>
+      </w:r>
+    </w:p>
+    <w:p>
+      <w:pPr>
+        <w:ind w:firstLine="472" w:firstLineChars="200"/>
+        <w:rPr>
+          <w:rFonts w:hint="eastAsia" w:ascii="微软雅黑" w:hAnsi="微软雅黑" w:eastAsia="微软雅黑" w:cs="微软雅黑"/>
+          <w:b w:val="0"/>
+          <w:i w:val="0"/>
+          <w:caps w:val="0"/>
+          <w:color w:val="333333"/>
+          <w:spacing w:val="8"/>
+          <w:kern w:val="0"/>
+          <w:sz w:val="22"/>
+          <w:szCs w:val="22"/>
+          <w:shd w:val="clear" w:color="auto" w:fill="FFFFFF"/>
+          <w:lang w:val="en-US" w:eastAsia="zh-CN" w:bidi="ar"/>
+        </w:rPr>
+      </w:pPr>
+      <w:r>
+        <w:rPr>
+          <w:rFonts w:hint="eastAsia" w:ascii="微软雅黑" w:hAnsi="微软雅黑" w:eastAsia="微软雅黑" w:cs="微软雅黑"/>
+          <w:b w:val="0"/>
+          <w:i w:val="0"/>
+          <w:caps w:val="0"/>
+          <w:color w:val="0000FF"/>
+          <w:spacing w:val="8"/>
+          <w:kern w:val="0"/>
+          <w:sz w:val="22"/>
+          <w:szCs w:val="22"/>
+          <w:shd w:val="clear" w:color="auto" w:fill="FFFFFF"/>
+          <w:lang w:val="en-US" w:eastAsia="zh-CN" w:bidi="ar"/>
+        </w:rPr>
+        <w:t>2、</w:t>
+      </w:r>
+      <w:r>
+        <w:rPr>
+          <w:rFonts w:hint="default" w:ascii="微软雅黑" w:hAnsi="微软雅黑" w:eastAsia="微软雅黑" w:cs="微软雅黑"/>
+          <w:b w:val="0"/>
+          <w:i w:val="0"/>
+          <w:caps w:val="0"/>
+          <w:color w:val="0000FF"/>
+          <w:spacing w:val="8"/>
+          <w:kern w:val="0"/>
+          <w:sz w:val="22"/>
+          <w:szCs w:val="22"/>
+          <w:shd w:val="clear" w:color="auto" w:fill="FFFFFF"/>
+          <w:lang w:val="en-US" w:eastAsia="zh-CN" w:bidi="ar"/>
         </w:rPr>
         <w:t>通过Stream创建流</w:t>
       </w:r>
       <w:r>
         <w:rPr>
-          <w:rFonts w:hint="eastAsia"/>
-          <w:lang w:val="en-US" w:eastAsia="zh-CN"/>
+          <w:rFonts w:hint="eastAsia" w:ascii="微软雅黑" w:hAnsi="微软雅黑" w:eastAsia="微软雅黑" w:cs="微软雅黑"/>
+          <w:b w:val="0"/>
+          <w:i w:val="0"/>
+          <w:caps w:val="0"/>
+          <w:color w:val="0000FF"/>
+          <w:spacing w:val="8"/>
+          <w:kern w:val="0"/>
+          <w:sz w:val="22"/>
+          <w:szCs w:val="22"/>
+          <w:shd w:val="clear" w:color="auto" w:fill="FFFFFF"/>
+          <w:lang w:val="en-US" w:eastAsia="zh-CN" w:bidi="ar"/>
         </w:rPr>
         <w:t>（通过Stream的of方法）</w:t>
       </w:r>
     </w:p>
     <w:p>
       <w:pPr>
-        <w:widowControl w:val="0"/>
-        <w:numPr>
-          <w:ilvl w:val="0"/>
-          <w:numId w:val="0"/>
-        </w:numPr>
-        <w:jc w:val="both"/>
-        <w:rPr>
-          <w:rFonts w:hint="eastAsia"/>
-          <w:lang w:val="en-US" w:eastAsia="zh-CN"/>
-        </w:rPr>
-      </w:pPr>
-    </w:p>
-    <w:p>
-      <w:pPr>
-        <w:widowControl w:val="0"/>
-        <w:numPr>
-          <w:ilvl w:val="0"/>
-          <w:numId w:val="0"/>
-        </w:numPr>
-        <w:jc w:val="both"/>
-        <w:rPr>
-          <w:rFonts w:hint="eastAsia"/>
-          <w:lang w:val="en-US" w:eastAsia="zh-CN"/>
-        </w:rPr>
-      </w:pPr>
-      <w:r>
-        <w:rPr>
-          <w:rFonts w:hint="eastAsia"/>
-          <w:lang w:val="en-US" w:eastAsia="zh-CN"/>
+        <w:ind w:firstLine="832" w:firstLineChars="200"/>
+        <w:rPr>
+          <w:rFonts w:hint="eastAsia" w:ascii="微软雅黑" w:hAnsi="微软雅黑" w:eastAsia="微软雅黑" w:cs="微软雅黑"/>
+          <w:b/>
+          <w:bCs/>
+          <w:i w:val="0"/>
+          <w:caps w:val="0"/>
+          <w:color w:val="auto"/>
+          <w:spacing w:val="8"/>
+          <w:kern w:val="0"/>
+          <w:sz w:val="40"/>
+          <w:szCs w:val="40"/>
+          <w:shd w:val="clear" w:color="auto" w:fill="FFFFFF"/>
+          <w:lang w:val="en-US" w:eastAsia="zh-CN" w:bidi="ar"/>
+        </w:rPr>
+      </w:pPr>
+      <w:r>
+        <w:rPr>
+          <w:rFonts w:hint="eastAsia" w:ascii="微软雅黑" w:hAnsi="微软雅黑" w:eastAsia="微软雅黑" w:cs="微软雅黑"/>
+          <w:b/>
+          <w:bCs/>
+          <w:i w:val="0"/>
+          <w:caps w:val="0"/>
+          <w:color w:val="auto"/>
+          <w:spacing w:val="8"/>
+          <w:kern w:val="0"/>
+          <w:sz w:val="40"/>
+          <w:szCs w:val="40"/>
+          <w:shd w:val="clear" w:color="auto" w:fill="FFFFFF"/>
+          <w:lang w:val="en-US" w:eastAsia="zh-CN" w:bidi="ar"/>
         </w:rPr>
         <w:t>中间操作</w:t>
       </w:r>
     </w:p>
     <w:p>
       <w:pPr>
-        <w:widowControl w:val="0"/>
-        <w:numPr>
-          <w:ilvl w:val="0"/>
-          <w:numId w:val="0"/>
-        </w:numPr>
-        <w:jc w:val="both"/>
-        <w:rPr>
-          <w:rFonts w:hint="default"/>
-          <w:lang w:val="en-US" w:eastAsia="zh-CN"/>
-        </w:rPr>
-      </w:pPr>
-      <w:r>
+        <w:ind w:firstLine="472" w:firstLineChars="200"/>
+        <w:rPr>
+          <w:rFonts w:hint="default" w:ascii="微软雅黑" w:hAnsi="微软雅黑" w:eastAsia="微软雅黑" w:cs="微软雅黑"/>
+          <w:b w:val="0"/>
+          <w:i w:val="0"/>
+          <w:caps w:val="0"/>
+          <w:color w:val="333333"/>
+          <w:spacing w:val="8"/>
+          <w:kern w:val="0"/>
+          <w:sz w:val="22"/>
+          <w:szCs w:val="22"/>
+          <w:shd w:val="clear" w:color="auto" w:fill="FFFFFF"/>
+          <w:lang w:val="en-US" w:eastAsia="zh-CN" w:bidi="ar"/>
+        </w:rPr>
+      </w:pPr>
+      <w:r>
+        <w:rPr>
+          <w:rFonts w:hint="default" w:ascii="微软雅黑" w:hAnsi="微软雅黑" w:eastAsia="微软雅黑" w:cs="微软雅黑"/>
+          <w:b w:val="0"/>
+          <w:i w:val="0"/>
+          <w:caps w:val="0"/>
+          <w:color w:val="333333"/>
+          <w:spacing w:val="8"/>
+          <w:kern w:val="0"/>
+          <w:sz w:val="22"/>
+          <w:szCs w:val="22"/>
+          <w:shd w:val="clear" w:color="auto" w:fill="FFFFFF"/>
+          <w:lang w:val="en-US" w:eastAsia="zh-CN" w:bidi="ar"/>
+        </w:rPr>
         <w:drawing>
           <wp:inline distT="0" distB="0" distL="114300" distR="114300">
             <wp:extent cx="5272405" cy="1958340"/>
@@ -436,52 +738,102 @@
     </w:p>
     <w:p>
       <w:pPr>
-        <w:rPr>
-          <w:rFonts w:hint="default"/>
-          <w:lang w:val="en-US" w:eastAsia="zh-CN"/>
-        </w:rPr>
-      </w:pPr>
-    </w:p>
-    <w:p>
-      <w:pPr>
-        <w:rPr>
-          <w:rFonts w:hint="default"/>
-          <w:lang w:val="en-US" w:eastAsia="zh-CN"/>
-        </w:rPr>
-      </w:pPr>
-      <w:r>
-        <w:rPr>
-          <w:rFonts w:hint="default"/>
-          <w:lang w:val="en-US" w:eastAsia="zh-CN"/>
+        <w:ind w:firstLine="472" w:firstLineChars="200"/>
+        <w:rPr>
+          <w:rFonts w:hint="default" w:ascii="微软雅黑" w:hAnsi="微软雅黑" w:eastAsia="微软雅黑" w:cs="微软雅黑"/>
+          <w:b/>
+          <w:bCs/>
+          <w:i w:val="0"/>
+          <w:caps w:val="0"/>
+          <w:color w:val="FF0000"/>
+          <w:spacing w:val="8"/>
+          <w:kern w:val="0"/>
+          <w:sz w:val="22"/>
+          <w:szCs w:val="22"/>
+          <w:shd w:val="clear" w:color="auto" w:fill="FFFFFF"/>
+          <w:lang w:val="en-US" w:eastAsia="zh-CN" w:bidi="ar"/>
+        </w:rPr>
+      </w:pPr>
+      <w:r>
+        <w:rPr>
+          <w:rFonts w:hint="default" w:ascii="微软雅黑" w:hAnsi="微软雅黑" w:eastAsia="微软雅黑" w:cs="微软雅黑"/>
+          <w:b/>
+          <w:bCs/>
+          <w:i w:val="0"/>
+          <w:caps w:val="0"/>
+          <w:color w:val="FF0000"/>
+          <w:spacing w:val="8"/>
+          <w:kern w:val="0"/>
+          <w:sz w:val="22"/>
+          <w:szCs w:val="22"/>
+          <w:shd w:val="clear" w:color="auto" w:fill="FFFFFF"/>
+          <w:lang w:val="en-US" w:eastAsia="zh-CN" w:bidi="ar"/>
         </w:rPr>
         <w:t>filter</w:t>
       </w:r>
     </w:p>
     <w:p>
       <w:pPr>
-        <w:rPr>
-          <w:rFonts w:hint="default"/>
-          <w:lang w:val="en-US" w:eastAsia="zh-CN"/>
-        </w:rPr>
-      </w:pPr>
-      <w:r>
-        <w:rPr>
-          <w:rFonts w:hint="default"/>
-          <w:lang w:val="en-US" w:eastAsia="zh-CN"/>
+        <w:ind w:firstLine="472" w:firstLineChars="200"/>
+        <w:rPr>
+          <w:rFonts w:hint="default" w:ascii="微软雅黑" w:hAnsi="微软雅黑" w:eastAsia="微软雅黑" w:cs="微软雅黑"/>
+          <w:b w:val="0"/>
+          <w:i w:val="0"/>
+          <w:caps w:val="0"/>
+          <w:color w:val="333333"/>
+          <w:spacing w:val="8"/>
+          <w:kern w:val="0"/>
+          <w:sz w:val="22"/>
+          <w:szCs w:val="22"/>
+          <w:shd w:val="clear" w:color="auto" w:fill="FFFFFF"/>
+          <w:lang w:val="en-US" w:eastAsia="zh-CN" w:bidi="ar"/>
+        </w:rPr>
+      </w:pPr>
+      <w:r>
+        <w:rPr>
+          <w:rFonts w:hint="default" w:ascii="微软雅黑" w:hAnsi="微软雅黑" w:eastAsia="微软雅黑" w:cs="微软雅黑"/>
+          <w:b w:val="0"/>
+          <w:i w:val="0"/>
+          <w:caps w:val="0"/>
+          <w:color w:val="333333"/>
+          <w:spacing w:val="8"/>
+          <w:kern w:val="0"/>
+          <w:sz w:val="22"/>
+          <w:szCs w:val="22"/>
+          <w:shd w:val="clear" w:color="auto" w:fill="FFFFFF"/>
+          <w:lang w:val="en-US" w:eastAsia="zh-CN" w:bidi="ar"/>
         </w:rPr>
         <w:t>filter 方法用于通过设置的条件过滤出元素</w:t>
       </w:r>
       <w:r>
         <w:rPr>
-          <w:rFonts w:hint="eastAsia"/>
-          <w:lang w:val="en-US" w:eastAsia="zh-CN"/>
+          <w:rFonts w:hint="eastAsia" w:ascii="微软雅黑" w:hAnsi="微软雅黑" w:eastAsia="微软雅黑" w:cs="微软雅黑"/>
+          <w:b w:val="0"/>
+          <w:i w:val="0"/>
+          <w:caps w:val="0"/>
+          <w:color w:val="333333"/>
+          <w:spacing w:val="8"/>
+          <w:kern w:val="0"/>
+          <w:sz w:val="22"/>
+          <w:szCs w:val="22"/>
+          <w:shd w:val="clear" w:color="auto" w:fill="FFFFFF"/>
+          <w:lang w:val="en-US" w:eastAsia="zh-CN" w:bidi="ar"/>
         </w:rPr>
         <w:t>，该操作会接受一个返回 boolean 的函数作为参数，并返回一个包含所有符合该条件的流</w:t>
       </w:r>
       <w:r>
         <w:rPr>
-          <w:rFonts w:hint="default"/>
-          <w:lang w:val="en-US" w:eastAsia="zh-CN"/>
+          <w:rFonts w:hint="default" w:ascii="微软雅黑" w:hAnsi="微软雅黑" w:eastAsia="微软雅黑" w:cs="微软雅黑"/>
+          <w:b w:val="0"/>
+          <w:i w:val="0"/>
+          <w:caps w:val="0"/>
+          <w:color w:val="333333"/>
+          <w:spacing w:val="8"/>
+          <w:kern w:val="0"/>
+          <w:sz w:val="22"/>
+          <w:szCs w:val="22"/>
+          <w:shd w:val="clear" w:color="auto" w:fill="FFFFFF"/>
+          <w:lang w:val="en-US" w:eastAsia="zh-CN" w:bidi="ar"/>
         </w:rPr>
         <w:t>。</w:t>
       </w:r>
@@ -547,27 +899,185 @@
     </w:p>
     <w:p>
       <w:pPr>
-        <w:rPr>
-          <w:rFonts w:hint="default"/>
-          <w:lang w:val="en-US" w:eastAsia="zh-CN"/>
-        </w:rPr>
-      </w:pPr>
-      <w:r>
-        <w:rPr>
-          <w:rFonts w:hint="default"/>
-          <w:lang w:val="en-US" w:eastAsia="zh-CN"/>
+        <w:ind w:firstLine="472" w:firstLineChars="200"/>
+        <w:rPr>
+          <w:rFonts w:hint="default" w:ascii="微软雅黑" w:hAnsi="微软雅黑" w:eastAsia="微软雅黑" w:cs="微软雅黑"/>
+          <w:b/>
+          <w:bCs/>
+          <w:i w:val="0"/>
+          <w:caps w:val="0"/>
+          <w:color w:val="FF0000"/>
+          <w:spacing w:val="8"/>
+          <w:kern w:val="0"/>
+          <w:sz w:val="22"/>
+          <w:szCs w:val="22"/>
+          <w:shd w:val="clear" w:color="auto" w:fill="FFFFFF"/>
+          <w:lang w:val="en-US" w:eastAsia="zh-CN" w:bidi="ar"/>
+        </w:rPr>
+      </w:pPr>
+    </w:p>
+    <w:p>
+      <w:pPr>
+        <w:ind w:firstLine="472" w:firstLineChars="200"/>
+        <w:rPr>
+          <w:rFonts w:hint="default" w:ascii="微软雅黑" w:hAnsi="微软雅黑" w:eastAsia="微软雅黑" w:cs="微软雅黑"/>
+          <w:b/>
+          <w:bCs/>
+          <w:i w:val="0"/>
+          <w:caps w:val="0"/>
+          <w:color w:val="FF0000"/>
+          <w:spacing w:val="8"/>
+          <w:kern w:val="0"/>
+          <w:sz w:val="22"/>
+          <w:szCs w:val="22"/>
+          <w:shd w:val="clear" w:color="auto" w:fill="FFFFFF"/>
+          <w:lang w:val="en-US" w:eastAsia="zh-CN" w:bidi="ar"/>
+        </w:rPr>
+      </w:pPr>
+    </w:p>
+    <w:p>
+      <w:pPr>
+        <w:ind w:firstLine="472" w:firstLineChars="200"/>
+        <w:rPr>
+          <w:rFonts w:hint="default" w:ascii="微软雅黑" w:hAnsi="微软雅黑" w:eastAsia="微软雅黑" w:cs="微软雅黑"/>
+          <w:b/>
+          <w:bCs/>
+          <w:i w:val="0"/>
+          <w:caps w:val="0"/>
+          <w:color w:val="FF0000"/>
+          <w:spacing w:val="8"/>
+          <w:kern w:val="0"/>
+          <w:sz w:val="22"/>
+          <w:szCs w:val="22"/>
+          <w:shd w:val="clear" w:color="auto" w:fill="FFFFFF"/>
+          <w:lang w:val="en-US" w:eastAsia="zh-CN" w:bidi="ar"/>
+        </w:rPr>
+      </w:pPr>
+    </w:p>
+    <w:p>
+      <w:pPr>
+        <w:ind w:firstLine="472" w:firstLineChars="200"/>
+        <w:rPr>
+          <w:rFonts w:hint="default" w:ascii="微软雅黑" w:hAnsi="微软雅黑" w:eastAsia="微软雅黑" w:cs="微软雅黑"/>
+          <w:b/>
+          <w:bCs/>
+          <w:i w:val="0"/>
+          <w:caps w:val="0"/>
+          <w:color w:val="FF0000"/>
+          <w:spacing w:val="8"/>
+          <w:kern w:val="0"/>
+          <w:sz w:val="22"/>
+          <w:szCs w:val="22"/>
+          <w:shd w:val="clear" w:color="auto" w:fill="FFFFFF"/>
+          <w:lang w:val="en-US" w:eastAsia="zh-CN" w:bidi="ar"/>
+        </w:rPr>
+      </w:pPr>
+    </w:p>
+    <w:p>
+      <w:pPr>
+        <w:ind w:firstLine="472" w:firstLineChars="200"/>
+        <w:rPr>
+          <w:rFonts w:hint="default" w:ascii="微软雅黑" w:hAnsi="微软雅黑" w:eastAsia="微软雅黑" w:cs="微软雅黑"/>
+          <w:b/>
+          <w:bCs/>
+          <w:i w:val="0"/>
+          <w:caps w:val="0"/>
+          <w:color w:val="FF0000"/>
+          <w:spacing w:val="8"/>
+          <w:kern w:val="0"/>
+          <w:sz w:val="22"/>
+          <w:szCs w:val="22"/>
+          <w:shd w:val="clear" w:color="auto" w:fill="FFFFFF"/>
+          <w:lang w:val="en-US" w:eastAsia="zh-CN" w:bidi="ar"/>
+        </w:rPr>
+      </w:pPr>
+    </w:p>
+    <w:p>
+      <w:pPr>
+        <w:ind w:firstLine="472" w:firstLineChars="200"/>
+        <w:rPr>
+          <w:rFonts w:hint="default" w:ascii="微软雅黑" w:hAnsi="微软雅黑" w:eastAsia="微软雅黑" w:cs="微软雅黑"/>
+          <w:b/>
+          <w:bCs/>
+          <w:i w:val="0"/>
+          <w:caps w:val="0"/>
+          <w:color w:val="FF0000"/>
+          <w:spacing w:val="8"/>
+          <w:kern w:val="0"/>
+          <w:sz w:val="22"/>
+          <w:szCs w:val="22"/>
+          <w:shd w:val="clear" w:color="auto" w:fill="FFFFFF"/>
+          <w:lang w:val="en-US" w:eastAsia="zh-CN" w:bidi="ar"/>
+        </w:rPr>
+      </w:pPr>
+    </w:p>
+    <w:p>
+      <w:pPr>
+        <w:ind w:firstLine="472" w:firstLineChars="200"/>
+        <w:rPr>
+          <w:rFonts w:hint="default" w:ascii="微软雅黑" w:hAnsi="微软雅黑" w:eastAsia="微软雅黑" w:cs="微软雅黑"/>
+          <w:b/>
+          <w:bCs/>
+          <w:i w:val="0"/>
+          <w:caps w:val="0"/>
+          <w:color w:val="FF0000"/>
+          <w:spacing w:val="8"/>
+          <w:kern w:val="0"/>
+          <w:sz w:val="22"/>
+          <w:szCs w:val="22"/>
+          <w:shd w:val="clear" w:color="auto" w:fill="FFFFFF"/>
+          <w:lang w:val="en-US" w:eastAsia="zh-CN" w:bidi="ar"/>
+        </w:rPr>
+      </w:pPr>
+      <w:r>
+        <w:rPr>
+          <w:rFonts w:hint="default" w:ascii="微软雅黑" w:hAnsi="微软雅黑" w:eastAsia="微软雅黑" w:cs="微软雅黑"/>
+          <w:b/>
+          <w:bCs/>
+          <w:i w:val="0"/>
+          <w:caps w:val="0"/>
+          <w:color w:val="FF0000"/>
+          <w:spacing w:val="8"/>
+          <w:kern w:val="0"/>
+          <w:sz w:val="22"/>
+          <w:szCs w:val="22"/>
+          <w:shd w:val="clear" w:color="auto" w:fill="FFFFFF"/>
+          <w:lang w:val="en-US" w:eastAsia="zh-CN" w:bidi="ar"/>
         </w:rPr>
         <w:t>Map</w:t>
       </w:r>
     </w:p>
     <w:p>
       <w:pPr>
-        <w:rPr>
-          <w:rFonts w:hint="default"/>
-          <w:lang w:val="en-US" w:eastAsia="zh-CN"/>
-        </w:rPr>
-      </w:pPr>
-      <w:r>
+        <w:ind w:firstLine="472" w:firstLineChars="200"/>
+        <w:rPr>
+          <w:rFonts w:hint="default" w:ascii="微软雅黑" w:hAnsi="微软雅黑" w:eastAsia="微软雅黑" w:cs="微软雅黑"/>
+          <w:b w:val="0"/>
+          <w:i w:val="0"/>
+          <w:caps w:val="0"/>
+          <w:color w:val="333333"/>
+          <w:spacing w:val="8"/>
+          <w:kern w:val="0"/>
+          <w:sz w:val="22"/>
+          <w:szCs w:val="22"/>
+          <w:shd w:val="clear" w:color="auto" w:fill="FFFFFF"/>
+          <w:lang w:val="en-US" w:eastAsia="zh-CN" w:bidi="ar"/>
+        </w:rPr>
+      </w:pPr>
+      <w:r>
+        <w:rPr>
+          <w:rFonts w:hint="default" w:ascii="微软雅黑" w:hAnsi="微软雅黑" w:eastAsia="微软雅黑" w:cs="微软雅黑"/>
+          <w:b w:val="0"/>
+          <w:i w:val="0"/>
+          <w:caps w:val="0"/>
+          <w:color w:val="333333"/>
+          <w:spacing w:val="8"/>
+          <w:kern w:val="0"/>
+          <w:sz w:val="22"/>
+          <w:szCs w:val="22"/>
+          <w:shd w:val="clear" w:color="auto" w:fill="FFFFFF"/>
+          <w:lang w:val="en-US" w:eastAsia="zh-CN" w:bidi="ar"/>
+        </w:rPr>
         <w:drawing>
           <wp:inline distT="0" distB="0" distL="114300" distR="114300">
             <wp:extent cx="5273040" cy="2080260"/>
@@ -613,34 +1123,85 @@
     </w:p>
     <w:p>
       <w:pPr>
-        <w:rPr>
-          <w:rFonts w:hint="eastAsia"/>
-          <w:lang w:val="en-US" w:eastAsia="zh-CN"/>
-        </w:rPr>
-      </w:pPr>
-      <w:r>
-        <w:rPr>
-          <w:rFonts w:hint="default"/>
-          <w:lang w:val="en-US" w:eastAsia="zh-CN"/>
+        <w:ind w:firstLine="472" w:firstLineChars="200"/>
+        <w:rPr>
+          <w:rFonts w:hint="eastAsia" w:ascii="微软雅黑" w:hAnsi="微软雅黑" w:eastAsia="微软雅黑" w:cs="微软雅黑"/>
+          <w:b w:val="0"/>
+          <w:i w:val="0"/>
+          <w:caps w:val="0"/>
+          <w:color w:val="333333"/>
+          <w:spacing w:val="8"/>
+          <w:kern w:val="0"/>
+          <w:sz w:val="22"/>
+          <w:szCs w:val="22"/>
+          <w:shd w:val="clear" w:color="auto" w:fill="FFFFFF"/>
+          <w:lang w:val="en-US" w:eastAsia="zh-CN" w:bidi="ar"/>
+        </w:rPr>
+      </w:pPr>
+      <w:r>
+        <w:rPr>
+          <w:rFonts w:hint="default" w:ascii="微软雅黑" w:hAnsi="微软雅黑" w:eastAsia="微软雅黑" w:cs="微软雅黑"/>
+          <w:b w:val="0"/>
+          <w:i w:val="0"/>
+          <w:caps w:val="0"/>
+          <w:color w:val="333333"/>
+          <w:spacing w:val="8"/>
+          <w:kern w:val="0"/>
+          <w:sz w:val="22"/>
+          <w:szCs w:val="22"/>
+          <w:shd w:val="clear" w:color="auto" w:fill="FFFFFF"/>
+          <w:lang w:val="en-US" w:eastAsia="zh-CN" w:bidi="ar"/>
         </w:rPr>
         <w:t>map 方法用于映射每个元素到对应的结果，会接受一个函数作为参数。这个函数会被应用到每个元素身上，并将其映射成一个新的函数</w:t>
       </w:r>
       <w:r>
         <w:rPr>
-          <w:rFonts w:hint="eastAsia"/>
-          <w:lang w:val="en-US" w:eastAsia="zh-CN"/>
+          <w:rFonts w:hint="eastAsia" w:ascii="微软雅黑" w:hAnsi="微软雅黑" w:eastAsia="微软雅黑" w:cs="微软雅黑"/>
+          <w:b w:val="0"/>
+          <w:i w:val="0"/>
+          <w:caps w:val="0"/>
+          <w:color w:val="333333"/>
+          <w:spacing w:val="8"/>
+          <w:kern w:val="0"/>
+          <w:sz w:val="22"/>
+          <w:szCs w:val="22"/>
+          <w:shd w:val="clear" w:color="auto" w:fill="FFFFFF"/>
+          <w:lang w:val="en-US" w:eastAsia="zh-CN" w:bidi="ar"/>
         </w:rPr>
         <w:t>。</w:t>
       </w:r>
     </w:p>
     <w:p>
       <w:pPr>
-        <w:rPr>
-          <w:rFonts w:hint="default"/>
-          <w:lang w:val="en-US" w:eastAsia="zh-CN"/>
-        </w:rPr>
-      </w:pPr>
-      <w:r>
+        <w:ind w:firstLine="472" w:firstLineChars="200"/>
+        <w:rPr>
+          <w:rFonts w:hint="default" w:ascii="微软雅黑" w:hAnsi="微软雅黑" w:eastAsia="微软雅黑" w:cs="微软雅黑"/>
+          <w:b w:val="0"/>
+          <w:i w:val="0"/>
+          <w:caps w:val="0"/>
+          <w:color w:val="333333"/>
+          <w:spacing w:val="8"/>
+          <w:kern w:val="0"/>
+          <w:sz w:val="22"/>
+          <w:szCs w:val="22"/>
+          <w:shd w:val="clear" w:color="auto" w:fill="FFFFFF"/>
+          <w:lang w:val="en-US" w:eastAsia="zh-CN" w:bidi="ar"/>
+        </w:rPr>
+      </w:pPr>
+      <w:r>
+        <w:rPr>
+          <w:rFonts w:hint="default" w:ascii="微软雅黑" w:hAnsi="微软雅黑" w:eastAsia="微软雅黑" w:cs="微软雅黑"/>
+          <w:b w:val="0"/>
+          <w:i w:val="0"/>
+          <w:caps w:val="0"/>
+          <w:color w:val="333333"/>
+          <w:spacing w:val="8"/>
+          <w:kern w:val="0"/>
+          <w:sz w:val="22"/>
+          <w:szCs w:val="22"/>
+          <w:shd w:val="clear" w:color="auto" w:fill="FFFFFF"/>
+          <w:lang w:val="en-US" w:eastAsia="zh-CN" w:bidi="ar"/>
+        </w:rPr>
         <w:drawing>
           <wp:inline distT="0" distB="0" distL="114300" distR="114300">
             <wp:extent cx="5272405" cy="3312795"/>
@@ -686,164 +1247,328 @@
     </w:p>
     <w:p>
       <w:pPr>
-        <w:rPr>
-          <w:rFonts w:hint="default"/>
-          <w:lang w:val="en-US" w:eastAsia="zh-CN"/>
-        </w:rPr>
-      </w:pPr>
-    </w:p>
-    <w:p>
-      <w:pPr>
-        <w:rPr>
-          <w:rFonts w:hint="default"/>
-          <w:lang w:val="en-US" w:eastAsia="zh-CN"/>
-        </w:rPr>
-      </w:pPr>
-      <w:r>
-        <w:rPr>
-          <w:rFonts w:hint="default"/>
-          <w:lang w:val="en-US" w:eastAsia="zh-CN"/>
+        <w:ind w:firstLine="472" w:firstLineChars="200"/>
+        <w:rPr>
+          <w:rFonts w:hint="default" w:ascii="微软雅黑" w:hAnsi="微软雅黑" w:eastAsia="微软雅黑" w:cs="微软雅黑"/>
+          <w:b w:val="0"/>
+          <w:i w:val="0"/>
+          <w:caps w:val="0"/>
+          <w:color w:val="333333"/>
+          <w:spacing w:val="8"/>
+          <w:kern w:val="0"/>
+          <w:sz w:val="22"/>
+          <w:szCs w:val="22"/>
+          <w:shd w:val="clear" w:color="auto" w:fill="FFFFFF"/>
+          <w:lang w:val="en-US" w:eastAsia="zh-CN" w:bidi="ar"/>
+        </w:rPr>
+      </w:pPr>
+    </w:p>
+    <w:p>
+      <w:pPr>
+        <w:ind w:firstLine="472" w:firstLineChars="200"/>
+        <w:rPr>
+          <w:rFonts w:hint="default" w:ascii="微软雅黑" w:hAnsi="微软雅黑" w:eastAsia="微软雅黑" w:cs="微软雅黑"/>
+          <w:b/>
+          <w:bCs/>
+          <w:i w:val="0"/>
+          <w:caps w:val="0"/>
+          <w:color w:val="FF0000"/>
+          <w:spacing w:val="8"/>
+          <w:kern w:val="0"/>
+          <w:sz w:val="22"/>
+          <w:szCs w:val="22"/>
+          <w:shd w:val="clear" w:color="auto" w:fill="FFFFFF"/>
+          <w:lang w:val="en-US" w:eastAsia="zh-CN" w:bidi="ar"/>
+        </w:rPr>
+      </w:pPr>
+      <w:r>
+        <w:rPr>
+          <w:rFonts w:hint="default" w:ascii="微软雅黑" w:hAnsi="微软雅黑" w:eastAsia="微软雅黑" w:cs="微软雅黑"/>
+          <w:b/>
+          <w:bCs/>
+          <w:i w:val="0"/>
+          <w:caps w:val="0"/>
+          <w:color w:val="FF0000"/>
+          <w:spacing w:val="8"/>
+          <w:kern w:val="0"/>
+          <w:sz w:val="22"/>
+          <w:szCs w:val="22"/>
+          <w:shd w:val="clear" w:color="auto" w:fill="FFFFFF"/>
+          <w:lang w:val="en-US" w:eastAsia="zh-CN" w:bidi="ar"/>
         </w:rPr>
         <w:t>limit/skip</w:t>
       </w:r>
     </w:p>
     <w:p>
       <w:pPr>
-        <w:rPr>
-          <w:rFonts w:hint="default"/>
-          <w:lang w:val="en-US" w:eastAsia="zh-CN"/>
-        </w:rPr>
-      </w:pPr>
-      <w:r>
-        <w:rPr>
-          <w:rFonts w:hint="default"/>
-          <w:lang w:val="en-US" w:eastAsia="zh-CN"/>
+        <w:ind w:firstLine="472" w:firstLineChars="200"/>
+        <w:rPr>
+          <w:rFonts w:hint="default" w:ascii="微软雅黑" w:hAnsi="微软雅黑" w:eastAsia="微软雅黑" w:cs="微软雅黑"/>
+          <w:b w:val="0"/>
+          <w:i w:val="0"/>
+          <w:caps w:val="0"/>
+          <w:color w:val="333333"/>
+          <w:spacing w:val="8"/>
+          <w:kern w:val="0"/>
+          <w:sz w:val="22"/>
+          <w:szCs w:val="22"/>
+          <w:shd w:val="clear" w:color="auto" w:fill="FFFFFF"/>
+          <w:lang w:val="en-US" w:eastAsia="zh-CN" w:bidi="ar"/>
+        </w:rPr>
+      </w:pPr>
+      <w:r>
+        <w:rPr>
+          <w:rFonts w:hint="default" w:ascii="微软雅黑" w:hAnsi="微软雅黑" w:eastAsia="微软雅黑" w:cs="微软雅黑"/>
+          <w:b w:val="0"/>
+          <w:i w:val="0"/>
+          <w:caps w:val="0"/>
+          <w:color w:val="333333"/>
+          <w:spacing w:val="8"/>
+          <w:kern w:val="0"/>
+          <w:sz w:val="22"/>
+          <w:szCs w:val="22"/>
+          <w:shd w:val="clear" w:color="auto" w:fill="FFFFFF"/>
+          <w:lang w:val="en-US" w:eastAsia="zh-CN" w:bidi="ar"/>
         </w:rPr>
         <w:t>limit 返回 Stream 的前面 n 个元素；skip 则是扔掉前 n 个元素。</w:t>
       </w:r>
     </w:p>
     <w:p>
       <w:pPr>
-        <w:rPr>
-          <w:rFonts w:hint="default"/>
-          <w:lang w:val="en-US" w:eastAsia="zh-CN"/>
-        </w:rPr>
-      </w:pPr>
-    </w:p>
-    <w:p>
-      <w:pPr>
-        <w:rPr>
-          <w:rFonts w:hint="default"/>
-          <w:lang w:val="en-US" w:eastAsia="zh-CN"/>
-        </w:rPr>
-      </w:pPr>
-      <w:r>
-        <w:rPr>
-          <w:rFonts w:hint="default"/>
-          <w:lang w:val="en-US" w:eastAsia="zh-CN"/>
+        <w:ind w:firstLine="472" w:firstLineChars="200"/>
+        <w:rPr>
+          <w:rFonts w:hint="default" w:ascii="微软雅黑" w:hAnsi="微软雅黑" w:eastAsia="微软雅黑" w:cs="微软雅黑"/>
+          <w:b/>
+          <w:bCs/>
+          <w:i w:val="0"/>
+          <w:caps w:val="0"/>
+          <w:color w:val="FF0000"/>
+          <w:spacing w:val="8"/>
+          <w:kern w:val="0"/>
+          <w:sz w:val="22"/>
+          <w:szCs w:val="22"/>
+          <w:shd w:val="clear" w:color="auto" w:fill="FFFFFF"/>
+          <w:lang w:val="en-US" w:eastAsia="zh-CN" w:bidi="ar"/>
+        </w:rPr>
+      </w:pPr>
+      <w:r>
+        <w:rPr>
+          <w:rFonts w:hint="default" w:ascii="微软雅黑" w:hAnsi="微软雅黑" w:eastAsia="微软雅黑" w:cs="微软雅黑"/>
+          <w:b/>
+          <w:bCs/>
+          <w:i w:val="0"/>
+          <w:caps w:val="0"/>
+          <w:color w:val="FF0000"/>
+          <w:spacing w:val="8"/>
+          <w:kern w:val="0"/>
+          <w:sz w:val="22"/>
+          <w:szCs w:val="22"/>
+          <w:shd w:val="clear" w:color="auto" w:fill="FFFFFF"/>
+          <w:lang w:val="en-US" w:eastAsia="zh-CN" w:bidi="ar"/>
         </w:rPr>
         <w:t>sorted</w:t>
       </w:r>
     </w:p>
     <w:p>
       <w:pPr>
-        <w:rPr>
-          <w:rFonts w:hint="default"/>
-          <w:lang w:val="en-US" w:eastAsia="zh-CN"/>
-        </w:rPr>
-      </w:pPr>
-      <w:r>
-        <w:rPr>
-          <w:rFonts w:hint="default"/>
-          <w:lang w:val="en-US" w:eastAsia="zh-CN"/>
+        <w:ind w:firstLine="472" w:firstLineChars="200"/>
+        <w:rPr>
+          <w:rFonts w:hint="default" w:ascii="微软雅黑" w:hAnsi="微软雅黑" w:eastAsia="微软雅黑" w:cs="微软雅黑"/>
+          <w:b w:val="0"/>
+          <w:i w:val="0"/>
+          <w:caps w:val="0"/>
+          <w:color w:val="333333"/>
+          <w:spacing w:val="8"/>
+          <w:kern w:val="0"/>
+          <w:sz w:val="22"/>
+          <w:szCs w:val="22"/>
+          <w:shd w:val="clear" w:color="auto" w:fill="FFFFFF"/>
+          <w:lang w:val="en-US" w:eastAsia="zh-CN" w:bidi="ar"/>
+        </w:rPr>
+      </w:pPr>
+      <w:r>
+        <w:rPr>
+          <w:rFonts w:hint="default" w:ascii="微软雅黑" w:hAnsi="微软雅黑" w:eastAsia="微软雅黑" w:cs="微软雅黑"/>
+          <w:b w:val="0"/>
+          <w:i w:val="0"/>
+          <w:caps w:val="0"/>
+          <w:color w:val="333333"/>
+          <w:spacing w:val="8"/>
+          <w:kern w:val="0"/>
+          <w:sz w:val="22"/>
+          <w:szCs w:val="22"/>
+          <w:shd w:val="clear" w:color="auto" w:fill="FFFFFF"/>
+          <w:lang w:val="en-US" w:eastAsia="zh-CN" w:bidi="ar"/>
         </w:rPr>
         <w:t>sorted 方法用于对流进行排序。</w:t>
       </w:r>
     </w:p>
     <w:p>
       <w:pPr>
-        <w:rPr>
-          <w:rFonts w:hint="default"/>
-          <w:lang w:val="en-US" w:eastAsia="zh-CN"/>
-        </w:rPr>
-      </w:pPr>
-    </w:p>
-    <w:p>
-      <w:pPr>
-        <w:rPr>
-          <w:rFonts w:hint="default"/>
-          <w:lang w:val="en-US" w:eastAsia="zh-CN"/>
-        </w:rPr>
-      </w:pPr>
-      <w:r>
-        <w:rPr>
-          <w:rFonts w:hint="default"/>
-          <w:lang w:val="en-US" w:eastAsia="zh-CN"/>
+        <w:ind w:firstLine="472" w:firstLineChars="200"/>
+        <w:rPr>
+          <w:rFonts w:hint="default" w:ascii="微软雅黑" w:hAnsi="微软雅黑" w:eastAsia="微软雅黑" w:cs="微软雅黑"/>
+          <w:b/>
+          <w:bCs/>
+          <w:i w:val="0"/>
+          <w:caps w:val="0"/>
+          <w:color w:val="FF0000"/>
+          <w:spacing w:val="8"/>
+          <w:kern w:val="0"/>
+          <w:sz w:val="22"/>
+          <w:szCs w:val="22"/>
+          <w:shd w:val="clear" w:color="auto" w:fill="FFFFFF"/>
+          <w:lang w:val="en-US" w:eastAsia="zh-CN" w:bidi="ar"/>
+        </w:rPr>
+      </w:pPr>
+      <w:r>
+        <w:rPr>
+          <w:rFonts w:hint="default" w:ascii="微软雅黑" w:hAnsi="微软雅黑" w:eastAsia="微软雅黑" w:cs="微软雅黑"/>
+          <w:b/>
+          <w:bCs/>
+          <w:i w:val="0"/>
+          <w:caps w:val="0"/>
+          <w:color w:val="FF0000"/>
+          <w:spacing w:val="8"/>
+          <w:kern w:val="0"/>
+          <w:sz w:val="22"/>
+          <w:szCs w:val="22"/>
+          <w:shd w:val="clear" w:color="auto" w:fill="FFFFFF"/>
+          <w:lang w:val="en-US" w:eastAsia="zh-CN" w:bidi="ar"/>
         </w:rPr>
         <w:t>flatMap：流的扁平化</w:t>
       </w:r>
       <w:r>
         <w:rPr>
-          <w:rFonts w:hint="eastAsia"/>
-          <w:lang w:val="en-US" w:eastAsia="zh-CN"/>
+          <w:rFonts w:hint="eastAsia" w:ascii="微软雅黑" w:hAnsi="微软雅黑" w:eastAsia="微软雅黑" w:cs="微软雅黑"/>
+          <w:b/>
+          <w:bCs/>
+          <w:i w:val="0"/>
+          <w:caps w:val="0"/>
+          <w:color w:val="FF0000"/>
+          <w:spacing w:val="8"/>
+          <w:kern w:val="0"/>
+          <w:sz w:val="22"/>
+          <w:szCs w:val="22"/>
+          <w:shd w:val="clear" w:color="auto" w:fill="FFFFFF"/>
+          <w:lang w:val="en-US" w:eastAsia="zh-CN" w:bidi="ar"/>
         </w:rPr>
         <w:t>，将多个流合并成一个流</w:t>
       </w:r>
     </w:p>
     <w:p>
       <w:pPr>
-        <w:rPr>
-          <w:rFonts w:hint="default"/>
-          <w:lang w:val="en-US" w:eastAsia="zh-CN"/>
-        </w:rPr>
-      </w:pPr>
-    </w:p>
-    <w:p>
-      <w:pPr>
-        <w:rPr>
-          <w:rFonts w:hint="eastAsia"/>
-          <w:lang w:val="en-US" w:eastAsia="zh-CN"/>
-        </w:rPr>
-      </w:pPr>
-      <w:r>
-        <w:rPr>
-          <w:rFonts w:hint="default"/>
-          <w:lang w:val="en-US" w:eastAsia="zh-CN"/>
+        <w:ind w:firstLine="472" w:firstLineChars="200"/>
+        <w:rPr>
+          <w:rFonts w:hint="eastAsia" w:ascii="微软雅黑" w:hAnsi="微软雅黑" w:eastAsia="微软雅黑" w:cs="微软雅黑"/>
+          <w:b w:val="0"/>
+          <w:i w:val="0"/>
+          <w:caps w:val="0"/>
+          <w:color w:val="333333"/>
+          <w:spacing w:val="8"/>
+          <w:kern w:val="0"/>
+          <w:sz w:val="22"/>
+          <w:szCs w:val="22"/>
+          <w:shd w:val="clear" w:color="auto" w:fill="FFFFFF"/>
+          <w:lang w:val="en-US" w:eastAsia="zh-CN" w:bidi="ar"/>
+        </w:rPr>
+      </w:pPr>
+      <w:r>
+        <w:rPr>
+          <w:rFonts w:hint="default" w:ascii="微软雅黑" w:hAnsi="微软雅黑" w:eastAsia="微软雅黑" w:cs="微软雅黑"/>
+          <w:b w:val="0"/>
+          <w:i w:val="0"/>
+          <w:caps w:val="0"/>
+          <w:color w:val="333333"/>
+          <w:spacing w:val="8"/>
+          <w:kern w:val="0"/>
+          <w:sz w:val="22"/>
+          <w:szCs w:val="22"/>
+          <w:shd w:val="clear" w:color="auto" w:fill="FFFFFF"/>
+          <w:lang w:val="en-US" w:eastAsia="zh-CN" w:bidi="ar"/>
         </w:rPr>
         <w:t>使用 flatMap 方法的效果是，各个数组并不是分别映射成一个流，而是映射成流的内容。一言蔽之就是 flatMap 让你一个流中的每个值都转换成另一个</w:t>
       </w:r>
       <w:r>
         <w:rPr>
-          <w:rFonts w:hint="eastAsia"/>
-          <w:lang w:val="en-US" w:eastAsia="zh-CN"/>
+          <w:rFonts w:hint="eastAsia" w:ascii="微软雅黑" w:hAnsi="微软雅黑" w:eastAsia="微软雅黑" w:cs="微软雅黑"/>
+          <w:b w:val="0"/>
+          <w:i w:val="0"/>
+          <w:caps w:val="0"/>
+          <w:color w:val="333333"/>
+          <w:spacing w:val="8"/>
+          <w:kern w:val="0"/>
+          <w:sz w:val="22"/>
+          <w:szCs w:val="22"/>
+          <w:shd w:val="clear" w:color="auto" w:fill="FFFFFF"/>
+          <w:lang w:val="en-US" w:eastAsia="zh-CN" w:bidi="ar"/>
         </w:rPr>
         <w:t>流</w:t>
       </w:r>
-      <w:bookmarkStart w:id="0" w:name="_GoBack"/>
-      <w:bookmarkEnd w:id="0"/>
-      <w:r>
-        <w:rPr>
-          <w:rFonts w:hint="default"/>
-          <w:lang w:val="en-US" w:eastAsia="zh-CN"/>
+      <w:r>
+        <w:rPr>
+          <w:rFonts w:hint="default" w:ascii="微软雅黑" w:hAnsi="微软雅黑" w:eastAsia="微软雅黑" w:cs="微软雅黑"/>
+          <w:b w:val="0"/>
+          <w:i w:val="0"/>
+          <w:caps w:val="0"/>
+          <w:color w:val="333333"/>
+          <w:spacing w:val="8"/>
+          <w:kern w:val="0"/>
+          <w:sz w:val="22"/>
+          <w:szCs w:val="22"/>
+          <w:shd w:val="clear" w:color="auto" w:fill="FFFFFF"/>
+          <w:lang w:val="en-US" w:eastAsia="zh-CN" w:bidi="ar"/>
         </w:rPr>
         <w:t>，然后把所有的流连接起来成为一个流</w:t>
       </w:r>
       <w:r>
         <w:rPr>
-          <w:rFonts w:hint="eastAsia"/>
-          <w:lang w:val="en-US" w:eastAsia="zh-CN"/>
+          <w:rFonts w:hint="eastAsia" w:ascii="微软雅黑" w:hAnsi="微软雅黑" w:eastAsia="微软雅黑" w:cs="微软雅黑"/>
+          <w:b w:val="0"/>
+          <w:i w:val="0"/>
+          <w:caps w:val="0"/>
+          <w:color w:val="333333"/>
+          <w:spacing w:val="8"/>
+          <w:kern w:val="0"/>
+          <w:sz w:val="22"/>
+          <w:szCs w:val="22"/>
+          <w:shd w:val="clear" w:color="auto" w:fill="FFFFFF"/>
+          <w:lang w:val="en-US" w:eastAsia="zh-CN" w:bidi="ar"/>
         </w:rPr>
         <w:t>；</w:t>
       </w:r>
     </w:p>
     <w:p>
       <w:pPr>
-        <w:rPr>
-          <w:rFonts w:hint="default"/>
-          <w:lang w:val="en-US" w:eastAsia="zh-CN"/>
-        </w:rPr>
-      </w:pPr>
-      <w:r>
+        <w:ind w:firstLine="472" w:firstLineChars="200"/>
+        <w:rPr>
+          <w:rFonts w:hint="default" w:ascii="微软雅黑" w:hAnsi="微软雅黑" w:eastAsia="微软雅黑" w:cs="微软雅黑"/>
+          <w:b w:val="0"/>
+          <w:i w:val="0"/>
+          <w:caps w:val="0"/>
+          <w:color w:val="333333"/>
+          <w:spacing w:val="8"/>
+          <w:kern w:val="0"/>
+          <w:sz w:val="22"/>
+          <w:szCs w:val="22"/>
+          <w:shd w:val="clear" w:color="auto" w:fill="FFFFFF"/>
+          <w:lang w:val="en-US" w:eastAsia="zh-CN" w:bidi="ar"/>
+        </w:rPr>
+      </w:pPr>
+      <w:r>
+        <w:rPr>
+          <w:rFonts w:hint="default" w:ascii="微软雅黑" w:hAnsi="微软雅黑" w:eastAsia="微软雅黑" w:cs="微软雅黑"/>
+          <w:b w:val="0"/>
+          <w:i w:val="0"/>
+          <w:caps w:val="0"/>
+          <w:color w:val="333333"/>
+          <w:spacing w:val="8"/>
+          <w:kern w:val="0"/>
+          <w:sz w:val="22"/>
+          <w:szCs w:val="22"/>
+          <w:shd w:val="clear" w:color="auto" w:fill="FFFFFF"/>
+          <w:lang w:val="en-US" w:eastAsia="zh-CN" w:bidi="ar"/>
+        </w:rPr>
         <w:drawing>
           <wp:inline distT="0" distB="0" distL="114300" distR="114300">
             <wp:extent cx="5271135" cy="3926205"/>
@@ -888,7 +1613,36 @@
       </w:r>
     </w:p>
     <w:p>
-      <w:r>
+      <w:pPr>
+        <w:ind w:firstLine="472" w:firstLineChars="200"/>
+        <w:rPr>
+          <w:rFonts w:hint="default" w:ascii="微软雅黑" w:hAnsi="微软雅黑" w:eastAsia="微软雅黑" w:cs="微软雅黑"/>
+          <w:b w:val="0"/>
+          <w:i w:val="0"/>
+          <w:caps w:val="0"/>
+          <w:color w:val="333333"/>
+          <w:spacing w:val="8"/>
+          <w:kern w:val="0"/>
+          <w:sz w:val="22"/>
+          <w:szCs w:val="22"/>
+          <w:shd w:val="clear" w:color="auto" w:fill="FFFFFF"/>
+          <w:lang w:val="en-US" w:eastAsia="zh-CN" w:bidi="ar"/>
+        </w:rPr>
+      </w:pPr>
+      <w:r>
+        <w:rPr>
+          <w:rFonts w:hint="default" w:ascii="微软雅黑" w:hAnsi="微软雅黑" w:eastAsia="微软雅黑" w:cs="微软雅黑"/>
+          <w:b w:val="0"/>
+          <w:i w:val="0"/>
+          <w:caps w:val="0"/>
+          <w:color w:val="333333"/>
+          <w:spacing w:val="8"/>
+          <w:kern w:val="0"/>
+          <w:sz w:val="22"/>
+          <w:szCs w:val="22"/>
+          <w:shd w:val="clear" w:color="auto" w:fill="FFFFFF"/>
+          <w:lang w:val="en-US" w:eastAsia="zh-CN" w:bidi="ar"/>
+        </w:rPr>
         <w:drawing>
           <wp:inline distT="0" distB="0" distL="114300" distR="114300">
             <wp:extent cx="4581525" cy="2876550"/>
@@ -934,65 +1688,157 @@
     </w:p>
     <w:p>
       <w:pPr>
-        <w:rPr>
-          <w:rFonts w:hint="default"/>
-          <w:lang w:val="en-US" w:eastAsia="zh-CN"/>
-        </w:rPr>
-      </w:pPr>
-    </w:p>
-    <w:p>
-      <w:pPr>
-        <w:rPr>
-          <w:rFonts w:hint="default"/>
-          <w:lang w:val="en-US" w:eastAsia="zh-CN"/>
-        </w:rPr>
-      </w:pPr>
-    </w:p>
-    <w:p>
-      <w:pPr>
-        <w:rPr>
-          <w:rFonts w:hint="default"/>
-          <w:lang w:val="en-US" w:eastAsia="zh-CN"/>
-        </w:rPr>
-      </w:pPr>
-      <w:r>
-        <w:rPr>
-          <w:rFonts w:hint="default"/>
-          <w:lang w:val="en-US" w:eastAsia="zh-CN"/>
+        <w:ind w:firstLine="472" w:firstLineChars="200"/>
+        <w:rPr>
+          <w:rFonts w:hint="default" w:ascii="微软雅黑" w:hAnsi="微软雅黑" w:eastAsia="微软雅黑" w:cs="微软雅黑"/>
+          <w:b w:val="0"/>
+          <w:i w:val="0"/>
+          <w:caps w:val="0"/>
+          <w:color w:val="333333"/>
+          <w:spacing w:val="8"/>
+          <w:kern w:val="0"/>
+          <w:sz w:val="22"/>
+          <w:szCs w:val="22"/>
+          <w:shd w:val="clear" w:color="auto" w:fill="FFFFFF"/>
+          <w:lang w:val="en-US" w:eastAsia="zh-CN" w:bidi="ar"/>
+        </w:rPr>
+      </w:pPr>
+    </w:p>
+    <w:p>
+      <w:pPr>
+        <w:ind w:firstLine="472" w:firstLineChars="200"/>
+        <w:rPr>
+          <w:rFonts w:hint="default" w:ascii="微软雅黑" w:hAnsi="微软雅黑" w:eastAsia="微软雅黑" w:cs="微软雅黑"/>
+          <w:b w:val="0"/>
+          <w:i w:val="0"/>
+          <w:caps w:val="0"/>
+          <w:color w:val="333333"/>
+          <w:spacing w:val="8"/>
+          <w:kern w:val="0"/>
+          <w:sz w:val="22"/>
+          <w:szCs w:val="22"/>
+          <w:shd w:val="clear" w:color="auto" w:fill="FFFFFF"/>
+          <w:lang w:val="en-US" w:eastAsia="zh-CN" w:bidi="ar"/>
+        </w:rPr>
+      </w:pPr>
+    </w:p>
+    <w:p>
+      <w:pPr>
+        <w:ind w:firstLine="472" w:firstLineChars="200"/>
+        <w:rPr>
+          <w:rFonts w:hint="default" w:ascii="微软雅黑" w:hAnsi="微软雅黑" w:eastAsia="微软雅黑" w:cs="微软雅黑"/>
+          <w:b/>
+          <w:bCs/>
+          <w:i w:val="0"/>
+          <w:caps w:val="0"/>
+          <w:color w:val="FF0000"/>
+          <w:spacing w:val="8"/>
+          <w:kern w:val="0"/>
+          <w:sz w:val="22"/>
+          <w:szCs w:val="22"/>
+          <w:shd w:val="clear" w:color="auto" w:fill="FFFFFF"/>
+          <w:lang w:val="en-US" w:eastAsia="zh-CN" w:bidi="ar"/>
+        </w:rPr>
+      </w:pPr>
+      <w:r>
+        <w:rPr>
+          <w:rFonts w:hint="default" w:ascii="微软雅黑" w:hAnsi="微软雅黑" w:eastAsia="微软雅黑" w:cs="微软雅黑"/>
+          <w:b/>
+          <w:bCs/>
+          <w:i w:val="0"/>
+          <w:caps w:val="0"/>
+          <w:color w:val="FF0000"/>
+          <w:spacing w:val="8"/>
+          <w:kern w:val="0"/>
+          <w:sz w:val="22"/>
+          <w:szCs w:val="22"/>
+          <w:shd w:val="clear" w:color="auto" w:fill="FFFFFF"/>
+          <w:lang w:val="en-US" w:eastAsia="zh-CN" w:bidi="ar"/>
         </w:rPr>
         <w:t>distinct</w:t>
       </w:r>
     </w:p>
     <w:p>
       <w:pPr>
-        <w:rPr>
-          <w:rFonts w:hint="default"/>
-          <w:lang w:val="en-US" w:eastAsia="zh-CN"/>
-        </w:rPr>
-      </w:pPr>
-      <w:r>
-        <w:rPr>
-          <w:rFonts w:hint="default"/>
-          <w:lang w:val="en-US" w:eastAsia="zh-CN"/>
+        <w:ind w:firstLine="472" w:firstLineChars="200"/>
+        <w:rPr>
+          <w:rFonts w:hint="default" w:ascii="微软雅黑" w:hAnsi="微软雅黑" w:eastAsia="微软雅黑" w:cs="微软雅黑"/>
+          <w:b w:val="0"/>
+          <w:i w:val="0"/>
+          <w:caps w:val="0"/>
+          <w:color w:val="333333"/>
+          <w:spacing w:val="8"/>
+          <w:kern w:val="0"/>
+          <w:sz w:val="22"/>
+          <w:szCs w:val="22"/>
+          <w:shd w:val="clear" w:color="auto" w:fill="FFFFFF"/>
+          <w:lang w:val="en-US" w:eastAsia="zh-CN" w:bidi="ar"/>
+        </w:rPr>
+      </w:pPr>
+      <w:r>
+        <w:rPr>
+          <w:rFonts w:hint="default" w:ascii="微软雅黑" w:hAnsi="微软雅黑" w:eastAsia="微软雅黑" w:cs="微软雅黑"/>
+          <w:b w:val="0"/>
+          <w:i w:val="0"/>
+          <w:caps w:val="0"/>
+          <w:color w:val="333333"/>
+          <w:spacing w:val="8"/>
+          <w:kern w:val="0"/>
+          <w:sz w:val="22"/>
+          <w:szCs w:val="22"/>
+          <w:shd w:val="clear" w:color="auto" w:fill="FFFFFF"/>
+          <w:lang w:val="en-US" w:eastAsia="zh-CN" w:bidi="ar"/>
         </w:rPr>
         <w:t>distinct主要用来去重</w:t>
       </w:r>
       <w:r>
         <w:rPr>
-          <w:rFonts w:hint="eastAsia"/>
-          <w:lang w:val="en-US" w:eastAsia="zh-CN"/>
+          <w:rFonts w:hint="eastAsia" w:ascii="微软雅黑" w:hAnsi="微软雅黑" w:eastAsia="微软雅黑" w:cs="微软雅黑"/>
+          <w:b w:val="0"/>
+          <w:i w:val="0"/>
+          <w:caps w:val="0"/>
+          <w:color w:val="333333"/>
+          <w:spacing w:val="8"/>
+          <w:kern w:val="0"/>
+          <w:sz w:val="22"/>
+          <w:szCs w:val="22"/>
+          <w:shd w:val="clear" w:color="auto" w:fill="FFFFFF"/>
+          <w:lang w:val="en-US" w:eastAsia="zh-CN" w:bidi="ar"/>
         </w:rPr>
         <w:t>，返回一个元素各异（根据流所生成的元素的 hashCode 和 equals 方法实现）的流</w:t>
       </w:r>
     </w:p>
     <w:p>
       <w:pPr>
-        <w:rPr>
-          <w:rFonts w:hint="default"/>
-          <w:lang w:val="en-US" w:eastAsia="zh-CN"/>
-        </w:rPr>
-      </w:pPr>
-      <w:r>
+        <w:ind w:firstLine="472" w:firstLineChars="200"/>
+        <w:rPr>
+          <w:rFonts w:hint="default" w:ascii="微软雅黑" w:hAnsi="微软雅黑" w:eastAsia="微软雅黑" w:cs="微软雅黑"/>
+          <w:b w:val="0"/>
+          <w:i w:val="0"/>
+          <w:caps w:val="0"/>
+          <w:color w:val="333333"/>
+          <w:spacing w:val="8"/>
+          <w:kern w:val="0"/>
+          <w:sz w:val="22"/>
+          <w:szCs w:val="22"/>
+          <w:shd w:val="clear" w:color="auto" w:fill="FFFFFF"/>
+          <w:lang w:val="en-US" w:eastAsia="zh-CN" w:bidi="ar"/>
+        </w:rPr>
+      </w:pPr>
+      <w:r>
+        <w:rPr>
+          <w:rFonts w:hint="default" w:ascii="微软雅黑" w:hAnsi="微软雅黑" w:eastAsia="微软雅黑" w:cs="微软雅黑"/>
+          <w:b w:val="0"/>
+          <w:i w:val="0"/>
+          <w:caps w:val="0"/>
+          <w:color w:val="333333"/>
+          <w:spacing w:val="8"/>
+          <w:kern w:val="0"/>
+          <w:sz w:val="22"/>
+          <w:szCs w:val="22"/>
+          <w:shd w:val="clear" w:color="auto" w:fill="FFFFFF"/>
+          <w:lang w:val="en-US" w:eastAsia="zh-CN" w:bidi="ar"/>
+        </w:rPr>
         <w:drawing>
           <wp:inline distT="0" distB="0" distL="114300" distR="114300">
             <wp:extent cx="5248275" cy="1571625"/>
@@ -1038,67 +1884,123 @@
     </w:p>
     <w:p>
       <w:pPr>
-        <w:rPr>
-          <w:rFonts w:hint="default"/>
-          <w:lang w:val="en-US" w:eastAsia="zh-CN"/>
-        </w:rPr>
-      </w:pPr>
-    </w:p>
-    <w:p>
-      <w:pPr>
-        <w:rPr>
-          <w:rFonts w:hint="default"/>
-          <w:lang w:val="en-US" w:eastAsia="zh-CN"/>
-        </w:rPr>
-      </w:pPr>
-      <w:r>
-        <w:rPr>
-          <w:rFonts w:hint="default"/>
-          <w:lang w:val="en-US" w:eastAsia="zh-CN"/>
-        </w:rPr>
-        <w:t>查找和匹配</w:t>
-      </w:r>
-    </w:p>
-    <w:p>
-      <w:pPr>
-        <w:rPr>
-          <w:rFonts w:hint="default"/>
-          <w:lang w:val="en-US" w:eastAsia="zh-CN"/>
-        </w:rPr>
-      </w:pPr>
-    </w:p>
-    <w:p>
-      <w:pPr>
-        <w:rPr>
-          <w:rFonts w:hint="default"/>
-          <w:lang w:val="en-US" w:eastAsia="zh-CN"/>
-        </w:rPr>
-      </w:pPr>
-      <w:r>
-        <w:rPr>
-          <w:rFonts w:hint="default"/>
+        <w:ind w:firstLine="472" w:firstLineChars="200"/>
+        <w:rPr>
+          <w:rFonts w:hint="default" w:ascii="微软雅黑" w:hAnsi="微软雅黑" w:eastAsia="微软雅黑" w:cs="微软雅黑"/>
+          <w:b w:val="0"/>
+          <w:i w:val="0"/>
+          <w:caps w:val="0"/>
+          <w:color w:val="333333"/>
+          <w:spacing w:val="8"/>
+          <w:kern w:val="0"/>
+          <w:sz w:val="22"/>
+          <w:szCs w:val="22"/>
+          <w:shd w:val="clear" w:color="auto" w:fill="FFFFFF"/>
+          <w:lang w:val="en-US" w:eastAsia="zh-CN" w:bidi="ar"/>
+        </w:rPr>
+      </w:pPr>
+    </w:p>
+    <w:p>
+      <w:pPr>
+        <w:ind w:firstLine="472" w:firstLineChars="200"/>
+        <w:rPr>
+          <w:rFonts w:hint="default" w:ascii="微软雅黑" w:hAnsi="微软雅黑" w:eastAsia="微软雅黑" w:cs="微软雅黑"/>
           <w:b/>
           <w:bCs/>
-          <w:color w:val="4472C4" w:themeColor="accent5"/>
-          <w:lang w:val="en-US" w:eastAsia="zh-CN"/>
-          <w14:textFill>
-            <w14:solidFill>
-              <w14:schemeClr w14:val="accent5"/>
-            </w14:solidFill>
-          </w14:textFill>
-        </w:rPr>
-        <w:t> </w:t>
-      </w:r>
-      <w:r>
-        <w:rPr>
-          <w:rFonts w:hint="default"/>
-          <w:lang w:val="en-US" w:eastAsia="zh-CN"/>
+          <w:i w:val="0"/>
+          <w:caps w:val="0"/>
+          <w:color w:val="FF0000"/>
+          <w:spacing w:val="8"/>
+          <w:kern w:val="0"/>
+          <w:sz w:val="22"/>
+          <w:szCs w:val="22"/>
+          <w:shd w:val="clear" w:color="auto" w:fill="FFFFFF"/>
+          <w:lang w:val="en-US" w:eastAsia="zh-CN" w:bidi="ar"/>
+        </w:rPr>
+      </w:pPr>
+      <w:r>
+        <w:rPr>
+          <w:rFonts w:hint="default" w:ascii="微软雅黑" w:hAnsi="微软雅黑" w:eastAsia="微软雅黑" w:cs="微软雅黑"/>
+          <w:b/>
+          <w:bCs/>
+          <w:i w:val="0"/>
+          <w:caps w:val="0"/>
+          <w:color w:val="FF0000"/>
+          <w:spacing w:val="8"/>
+          <w:kern w:val="0"/>
+          <w:sz w:val="22"/>
+          <w:szCs w:val="22"/>
+          <w:shd w:val="clear" w:color="auto" w:fill="FFFFFF"/>
+          <w:lang w:val="en-US" w:eastAsia="zh-CN" w:bidi="ar"/>
+        </w:rPr>
+        <w:t>查找和匹配</w:t>
+      </w:r>
+    </w:p>
+    <w:p>
+      <w:pPr>
+        <w:ind w:firstLine="472" w:firstLineChars="200"/>
+        <w:rPr>
+          <w:rFonts w:hint="default" w:ascii="微软雅黑" w:hAnsi="微软雅黑" w:eastAsia="微软雅黑" w:cs="微软雅黑"/>
+          <w:b w:val="0"/>
+          <w:i w:val="0"/>
+          <w:caps w:val="0"/>
+          <w:color w:val="333333"/>
+          <w:spacing w:val="8"/>
+          <w:kern w:val="0"/>
+          <w:sz w:val="22"/>
+          <w:szCs w:val="22"/>
+          <w:shd w:val="clear" w:color="auto" w:fill="FFFFFF"/>
+          <w:lang w:val="en-US" w:eastAsia="zh-CN" w:bidi="ar"/>
+        </w:rPr>
+      </w:pPr>
+      <w:r>
+        <w:rPr>
+          <w:rFonts w:hint="default" w:ascii="微软雅黑" w:hAnsi="微软雅黑" w:eastAsia="微软雅黑" w:cs="微软雅黑"/>
+          <w:b w:val="0"/>
+          <w:i w:val="0"/>
+          <w:caps w:val="0"/>
+          <w:color w:val="333333"/>
+          <w:spacing w:val="8"/>
+          <w:kern w:val="0"/>
+          <w:sz w:val="22"/>
+          <w:szCs w:val="22"/>
+          <w:shd w:val="clear" w:color="auto" w:fill="FFFFFF"/>
+          <w:lang w:val="en-US" w:eastAsia="zh-CN" w:bidi="ar"/>
         </w:rPr>
         <w:t>allMatch、anyMatch、noneMatch、findFirst 和 findAny</w:t>
       </w:r>
     </w:p>
     <w:p>
-      <w:r>
+      <w:pPr>
+        <w:ind w:firstLine="472" w:firstLineChars="200"/>
+        <w:rPr>
+          <w:rFonts w:hint="default" w:ascii="微软雅黑" w:hAnsi="微软雅黑" w:eastAsia="微软雅黑" w:cs="微软雅黑"/>
+          <w:b w:val="0"/>
+          <w:i w:val="0"/>
+          <w:caps w:val="0"/>
+          <w:color w:val="333333"/>
+          <w:spacing w:val="8"/>
+          <w:kern w:val="0"/>
+          <w:sz w:val="22"/>
+          <w:szCs w:val="22"/>
+          <w:shd w:val="clear" w:color="auto" w:fill="FFFFFF"/>
+          <w:lang w:val="en-US" w:eastAsia="zh-CN" w:bidi="ar"/>
+        </w:rPr>
+      </w:pPr>
+      <w:r>
+        <w:rPr>
+          <w:rFonts w:hint="default" w:ascii="微软雅黑" w:hAnsi="微软雅黑" w:eastAsia="微软雅黑" w:cs="微软雅黑"/>
+          <w:b w:val="0"/>
+          <w:i w:val="0"/>
+          <w:caps w:val="0"/>
+          <w:color w:val="333333"/>
+          <w:spacing w:val="8"/>
+          <w:kern w:val="0"/>
+          <w:sz w:val="22"/>
+          <w:szCs w:val="22"/>
+          <w:shd w:val="clear" w:color="auto" w:fill="FFFFFF"/>
+          <w:lang w:val="en-US" w:eastAsia="zh-CN" w:bidi="ar"/>
+        </w:rPr>
         <w:drawing>
           <wp:inline distT="0" distB="0" distL="114300" distR="114300">
             <wp:extent cx="3571875" cy="809625"/>
@@ -1142,47 +2044,106 @@
         </w:drawing>
       </w:r>
     </w:p>
-    <w:p/>
-    <w:p>
-      <w:pPr>
-        <w:rPr>
-          <w:rFonts w:hint="default"/>
-          <w:lang w:val="en-US" w:eastAsia="zh-CN"/>
-        </w:rPr>
-      </w:pPr>
-    </w:p>
-    <w:p>
-      <w:pPr>
-        <w:rPr>
-          <w:rFonts w:hint="eastAsia"/>
-          <w:lang w:val="en-US" w:eastAsia="zh-CN"/>
-        </w:rPr>
-      </w:pPr>
-      <w:r>
-        <w:rPr>
-          <w:rFonts w:hint="eastAsia"/>
-          <w:lang w:val="en-US" w:eastAsia="zh-CN"/>
+    <w:p>
+      <w:pPr>
+        <w:rPr>
+          <w:rFonts w:hint="eastAsia" w:ascii="微软雅黑" w:hAnsi="微软雅黑" w:eastAsia="微软雅黑" w:cs="微软雅黑"/>
+          <w:b/>
+          <w:bCs/>
+          <w:i w:val="0"/>
+          <w:caps w:val="0"/>
+          <w:color w:val="auto"/>
+          <w:spacing w:val="8"/>
+          <w:kern w:val="0"/>
+          <w:sz w:val="40"/>
+          <w:szCs w:val="40"/>
+          <w:shd w:val="clear" w:color="auto" w:fill="FFFFFF"/>
+          <w:lang w:val="en-US" w:eastAsia="zh-CN" w:bidi="ar"/>
+        </w:rPr>
+      </w:pPr>
+      <w:r>
+        <w:rPr>
+          <w:rFonts w:hint="eastAsia" w:ascii="微软雅黑" w:hAnsi="微软雅黑" w:eastAsia="微软雅黑" w:cs="微软雅黑"/>
+          <w:b/>
+          <w:bCs/>
+          <w:i w:val="0"/>
+          <w:caps w:val="0"/>
+          <w:color w:val="auto"/>
+          <w:spacing w:val="8"/>
+          <w:kern w:val="0"/>
+          <w:sz w:val="40"/>
+          <w:szCs w:val="40"/>
+          <w:shd w:val="clear" w:color="auto" w:fill="FFFFFF"/>
+          <w:lang w:val="en-US" w:eastAsia="zh-CN" w:bidi="ar"/>
         </w:rPr>
         <w:t>最终操作</w:t>
       </w:r>
     </w:p>
     <w:p>
       <w:pPr>
-        <w:rPr>
-          <w:rFonts w:hint="default"/>
-          <w:lang w:val="en-US" w:eastAsia="zh-CN"/>
-        </w:rPr>
-      </w:pPr>
-      <w:r>
-        <w:rPr>
-          <w:rFonts w:hint="default"/>
-          <w:lang w:val="en-US" w:eastAsia="zh-CN"/>
+        <w:ind w:firstLine="472" w:firstLineChars="200"/>
+        <w:rPr>
+          <w:rFonts w:hint="default" w:ascii="微软雅黑" w:hAnsi="微软雅黑" w:eastAsia="微软雅黑" w:cs="微软雅黑"/>
+          <w:b w:val="0"/>
+          <w:i w:val="0"/>
+          <w:caps w:val="0"/>
+          <w:color w:val="333333"/>
+          <w:spacing w:val="8"/>
+          <w:kern w:val="0"/>
+          <w:sz w:val="22"/>
+          <w:szCs w:val="22"/>
+          <w:shd w:val="clear" w:color="auto" w:fill="FFFFFF"/>
+          <w:lang w:val="en-US" w:eastAsia="zh-CN" w:bidi="ar"/>
+        </w:rPr>
+      </w:pPr>
+      <w:r>
+        <w:rPr>
+          <w:rFonts w:hint="default" w:ascii="微软雅黑" w:hAnsi="微软雅黑" w:eastAsia="微软雅黑" w:cs="微软雅黑"/>
+          <w:b w:val="0"/>
+          <w:i w:val="0"/>
+          <w:caps w:val="0"/>
+          <w:color w:val="333333"/>
+          <w:spacing w:val="8"/>
+          <w:kern w:val="0"/>
+          <w:sz w:val="22"/>
+          <w:szCs w:val="22"/>
+          <w:shd w:val="clear" w:color="auto" w:fill="FFFFFF"/>
+          <w:lang w:val="en-US" w:eastAsia="zh-CN" w:bidi="ar"/>
         </w:rPr>
         <w:t>最终操作会消耗流，产生一个最终结果。也就是说，在最终操作之后，不能再次使用流，也不能在使用任何中间操作，否则将抛出异常：</w:t>
       </w:r>
     </w:p>
     <w:p>
-      <w:r>
+      <w:pPr>
+        <w:ind w:firstLine="472" w:firstLineChars="200"/>
+        <w:rPr>
+          <w:rFonts w:hint="default" w:ascii="微软雅黑" w:hAnsi="微软雅黑" w:eastAsia="微软雅黑" w:cs="微软雅黑"/>
+          <w:b w:val="0"/>
+          <w:i w:val="0"/>
+          <w:caps w:val="0"/>
+          <w:color w:val="333333"/>
+          <w:spacing w:val="8"/>
+          <w:kern w:val="0"/>
+          <w:sz w:val="22"/>
+          <w:szCs w:val="22"/>
+          <w:shd w:val="clear" w:color="auto" w:fill="FFFFFF"/>
+          <w:lang w:val="en-US" w:eastAsia="zh-CN" w:bidi="ar"/>
+        </w:rPr>
+      </w:pPr>
+      <w:r>
+        <w:rPr>
+          <w:rFonts w:hint="default" w:ascii="微软雅黑" w:hAnsi="微软雅黑" w:eastAsia="微软雅黑" w:cs="微软雅黑"/>
+          <w:b w:val="0"/>
+          <w:i w:val="0"/>
+          <w:caps w:val="0"/>
+          <w:color w:val="333333"/>
+          <w:spacing w:val="8"/>
+          <w:kern w:val="0"/>
+          <w:sz w:val="22"/>
+          <w:szCs w:val="22"/>
+          <w:shd w:val="clear" w:color="auto" w:fill="FFFFFF"/>
+          <w:lang w:val="en-US" w:eastAsia="zh-CN" w:bidi="ar"/>
+        </w:rPr>
         <w:drawing>
           <wp:inline distT="0" distB="0" distL="114300" distR="114300">
             <wp:extent cx="5271135" cy="280670"/>
@@ -1226,9 +2187,55 @@
         </w:drawing>
       </w:r>
     </w:p>
-    <w:p/>
-    <w:p>
-      <w:r>
+    <w:p>
+      <w:pPr>
+        <w:ind w:firstLine="472" w:firstLineChars="200"/>
+        <w:rPr>
+          <w:rFonts w:hint="default" w:ascii="微软雅黑" w:hAnsi="微软雅黑" w:eastAsia="微软雅黑" w:cs="微软雅黑"/>
+          <w:b w:val="0"/>
+          <w:i w:val="0"/>
+          <w:caps w:val="0"/>
+          <w:color w:val="333333"/>
+          <w:spacing w:val="8"/>
+          <w:kern w:val="0"/>
+          <w:sz w:val="22"/>
+          <w:szCs w:val="22"/>
+          <w:shd w:val="clear" w:color="auto" w:fill="FFFFFF"/>
+          <w:lang w:val="en-US" w:eastAsia="zh-CN" w:bidi="ar"/>
+        </w:rPr>
+      </w:pPr>
+    </w:p>
+    <w:p>
+      <w:pPr>
+        <w:ind w:firstLine="472" w:firstLineChars="200"/>
+        <w:rPr>
+          <w:rFonts w:hint="default" w:ascii="微软雅黑" w:hAnsi="微软雅黑" w:eastAsia="微软雅黑" w:cs="微软雅黑"/>
+          <w:b w:val="0"/>
+          <w:i w:val="0"/>
+          <w:caps w:val="0"/>
+          <w:color w:val="333333"/>
+          <w:spacing w:val="8"/>
+          <w:kern w:val="0"/>
+          <w:sz w:val="22"/>
+          <w:szCs w:val="22"/>
+          <w:shd w:val="clear" w:color="auto" w:fill="FFFFFF"/>
+          <w:lang w:val="en-US" w:eastAsia="zh-CN" w:bidi="ar"/>
+        </w:rPr>
+      </w:pPr>
+      <w:r>
+        <w:rPr>
+          <w:rFonts w:hint="default" w:ascii="微软雅黑" w:hAnsi="微软雅黑" w:eastAsia="微软雅黑" w:cs="微软雅黑"/>
+          <w:b w:val="0"/>
+          <w:i w:val="0"/>
+          <w:caps w:val="0"/>
+          <w:color w:val="333333"/>
+          <w:spacing w:val="8"/>
+          <w:kern w:val="0"/>
+          <w:sz w:val="22"/>
+          <w:szCs w:val="22"/>
+          <w:shd w:val="clear" w:color="auto" w:fill="FFFFFF"/>
+          <w:lang w:val="en-US" w:eastAsia="zh-CN" w:bidi="ar"/>
+        </w:rPr>
         <w:drawing>
           <wp:inline distT="0" distB="0" distL="114300" distR="114300">
             <wp:extent cx="5273675" cy="1951990"/>
@@ -1272,69 +2279,109 @@
         </w:drawing>
       </w:r>
     </w:p>
-    <w:p/>
-    <w:p>
-      <w:pPr>
-        <w:rPr>
-          <w:rFonts w:hint="default"/>
-          <w:lang w:val="en-US" w:eastAsia="zh-CN"/>
-        </w:rPr>
-      </w:pPr>
-    </w:p>
-    <w:p>
-      <w:pPr>
-        <w:rPr>
-          <w:rFonts w:hint="default"/>
-          <w:lang w:val="en-US" w:eastAsia="zh-CN"/>
-        </w:rPr>
-      </w:pPr>
-    </w:p>
-    <w:p>
-      <w:pPr>
-        <w:rPr>
-          <w:rFonts w:hint="default"/>
-          <w:lang w:val="en-US" w:eastAsia="zh-CN"/>
-        </w:rPr>
-      </w:pPr>
-      <w:r>
-        <w:rPr>
-          <w:rFonts w:hint="default"/>
-          <w:lang w:val="en-US" w:eastAsia="zh-CN"/>
+    <w:p>
+      <w:pPr>
+        <w:ind w:firstLine="472" w:firstLineChars="200"/>
+        <w:rPr>
+          <w:rFonts w:hint="default" w:ascii="微软雅黑" w:hAnsi="微软雅黑" w:eastAsia="微软雅黑" w:cs="微软雅黑"/>
+          <w:b/>
+          <w:bCs/>
+          <w:i w:val="0"/>
+          <w:caps w:val="0"/>
+          <w:color w:val="FF0000"/>
+          <w:spacing w:val="8"/>
+          <w:kern w:val="0"/>
+          <w:sz w:val="22"/>
+          <w:szCs w:val="22"/>
+          <w:shd w:val="clear" w:color="auto" w:fill="FFFFFF"/>
+          <w:lang w:val="en-US" w:eastAsia="zh-CN" w:bidi="ar"/>
+        </w:rPr>
+      </w:pPr>
+      <w:r>
+        <w:rPr>
+          <w:rFonts w:hint="default" w:ascii="微软雅黑" w:hAnsi="微软雅黑" w:eastAsia="微软雅黑" w:cs="微软雅黑"/>
+          <w:b/>
+          <w:bCs/>
+          <w:i w:val="0"/>
+          <w:caps w:val="0"/>
+          <w:color w:val="FF0000"/>
+          <w:spacing w:val="8"/>
+          <w:kern w:val="0"/>
+          <w:sz w:val="22"/>
+          <w:szCs w:val="22"/>
+          <w:shd w:val="clear" w:color="auto" w:fill="FFFFFF"/>
+          <w:lang w:val="en-US" w:eastAsia="zh-CN" w:bidi="ar"/>
         </w:rPr>
         <w:t>归约：reduce</w:t>
       </w:r>
     </w:p>
     <w:p>
       <w:pPr>
-        <w:rPr>
-          <w:rFonts w:hint="default"/>
-          <w:lang w:val="en-US" w:eastAsia="zh-CN"/>
-        </w:rPr>
-      </w:pPr>
-    </w:p>
-    <w:p>
-      <w:pPr>
-        <w:rPr>
-          <w:rFonts w:hint="eastAsia"/>
-          <w:lang w:val="en-US" w:eastAsia="zh-CN"/>
-        </w:rPr>
-      </w:pPr>
-      <w:r>
-        <w:rPr>
-          <w:rFonts w:hint="eastAsia"/>
-          <w:lang w:val="en-US" w:eastAsia="zh-CN"/>
+        <w:ind w:firstLine="472" w:firstLineChars="200"/>
+        <w:rPr>
+          <w:rFonts w:hint="eastAsia" w:ascii="微软雅黑" w:hAnsi="微软雅黑" w:eastAsia="微软雅黑" w:cs="微软雅黑"/>
+          <w:b/>
+          <w:bCs/>
+          <w:i w:val="0"/>
+          <w:caps w:val="0"/>
+          <w:color w:val="FF0000"/>
+          <w:spacing w:val="8"/>
+          <w:kern w:val="0"/>
+          <w:sz w:val="22"/>
+          <w:szCs w:val="22"/>
+          <w:shd w:val="clear" w:color="auto" w:fill="FFFFFF"/>
+          <w:lang w:val="en-US" w:eastAsia="zh-CN" w:bidi="ar"/>
+        </w:rPr>
+      </w:pPr>
+      <w:r>
+        <w:rPr>
+          <w:rFonts w:hint="eastAsia" w:ascii="微软雅黑" w:hAnsi="微软雅黑" w:eastAsia="微软雅黑" w:cs="微软雅黑"/>
+          <w:b/>
+          <w:bCs/>
+          <w:i w:val="0"/>
+          <w:caps w:val="0"/>
+          <w:color w:val="FF0000"/>
+          <w:spacing w:val="8"/>
+          <w:kern w:val="0"/>
+          <w:sz w:val="22"/>
+          <w:szCs w:val="22"/>
+          <w:shd w:val="clear" w:color="auto" w:fill="FFFFFF"/>
+          <w:lang w:val="en-US" w:eastAsia="zh-CN" w:bidi="ar"/>
         </w:rPr>
         <w:t>有初始值</w:t>
       </w:r>
     </w:p>
     <w:p>
       <w:pPr>
-        <w:rPr>
-          <w:rFonts w:hint="default"/>
-          <w:lang w:val="en-US" w:eastAsia="zh-CN"/>
-        </w:rPr>
-      </w:pPr>
-      <w:r>
+        <w:ind w:firstLine="472" w:firstLineChars="200"/>
+        <w:rPr>
+          <w:rFonts w:hint="default" w:ascii="微软雅黑" w:hAnsi="微软雅黑" w:eastAsia="微软雅黑" w:cs="微软雅黑"/>
+          <w:b w:val="0"/>
+          <w:i w:val="0"/>
+          <w:caps w:val="0"/>
+          <w:color w:val="333333"/>
+          <w:spacing w:val="8"/>
+          <w:kern w:val="0"/>
+          <w:sz w:val="22"/>
+          <w:szCs w:val="22"/>
+          <w:shd w:val="clear" w:color="auto" w:fill="FFFFFF"/>
+          <w:lang w:val="en-US" w:eastAsia="zh-CN" w:bidi="ar"/>
+        </w:rPr>
+      </w:pPr>
+      <w:r>
+        <w:rPr>
+          <w:rFonts w:hint="default" w:ascii="微软雅黑" w:hAnsi="微软雅黑" w:eastAsia="微软雅黑" w:cs="微软雅黑"/>
+          <w:b w:val="0"/>
+          <w:i w:val="0"/>
+          <w:caps w:val="0"/>
+          <w:color w:val="333333"/>
+          <w:spacing w:val="8"/>
+          <w:kern w:val="0"/>
+          <w:sz w:val="22"/>
+          <w:szCs w:val="22"/>
+          <w:shd w:val="clear" w:color="auto" w:fill="FFFFFF"/>
+          <w:lang w:val="en-US" w:eastAsia="zh-CN" w:bidi="ar"/>
+        </w:rPr>
         <w:drawing>
           <wp:inline distT="0" distB="0" distL="114300" distR="114300">
             <wp:extent cx="5271770" cy="892810"/>
@@ -1379,7 +2426,36 @@
       </w:r>
     </w:p>
     <w:p>
-      <w:r>
+      <w:pPr>
+        <w:ind w:firstLine="472" w:firstLineChars="200"/>
+        <w:rPr>
+          <w:rFonts w:hint="default" w:ascii="微软雅黑" w:hAnsi="微软雅黑" w:eastAsia="微软雅黑" w:cs="微软雅黑"/>
+          <w:b w:val="0"/>
+          <w:i w:val="0"/>
+          <w:caps w:val="0"/>
+          <w:color w:val="333333"/>
+          <w:spacing w:val="8"/>
+          <w:kern w:val="0"/>
+          <w:sz w:val="22"/>
+          <w:szCs w:val="22"/>
+          <w:shd w:val="clear" w:color="auto" w:fill="FFFFFF"/>
+          <w:lang w:val="en-US" w:eastAsia="zh-CN" w:bidi="ar"/>
+        </w:rPr>
+      </w:pPr>
+      <w:r>
+        <w:rPr>
+          <w:rFonts w:hint="default" w:ascii="微软雅黑" w:hAnsi="微软雅黑" w:eastAsia="微软雅黑" w:cs="微软雅黑"/>
+          <w:b w:val="0"/>
+          <w:i w:val="0"/>
+          <w:caps w:val="0"/>
+          <w:color w:val="333333"/>
+          <w:spacing w:val="8"/>
+          <w:kern w:val="0"/>
+          <w:sz w:val="22"/>
+          <w:szCs w:val="22"/>
+          <w:shd w:val="clear" w:color="auto" w:fill="FFFFFF"/>
+          <w:lang w:val="en-US" w:eastAsia="zh-CN" w:bidi="ar"/>
+        </w:rPr>
         <w:drawing>
           <wp:inline distT="0" distB="0" distL="114300" distR="114300">
             <wp:extent cx="4610100" cy="1123950"/>
@@ -1424,7 +2500,36 @@
       </w:r>
     </w:p>
     <w:p>
-      <w:r>
+      <w:pPr>
+        <w:ind w:firstLine="472" w:firstLineChars="200"/>
+        <w:rPr>
+          <w:rFonts w:hint="default" w:ascii="微软雅黑" w:hAnsi="微软雅黑" w:eastAsia="微软雅黑" w:cs="微软雅黑"/>
+          <w:b w:val="0"/>
+          <w:i w:val="0"/>
+          <w:caps w:val="0"/>
+          <w:color w:val="333333"/>
+          <w:spacing w:val="8"/>
+          <w:kern w:val="0"/>
+          <w:sz w:val="22"/>
+          <w:szCs w:val="22"/>
+          <w:shd w:val="clear" w:color="auto" w:fill="FFFFFF"/>
+          <w:lang w:val="en-US" w:eastAsia="zh-CN" w:bidi="ar"/>
+        </w:rPr>
+      </w:pPr>
+      <w:r>
+        <w:rPr>
+          <w:rFonts w:hint="default" w:ascii="微软雅黑" w:hAnsi="微软雅黑" w:eastAsia="微软雅黑" w:cs="微软雅黑"/>
+          <w:b w:val="0"/>
+          <w:i w:val="0"/>
+          <w:caps w:val="0"/>
+          <w:color w:val="333333"/>
+          <w:spacing w:val="8"/>
+          <w:kern w:val="0"/>
+          <w:sz w:val="22"/>
+          <w:szCs w:val="22"/>
+          <w:shd w:val="clear" w:color="auto" w:fill="FFFFFF"/>
+          <w:lang w:val="en-US" w:eastAsia="zh-CN" w:bidi="ar"/>
+        </w:rPr>
         <w:drawing>
           <wp:inline distT="0" distB="0" distL="114300" distR="114300">
             <wp:extent cx="5269230" cy="4692015"/>
@@ -1470,44 +2575,123 @@
     </w:p>
     <w:p>
       <w:pPr>
-        <w:rPr>
-          <w:rFonts w:hint="eastAsia"/>
-          <w:lang w:val="en-US" w:eastAsia="zh-CN"/>
-        </w:rPr>
-      </w:pPr>
-    </w:p>
-    <w:p>
-      <w:pPr>
-        <w:rPr>
-          <w:rFonts w:hint="eastAsia"/>
-          <w:lang w:val="en-US" w:eastAsia="zh-CN"/>
-        </w:rPr>
-      </w:pPr>
-      <w:r>
-        <w:rPr>
-          <w:rFonts w:hint="eastAsia"/>
-          <w:lang w:val="en-US" w:eastAsia="zh-CN"/>
+        <w:ind w:firstLine="472" w:firstLineChars="200"/>
+        <w:rPr>
+          <w:rFonts w:hint="eastAsia" w:ascii="微软雅黑" w:hAnsi="微软雅黑" w:eastAsia="微软雅黑" w:cs="微软雅黑"/>
+          <w:b w:val="0"/>
+          <w:i w:val="0"/>
+          <w:caps w:val="0"/>
+          <w:color w:val="333333"/>
+          <w:spacing w:val="8"/>
+          <w:kern w:val="0"/>
+          <w:sz w:val="22"/>
+          <w:szCs w:val="22"/>
+          <w:shd w:val="clear" w:color="auto" w:fill="FFFFFF"/>
+          <w:lang w:val="en-US" w:eastAsia="zh-CN" w:bidi="ar"/>
+        </w:rPr>
+      </w:pPr>
+    </w:p>
+    <w:p>
+      <w:pPr>
+        <w:ind w:firstLine="472" w:firstLineChars="200"/>
+        <w:rPr>
+          <w:rFonts w:hint="eastAsia" w:ascii="微软雅黑" w:hAnsi="微软雅黑" w:eastAsia="微软雅黑" w:cs="微软雅黑"/>
+          <w:b/>
+          <w:bCs/>
+          <w:i w:val="0"/>
+          <w:caps w:val="0"/>
+          <w:color w:val="FF0000"/>
+          <w:spacing w:val="8"/>
+          <w:kern w:val="0"/>
+          <w:sz w:val="22"/>
+          <w:szCs w:val="22"/>
+          <w:shd w:val="clear" w:color="auto" w:fill="FFFFFF"/>
+          <w:lang w:val="en-US" w:eastAsia="zh-CN" w:bidi="ar"/>
+        </w:rPr>
+      </w:pPr>
+      <w:r>
+        <w:rPr>
+          <w:rFonts w:hint="eastAsia" w:ascii="微软雅黑" w:hAnsi="微软雅黑" w:eastAsia="微软雅黑" w:cs="微软雅黑"/>
+          <w:b/>
+          <w:bCs/>
+          <w:i w:val="0"/>
+          <w:caps w:val="0"/>
+          <w:color w:val="FF0000"/>
+          <w:spacing w:val="8"/>
+          <w:kern w:val="0"/>
+          <w:sz w:val="22"/>
+          <w:szCs w:val="22"/>
+          <w:shd w:val="clear" w:color="auto" w:fill="FFFFFF"/>
+          <w:lang w:val="en-US" w:eastAsia="zh-CN" w:bidi="ar"/>
         </w:rPr>
         <w:t>无初始值</w:t>
       </w:r>
     </w:p>
     <w:p>
       <w:pPr>
-        <w:rPr>
-          <w:rFonts w:hint="eastAsia"/>
-          <w:lang w:val="en-US" w:eastAsia="zh-CN"/>
-        </w:rPr>
-      </w:pPr>
-      <w:r>
-        <w:rPr>
-          <w:rFonts w:hint="eastAsia"/>
-          <w:lang w:val="en-US" w:eastAsia="zh-CN"/>
+        <w:ind w:firstLine="472" w:firstLineChars="200"/>
+        <w:rPr>
+          <w:rFonts w:hint="eastAsia" w:ascii="微软雅黑" w:hAnsi="微软雅黑" w:eastAsia="微软雅黑" w:cs="微软雅黑"/>
+          <w:b w:val="0"/>
+          <w:i w:val="0"/>
+          <w:caps w:val="0"/>
+          <w:color w:val="333333"/>
+          <w:spacing w:val="8"/>
+          <w:kern w:val="0"/>
+          <w:sz w:val="22"/>
+          <w:szCs w:val="22"/>
+          <w:shd w:val="clear" w:color="auto" w:fill="FFFFFF"/>
+          <w:lang w:val="en-US" w:eastAsia="zh-CN" w:bidi="ar"/>
+        </w:rPr>
+      </w:pPr>
+      <w:r>
+        <w:rPr>
+          <w:rFonts w:hint="eastAsia" w:ascii="微软雅黑" w:hAnsi="微软雅黑" w:eastAsia="微软雅黑" w:cs="微软雅黑"/>
+          <w:b w:val="0"/>
+          <w:i w:val="0"/>
+          <w:caps w:val="0"/>
+          <w:color w:val="333333"/>
+          <w:spacing w:val="8"/>
+          <w:kern w:val="0"/>
+          <w:sz w:val="22"/>
+          <w:szCs w:val="22"/>
+          <w:shd w:val="clear" w:color="auto" w:fill="FFFFFF"/>
+          <w:lang w:val="en-US" w:eastAsia="zh-CN" w:bidi="ar"/>
         </w:rPr>
         <w:t>它不接受初始值，但是会返回一个 Optional 对象(考虑到流中没有任何元素的情况)：</w:t>
       </w:r>
     </w:p>
     <w:p>
-      <w:r>
+      <w:pPr>
+        <w:ind w:firstLine="472" w:firstLineChars="200"/>
+        <w:rPr>
+          <w:rFonts w:hint="default" w:ascii="微软雅黑" w:hAnsi="微软雅黑" w:eastAsia="微软雅黑" w:cs="微软雅黑"/>
+          <w:b w:val="0"/>
+          <w:i w:val="0"/>
+          <w:caps w:val="0"/>
+          <w:color w:val="333333"/>
+          <w:spacing w:val="8"/>
+          <w:kern w:val="0"/>
+          <w:sz w:val="22"/>
+          <w:szCs w:val="22"/>
+          <w:shd w:val="clear" w:color="auto" w:fill="FFFFFF"/>
+          <w:lang w:val="en-US" w:eastAsia="zh-CN" w:bidi="ar"/>
+        </w:rPr>
+      </w:pPr>
+      <w:r>
+        <w:rPr>
+          <w:rFonts w:hint="default" w:ascii="微软雅黑" w:hAnsi="微软雅黑" w:eastAsia="微软雅黑" w:cs="微软雅黑"/>
+          <w:b w:val="0"/>
+          <w:i w:val="0"/>
+          <w:caps w:val="0"/>
+          <w:color w:val="333333"/>
+          <w:spacing w:val="8"/>
+          <w:kern w:val="0"/>
+          <w:sz w:val="22"/>
+          <w:szCs w:val="22"/>
+          <w:shd w:val="clear" w:color="auto" w:fill="FFFFFF"/>
+          <w:lang w:val="en-US" w:eastAsia="zh-CN" w:bidi="ar"/>
+        </w:rPr>
         <w:drawing>
           <wp:inline distT="0" distB="0" distL="114300" distR="114300">
             <wp:extent cx="5229225" cy="276225"/>
@@ -1551,24 +2735,73 @@
         </w:drawing>
       </w:r>
     </w:p>
-    <w:p/>
-    <w:p>
-      <w:pPr>
-        <w:rPr>
-          <w:rFonts w:hint="eastAsia"/>
-          <w:lang w:val="en-US" w:eastAsia="zh-CN"/>
-        </w:rPr>
-      </w:pPr>
-      <w:r>
-        <w:rPr>
-          <w:rFonts w:hint="eastAsia"/>
-          <w:lang w:val="en-US" w:eastAsia="zh-CN"/>
+    <w:p>
+      <w:pPr>
+        <w:ind w:firstLine="472" w:firstLineChars="200"/>
+        <w:rPr>
+          <w:rFonts w:hint="eastAsia" w:ascii="微软雅黑" w:hAnsi="微软雅黑" w:eastAsia="微软雅黑" w:cs="微软雅黑"/>
+          <w:b/>
+          <w:bCs/>
+          <w:i w:val="0"/>
+          <w:caps w:val="0"/>
+          <w:color w:val="FF0000"/>
+          <w:spacing w:val="8"/>
+          <w:kern w:val="0"/>
+          <w:sz w:val="22"/>
+          <w:szCs w:val="22"/>
+          <w:shd w:val="clear" w:color="auto" w:fill="FFFFFF"/>
+          <w:lang w:val="en-US" w:eastAsia="zh-CN" w:bidi="ar"/>
+        </w:rPr>
+      </w:pPr>
+      <w:r>
+        <w:rPr>
+          <w:rFonts w:hint="eastAsia" w:ascii="微软雅黑" w:hAnsi="微软雅黑" w:eastAsia="微软雅黑" w:cs="微软雅黑"/>
+          <w:b/>
+          <w:bCs/>
+          <w:i w:val="0"/>
+          <w:caps w:val="0"/>
+          <w:color w:val="FF0000"/>
+          <w:spacing w:val="8"/>
+          <w:kern w:val="0"/>
+          <w:sz w:val="22"/>
+          <w:szCs w:val="22"/>
+          <w:shd w:val="clear" w:color="auto" w:fill="FFFFFF"/>
+          <w:lang w:val="en-US" w:eastAsia="zh-CN" w:bidi="ar"/>
         </w:rPr>
         <w:t>最大值和最小值</w:t>
       </w:r>
     </w:p>
     <w:p>
-      <w:r>
+      <w:pPr>
+        <w:ind w:firstLine="472" w:firstLineChars="200"/>
+        <w:rPr>
+          <w:rFonts w:hint="default" w:ascii="微软雅黑" w:hAnsi="微软雅黑" w:eastAsia="微软雅黑" w:cs="微软雅黑"/>
+          <w:b w:val="0"/>
+          <w:i w:val="0"/>
+          <w:caps w:val="0"/>
+          <w:color w:val="333333"/>
+          <w:spacing w:val="8"/>
+          <w:kern w:val="0"/>
+          <w:sz w:val="22"/>
+          <w:szCs w:val="22"/>
+          <w:shd w:val="clear" w:color="auto" w:fill="FFFFFF"/>
+          <w:lang w:val="en-US" w:eastAsia="zh-CN" w:bidi="ar"/>
+        </w:rPr>
+      </w:pPr>
+      <w:r>
+        <w:rPr>
+          <w:rFonts w:hint="default" w:ascii="微软雅黑" w:hAnsi="微软雅黑" w:eastAsia="微软雅黑" w:cs="微软雅黑"/>
+          <w:b w:val="0"/>
+          <w:i w:val="0"/>
+          <w:caps w:val="0"/>
+          <w:color w:val="333333"/>
+          <w:spacing w:val="8"/>
+          <w:kern w:val="0"/>
+          <w:sz w:val="22"/>
+          <w:szCs w:val="22"/>
+          <w:shd w:val="clear" w:color="auto" w:fill="FFFFFF"/>
+          <w:lang w:val="en-US" w:eastAsia="zh-CN" w:bidi="ar"/>
+        </w:rPr>
         <w:drawing>
           <wp:inline distT="0" distB="0" distL="114300" distR="114300">
             <wp:extent cx="5219700" cy="904875"/>
@@ -1612,9 +2845,55 @@
         </w:drawing>
       </w:r>
     </w:p>
-    <w:p/>
-    <w:p>
-      <w:r>
+    <w:p>
+      <w:pPr>
+        <w:ind w:firstLine="472" w:firstLineChars="200"/>
+        <w:rPr>
+          <w:rFonts w:hint="default" w:ascii="微软雅黑" w:hAnsi="微软雅黑" w:eastAsia="微软雅黑" w:cs="微软雅黑"/>
+          <w:b w:val="0"/>
+          <w:i w:val="0"/>
+          <w:caps w:val="0"/>
+          <w:color w:val="333333"/>
+          <w:spacing w:val="8"/>
+          <w:kern w:val="0"/>
+          <w:sz w:val="22"/>
+          <w:szCs w:val="22"/>
+          <w:shd w:val="clear" w:color="auto" w:fill="FFFFFF"/>
+          <w:lang w:val="en-US" w:eastAsia="zh-CN" w:bidi="ar"/>
+        </w:rPr>
+      </w:pPr>
+    </w:p>
+    <w:p>
+      <w:pPr>
+        <w:ind w:firstLine="472" w:firstLineChars="200"/>
+        <w:rPr>
+          <w:rFonts w:hint="default" w:ascii="微软雅黑" w:hAnsi="微软雅黑" w:eastAsia="微软雅黑" w:cs="微软雅黑"/>
+          <w:b w:val="0"/>
+          <w:i w:val="0"/>
+          <w:caps w:val="0"/>
+          <w:color w:val="333333"/>
+          <w:spacing w:val="8"/>
+          <w:kern w:val="0"/>
+          <w:sz w:val="22"/>
+          <w:szCs w:val="22"/>
+          <w:shd w:val="clear" w:color="auto" w:fill="FFFFFF"/>
+          <w:lang w:val="en-US" w:eastAsia="zh-CN" w:bidi="ar"/>
+        </w:rPr>
+      </w:pPr>
+      <w:r>
+        <w:rPr>
+          <w:rFonts w:hint="default" w:ascii="微软雅黑" w:hAnsi="微软雅黑" w:eastAsia="微软雅黑" w:cs="微软雅黑"/>
+          <w:b w:val="0"/>
+          <w:i w:val="0"/>
+          <w:caps w:val="0"/>
+          <w:color w:val="333333"/>
+          <w:spacing w:val="8"/>
+          <w:kern w:val="0"/>
+          <w:sz w:val="22"/>
+          <w:szCs w:val="22"/>
+          <w:shd w:val="clear" w:color="auto" w:fill="FFFFFF"/>
+          <w:lang w:val="en-US" w:eastAsia="zh-CN" w:bidi="ar"/>
+        </w:rPr>
         <w:drawing>
           <wp:inline distT="0" distB="0" distL="114300" distR="114300">
             <wp:extent cx="5274310" cy="2087880"/>
@@ -1660,27 +2939,69 @@
     </w:p>
     <w:p>
       <w:pPr>
-        <w:rPr>
-          <w:rFonts w:hint="eastAsia"/>
-          <w:lang w:val="en-US" w:eastAsia="zh-CN"/>
-        </w:rPr>
-      </w:pPr>
-      <w:r>
-        <w:rPr>
-          <w:rFonts w:hint="eastAsia"/>
-          <w:lang w:val="en-US" w:eastAsia="zh-CN"/>
+        <w:ind w:firstLine="472" w:firstLineChars="200"/>
+        <w:rPr>
+          <w:rFonts w:hint="eastAsia" w:ascii="微软雅黑" w:hAnsi="微软雅黑" w:eastAsia="微软雅黑" w:cs="微软雅黑"/>
+          <w:b w:val="0"/>
+          <w:i w:val="0"/>
+          <w:caps w:val="0"/>
+          <w:color w:val="333333"/>
+          <w:spacing w:val="8"/>
+          <w:kern w:val="0"/>
+          <w:sz w:val="22"/>
+          <w:szCs w:val="22"/>
+          <w:shd w:val="clear" w:color="auto" w:fill="FFFFFF"/>
+          <w:lang w:val="en-US" w:eastAsia="zh-CN" w:bidi="ar"/>
+        </w:rPr>
+      </w:pPr>
+      <w:r>
+        <w:rPr>
+          <w:rFonts w:hint="eastAsia" w:ascii="微软雅黑" w:hAnsi="微软雅黑" w:eastAsia="微软雅黑" w:cs="微软雅黑"/>
+          <w:b w:val="0"/>
+          <w:i w:val="0"/>
+          <w:caps w:val="0"/>
+          <w:color w:val="333333"/>
+          <w:spacing w:val="8"/>
+          <w:kern w:val="0"/>
+          <w:sz w:val="22"/>
+          <w:szCs w:val="22"/>
+          <w:shd w:val="clear" w:color="auto" w:fill="FFFFFF"/>
+          <w:lang w:val="en-US" w:eastAsia="zh-CN" w:bidi="ar"/>
         </w:rPr>
         <w:t>三个参数的reduce函数的使用场景：接下来还是用求和的例子来展示其使用场景。在java多线程编程模型中，引入了fork-join框架，就是对一个大的任务进行先拆解，用多线程分别并行执行，最终再两两进行合并，得出最终的结果。reduce函数的第三个函数，就是组合这个动作</w:t>
       </w:r>
     </w:p>
     <w:p>
       <w:pPr>
-        <w:rPr>
-          <w:rFonts w:hint="eastAsia"/>
-          <w:lang w:val="en-US" w:eastAsia="zh-CN"/>
-        </w:rPr>
-      </w:pPr>
-      <w:r>
+        <w:ind w:firstLine="472" w:firstLineChars="200"/>
+        <w:rPr>
+          <w:rFonts w:hint="eastAsia" w:ascii="微软雅黑" w:hAnsi="微软雅黑" w:eastAsia="微软雅黑" w:cs="微软雅黑"/>
+          <w:b w:val="0"/>
+          <w:i w:val="0"/>
+          <w:caps w:val="0"/>
+          <w:color w:val="333333"/>
+          <w:spacing w:val="8"/>
+          <w:kern w:val="0"/>
+          <w:sz w:val="22"/>
+          <w:szCs w:val="22"/>
+          <w:shd w:val="clear" w:color="auto" w:fill="FFFFFF"/>
+          <w:lang w:val="en-US" w:eastAsia="zh-CN" w:bidi="ar"/>
+        </w:rPr>
+      </w:pPr>
+      <w:r>
+        <w:rPr>
+          <w:rFonts w:hint="default" w:ascii="微软雅黑" w:hAnsi="微软雅黑" w:eastAsia="微软雅黑" w:cs="微软雅黑"/>
+          <w:b w:val="0"/>
+          <w:i w:val="0"/>
+          <w:caps w:val="0"/>
+          <w:color w:val="333333"/>
+          <w:spacing w:val="8"/>
+          <w:kern w:val="0"/>
+          <w:sz w:val="22"/>
+          <w:szCs w:val="22"/>
+          <w:shd w:val="clear" w:color="auto" w:fill="FFFFFF"/>
+          <w:lang w:val="en-US" w:eastAsia="zh-CN" w:bidi="ar"/>
+        </w:rPr>
         <w:drawing>
           <wp:inline distT="0" distB="0" distL="114300" distR="114300">
             <wp:extent cx="5272405" cy="4264660"/>
@@ -1726,144 +3047,870 @@
     </w:p>
     <w:p>
       <w:pPr>
-        <w:rPr>
-          <w:rFonts w:hint="default"/>
-          <w:lang w:val="en-US" w:eastAsia="zh-CN"/>
-        </w:rPr>
-      </w:pPr>
-      <w:r>
-        <w:rPr>
-          <w:rFonts w:hint="default"/>
-          <w:lang w:val="en-US" w:eastAsia="zh-CN"/>
-        </w:rPr>
-        <w:t>collect</w:t>
-      </w:r>
-    </w:p>
-    <w:p>
-      <w:pPr>
-        <w:rPr>
-          <w:rFonts w:hint="default"/>
-          <w:lang w:val="en-US" w:eastAsia="zh-CN"/>
-        </w:rPr>
-      </w:pPr>
-      <w:r>
-        <w:rPr>
-          <w:rFonts w:hint="default"/>
-          <w:lang w:val="en-US" w:eastAsia="zh-CN"/>
+        <w:ind w:firstLine="472" w:firstLineChars="200"/>
+        <w:rPr>
+          <w:rFonts w:hint="default" w:ascii="微软雅黑" w:hAnsi="微软雅黑" w:eastAsia="微软雅黑" w:cs="微软雅黑"/>
+          <w:b/>
+          <w:bCs/>
+          <w:i w:val="0"/>
+          <w:caps w:val="0"/>
+          <w:color w:val="FF0000"/>
+          <w:spacing w:val="8"/>
+          <w:kern w:val="0"/>
+          <w:sz w:val="22"/>
+          <w:szCs w:val="22"/>
+          <w:shd w:val="clear" w:color="auto" w:fill="FFFFFF"/>
+          <w:lang w:val="en-US" w:eastAsia="zh-CN" w:bidi="ar"/>
+        </w:rPr>
+      </w:pPr>
+      <w:r>
+        <w:rPr>
+          <w:rFonts w:hint="eastAsia" w:ascii="微软雅黑" w:hAnsi="微软雅黑" w:eastAsia="微软雅黑" w:cs="微软雅黑"/>
+          <w:b/>
+          <w:bCs/>
+          <w:i w:val="0"/>
+          <w:caps w:val="0"/>
+          <w:color w:val="FF0000"/>
+          <w:spacing w:val="8"/>
+          <w:kern w:val="0"/>
+          <w:sz w:val="22"/>
+          <w:szCs w:val="22"/>
+          <w:shd w:val="clear" w:color="auto" w:fill="FFFFFF"/>
+          <w:lang w:val="en-US" w:eastAsia="zh-CN" w:bidi="ar"/>
+        </w:rPr>
+        <w:t>c</w:t>
+      </w:r>
+      <w:r>
+        <w:rPr>
+          <w:rFonts w:hint="default" w:ascii="微软雅黑" w:hAnsi="微软雅黑" w:eastAsia="微软雅黑" w:cs="微软雅黑"/>
+          <w:b/>
+          <w:bCs/>
+          <w:i w:val="0"/>
+          <w:caps w:val="0"/>
+          <w:color w:val="FF0000"/>
+          <w:spacing w:val="8"/>
+          <w:kern w:val="0"/>
+          <w:sz w:val="22"/>
+          <w:szCs w:val="22"/>
+          <w:shd w:val="clear" w:color="auto" w:fill="FFFFFF"/>
+          <w:lang w:val="en-US" w:eastAsia="zh-CN" w:bidi="ar"/>
+        </w:rPr>
+        <w:t>ollect</w:t>
+      </w:r>
+    </w:p>
+    <w:p>
+      <w:pPr>
+        <w:ind w:firstLine="472" w:firstLineChars="200"/>
+        <w:rPr>
+          <w:rFonts w:hint="default" w:ascii="微软雅黑" w:hAnsi="微软雅黑" w:eastAsia="微软雅黑" w:cs="微软雅黑"/>
+          <w:b/>
+          <w:bCs/>
+          <w:i w:val="0"/>
+          <w:caps w:val="0"/>
+          <w:color w:val="FF0000"/>
+          <w:spacing w:val="8"/>
+          <w:kern w:val="0"/>
+          <w:sz w:val="22"/>
+          <w:szCs w:val="22"/>
+          <w:shd w:val="clear" w:color="auto" w:fill="FFFFFF"/>
+          <w:lang w:val="en-US" w:eastAsia="zh-CN" w:bidi="ar"/>
+        </w:rPr>
+      </w:pPr>
+      <w:r>
+        <w:rPr>
+          <w:rFonts w:hint="default" w:ascii="微软雅黑" w:hAnsi="微软雅黑" w:eastAsia="微软雅黑" w:cs="微软雅黑"/>
+          <w:b/>
+          <w:bCs/>
+          <w:i w:val="0"/>
+          <w:caps w:val="0"/>
+          <w:color w:val="FF0000"/>
+          <w:spacing w:val="8"/>
+          <w:kern w:val="0"/>
+          <w:sz w:val="22"/>
+          <w:szCs w:val="22"/>
+          <w:shd w:val="clear" w:color="auto" w:fill="FFFFFF"/>
+          <w:lang w:val="en-US" w:eastAsia="zh-CN" w:bidi="ar"/>
         </w:rPr>
         <w:t>collect就是一个归约操作，可以接受各种做法作为参数，将流中的元素累积成一个汇总结果</w:t>
       </w:r>
     </w:p>
     <w:p>
       <w:pPr>
-        <w:rPr>
-          <w:rFonts w:hint="default"/>
-          <w:lang w:val="en-US" w:eastAsia="zh-CN"/>
-        </w:rPr>
-      </w:pPr>
-    </w:p>
-    <w:p>
-      <w:pPr>
+        <w:ind w:firstLine="472" w:firstLineChars="200"/>
+        <w:rPr>
+          <w:rFonts w:hint="eastAsia" w:ascii="微软雅黑" w:hAnsi="微软雅黑" w:eastAsia="微软雅黑" w:cs="微软雅黑"/>
+          <w:b/>
+          <w:bCs/>
+          <w:i w:val="0"/>
+          <w:caps w:val="0"/>
+          <w:color w:val="FF0000"/>
+          <w:spacing w:val="8"/>
+          <w:kern w:val="0"/>
+          <w:sz w:val="22"/>
+          <w:szCs w:val="22"/>
+          <w:shd w:val="clear" w:color="auto" w:fill="FFFFFF"/>
+          <w:lang w:val="en-US" w:eastAsia="zh-CN" w:bidi="ar"/>
+        </w:rPr>
+      </w:pPr>
+      <w:r>
+        <w:rPr>
+          <w:rFonts w:hint="eastAsia" w:ascii="微软雅黑" w:hAnsi="微软雅黑" w:eastAsia="微软雅黑" w:cs="微软雅黑"/>
+          <w:b/>
+          <w:bCs/>
+          <w:i w:val="0"/>
+          <w:caps w:val="0"/>
+          <w:color w:val="FF0000"/>
+          <w:spacing w:val="8"/>
+          <w:kern w:val="0"/>
+          <w:sz w:val="22"/>
+          <w:szCs w:val="22"/>
+          <w:shd w:val="clear" w:color="auto" w:fill="FFFFFF"/>
+          <w:lang w:val="en-US" w:eastAsia="zh-CN" w:bidi="ar"/>
+        </w:rPr>
+        <w:t>转换成块</w:t>
+      </w:r>
+    </w:p>
+    <w:p>
+      <w:pPr>
+        <w:ind w:firstLine="482" w:firstLineChars="200"/>
+        <w:rPr>
+          <w:rFonts w:ascii="PingFangTC-light" w:hAnsi="PingFangTC-light" w:eastAsia="PingFangTC-light" w:cs="PingFangTC-light"/>
+          <w:b w:val="0"/>
+          <w:i w:val="0"/>
+          <w:caps w:val="0"/>
+          <w:color w:val="3E3E3E"/>
+          <w:spacing w:val="8"/>
+          <w:sz w:val="22"/>
+          <w:szCs w:val="22"/>
+          <w:shd w:val="clear" w:fill="FFFFFF"/>
+        </w:rPr>
+      </w:pPr>
+      <w:r>
+        <w:rPr>
+          <w:rFonts w:ascii="PingFangTC-light" w:hAnsi="PingFangTC-light" w:eastAsia="PingFangTC-light" w:cs="PingFangTC-light"/>
+          <w:b w:val="0"/>
+          <w:i w:val="0"/>
+          <w:caps w:val="0"/>
+          <w:color w:val="3E3E3E"/>
+          <w:spacing w:val="8"/>
+          <w:sz w:val="22"/>
+          <w:szCs w:val="22"/>
+          <w:shd w:val="clear" w:fill="FFFFFF"/>
+        </w:rPr>
+        <w:t>常用的流操作是将其分解成两个集合，Collectors.partitioningBy帮我们实现了，接收一个Predicate函数式接口</w:t>
+      </w:r>
+    </w:p>
+    <w:p>
+      <w:pPr>
+        <w:ind w:firstLine="1260" w:firstLineChars="600"/>
+      </w:pPr>
+      <w:r>
+        <w:drawing>
+          <wp:inline distT="0" distB="0" distL="114300" distR="114300">
+            <wp:extent cx="4229100" cy="2990850"/>
+            <wp:effectExtent l="0" t="0" r="0" b="0"/>
+            <wp:docPr id="34" name="图片 1"/>
+            <wp:cNvGraphicFramePr>
+              <a:graphicFrameLocks xmlns:a="http://schemas.openxmlformats.org/drawingml/2006/main" noChangeAspect="1"/>
+            </wp:cNvGraphicFramePr>
+            <a:graphic xmlns:a="http://schemas.openxmlformats.org/drawingml/2006/main">
+              <a:graphicData uri="http://schemas.openxmlformats.org/drawingml/2006/picture">
+                <pic:pic xmlns:pic="http://schemas.openxmlformats.org/drawingml/2006/picture">
+                  <pic:nvPicPr>
+                    <pic:cNvPr id="34" name="图片 1"/>
+                    <pic:cNvPicPr>
+                      <a:picLocks noChangeAspect="1"/>
+                    </pic:cNvPicPr>
+                  </pic:nvPicPr>
+                  <pic:blipFill>
+                    <a:blip r:embed="rId21"/>
+                    <a:stretch>
+                      <a:fillRect/>
+                    </a:stretch>
+                  </pic:blipFill>
+                  <pic:spPr>
+                    <a:xfrm>
+                      <a:off x="0" y="0"/>
+                      <a:ext cx="4229100" cy="2990850"/>
+                    </a:xfrm>
+                    <a:prstGeom prst="rect">
+                      <a:avLst/>
+                    </a:prstGeom>
+                    <a:noFill/>
+                    <a:ln>
+                      <a:noFill/>
+                    </a:ln>
+                  </pic:spPr>
+                </pic:pic>
+              </a:graphicData>
+            </a:graphic>
+          </wp:inline>
+        </w:drawing>
+      </w:r>
+      <w:r>
+        <w:rPr>
+          <w:rFonts w:ascii="PingFangTC-light" w:hAnsi="PingFangTC-light" w:eastAsia="PingFangTC-light" w:cs="PingFangTC-light"/>
+          <w:b w:val="0"/>
+          <w:i w:val="0"/>
+          <w:caps w:val="0"/>
+          <w:color w:val="3E3E3E"/>
+          <w:spacing w:val="8"/>
+          <w:sz w:val="22"/>
+          <w:szCs w:val="22"/>
+          <w:shd w:val="clear" w:fill="FFFFFF"/>
+        </w:rPr>
+        <w:t>。</w:t>
+      </w:r>
+    </w:p>
+    <w:p>
+      <w:pPr>
+        <w:ind w:firstLine="420" w:firstLineChars="200"/>
         <w:rPr>
           <w:rFonts w:hint="eastAsia"/>
           <w:lang w:val="en-US" w:eastAsia="zh-CN"/>
         </w:rPr>
       </w:pPr>
       <w:r>
+        <w:drawing>
+          <wp:inline distT="0" distB="0" distL="114300" distR="114300">
+            <wp:extent cx="5271135" cy="840105"/>
+            <wp:effectExtent l="0" t="0" r="5715" b="17145"/>
+            <wp:docPr id="49" name="图片 2"/>
+            <wp:cNvGraphicFramePr>
+              <a:graphicFrameLocks xmlns:a="http://schemas.openxmlformats.org/drawingml/2006/main" noChangeAspect="1"/>
+            </wp:cNvGraphicFramePr>
+            <a:graphic xmlns:a="http://schemas.openxmlformats.org/drawingml/2006/main">
+              <a:graphicData uri="http://schemas.openxmlformats.org/drawingml/2006/picture">
+                <pic:pic xmlns:pic="http://schemas.openxmlformats.org/drawingml/2006/picture">
+                  <pic:nvPicPr>
+                    <pic:cNvPr id="49" name="图片 2"/>
+                    <pic:cNvPicPr>
+                      <a:picLocks noChangeAspect="1"/>
+                    </pic:cNvPicPr>
+                  </pic:nvPicPr>
+                  <pic:blipFill>
+                    <a:blip r:embed="rId22"/>
+                    <a:stretch>
+                      <a:fillRect/>
+                    </a:stretch>
+                  </pic:blipFill>
+                  <pic:spPr>
+                    <a:xfrm>
+                      <a:off x="0" y="0"/>
+                      <a:ext cx="5271135" cy="840105"/>
+                    </a:xfrm>
+                    <a:prstGeom prst="rect">
+                      <a:avLst/>
+                    </a:prstGeom>
+                    <a:noFill/>
+                    <a:ln>
+                      <a:noFill/>
+                    </a:ln>
+                  </pic:spPr>
+                </pic:pic>
+              </a:graphicData>
+            </a:graphic>
+          </wp:inline>
+        </w:drawing>
+      </w:r>
+    </w:p>
+    <w:p>
+      <w:pPr>
+        <w:ind w:firstLine="472" w:firstLineChars="200"/>
+        <w:rPr>
+          <w:rFonts w:hint="eastAsia" w:ascii="微软雅黑" w:hAnsi="微软雅黑" w:eastAsia="微软雅黑" w:cs="微软雅黑"/>
+          <w:b/>
+          <w:bCs/>
+          <w:i w:val="0"/>
+          <w:caps w:val="0"/>
+          <w:color w:val="FF0000"/>
+          <w:spacing w:val="8"/>
+          <w:kern w:val="0"/>
+          <w:sz w:val="22"/>
+          <w:szCs w:val="22"/>
+          <w:shd w:val="clear" w:color="auto" w:fill="FFFFFF"/>
+          <w:lang w:val="en-US" w:eastAsia="zh-CN" w:bidi="ar"/>
+        </w:rPr>
+      </w:pPr>
+      <w:r>
+        <w:rPr>
+          <w:rFonts w:hint="eastAsia" w:ascii="微软雅黑" w:hAnsi="微软雅黑" w:eastAsia="微软雅黑" w:cs="微软雅黑"/>
+          <w:b/>
+          <w:bCs/>
+          <w:i w:val="0"/>
+          <w:caps w:val="0"/>
+          <w:color w:val="FF0000"/>
+          <w:spacing w:val="8"/>
+          <w:kern w:val="0"/>
+          <w:sz w:val="22"/>
+          <w:szCs w:val="22"/>
+          <w:shd w:val="clear" w:color="auto" w:fill="FFFFFF"/>
+          <w:lang w:val="en-US" w:eastAsia="zh-CN" w:bidi="ar"/>
+        </w:rPr>
+        <w:t>数据分组</w:t>
+      </w:r>
+    </w:p>
+    <w:p>
+      <w:pPr>
+        <w:ind w:firstLine="482" w:firstLineChars="200"/>
+        <w:rPr>
+          <w:rFonts w:ascii="PingFangTC-light" w:hAnsi="PingFangTC-light" w:eastAsia="PingFangTC-light" w:cs="PingFangTC-light"/>
+          <w:b w:val="0"/>
+          <w:i w:val="0"/>
+          <w:caps w:val="0"/>
+          <w:color w:val="3E3E3E"/>
+          <w:spacing w:val="8"/>
+          <w:sz w:val="22"/>
+          <w:szCs w:val="22"/>
+          <w:shd w:val="clear" w:fill="FFFFFF"/>
+        </w:rPr>
+      </w:pPr>
+      <w:r>
+        <w:rPr>
+          <w:rFonts w:ascii="PingFangTC-light" w:hAnsi="PingFangTC-light" w:eastAsia="PingFangTC-light" w:cs="PingFangTC-light"/>
+          <w:b w:val="0"/>
+          <w:i w:val="0"/>
+          <w:caps w:val="0"/>
+          <w:color w:val="3E3E3E"/>
+          <w:spacing w:val="8"/>
+          <w:sz w:val="22"/>
+          <w:szCs w:val="22"/>
+          <w:shd w:val="clear" w:fill="FFFFFF"/>
+        </w:rPr>
+        <w:t>数据分组是一种更自然的分割数据操作，与将数据分成 ture 和 false 两部分不同，可以使用任意值对数据分组。Collectors.groupingBy接收一个Function做转换。</w:t>
+      </w:r>
+    </w:p>
+    <w:p>
+      <w:pPr>
+        <w:ind w:firstLine="420" w:firstLineChars="200"/>
+      </w:pPr>
+      <w:r>
+        <w:drawing>
+          <wp:inline distT="0" distB="0" distL="114300" distR="114300">
+            <wp:extent cx="5238750" cy="2619375"/>
+            <wp:effectExtent l="0" t="0" r="0" b="9525"/>
+            <wp:docPr id="50" name="图片 3"/>
+            <wp:cNvGraphicFramePr>
+              <a:graphicFrameLocks xmlns:a="http://schemas.openxmlformats.org/drawingml/2006/main" noChangeAspect="1"/>
+            </wp:cNvGraphicFramePr>
+            <a:graphic xmlns:a="http://schemas.openxmlformats.org/drawingml/2006/main">
+              <a:graphicData uri="http://schemas.openxmlformats.org/drawingml/2006/picture">
+                <pic:pic xmlns:pic="http://schemas.openxmlformats.org/drawingml/2006/picture">
+                  <pic:nvPicPr>
+                    <pic:cNvPr id="50" name="图片 3"/>
+                    <pic:cNvPicPr>
+                      <a:picLocks noChangeAspect="1"/>
+                    </pic:cNvPicPr>
+                  </pic:nvPicPr>
+                  <pic:blipFill>
+                    <a:blip r:embed="rId23"/>
+                    <a:stretch>
+                      <a:fillRect/>
+                    </a:stretch>
+                  </pic:blipFill>
+                  <pic:spPr>
+                    <a:xfrm>
+                      <a:off x="0" y="0"/>
+                      <a:ext cx="5238750" cy="2619375"/>
+                    </a:xfrm>
+                    <a:prstGeom prst="rect">
+                      <a:avLst/>
+                    </a:prstGeom>
+                    <a:noFill/>
+                    <a:ln>
+                      <a:noFill/>
+                    </a:ln>
+                  </pic:spPr>
+                </pic:pic>
+              </a:graphicData>
+            </a:graphic>
+          </wp:inline>
+        </w:drawing>
+      </w:r>
+    </w:p>
+    <w:p>
+      <w:pPr>
+        <w:ind w:firstLine="420" w:firstLineChars="200"/>
+      </w:pPr>
+      <w:r>
+        <w:drawing>
+          <wp:inline distT="0" distB="0" distL="114300" distR="114300">
+            <wp:extent cx="5271135" cy="741045"/>
+            <wp:effectExtent l="0" t="0" r="5715" b="1905"/>
+            <wp:docPr id="51" name="图片 4"/>
+            <wp:cNvGraphicFramePr>
+              <a:graphicFrameLocks xmlns:a="http://schemas.openxmlformats.org/drawingml/2006/main" noChangeAspect="1"/>
+            </wp:cNvGraphicFramePr>
+            <a:graphic xmlns:a="http://schemas.openxmlformats.org/drawingml/2006/main">
+              <a:graphicData uri="http://schemas.openxmlformats.org/drawingml/2006/picture">
+                <pic:pic xmlns:pic="http://schemas.openxmlformats.org/drawingml/2006/picture">
+                  <pic:nvPicPr>
+                    <pic:cNvPr id="51" name="图片 4"/>
+                    <pic:cNvPicPr>
+                      <a:picLocks noChangeAspect="1"/>
+                    </pic:cNvPicPr>
+                  </pic:nvPicPr>
+                  <pic:blipFill>
+                    <a:blip r:embed="rId24"/>
+                    <a:stretch>
+                      <a:fillRect/>
+                    </a:stretch>
+                  </pic:blipFill>
+                  <pic:spPr>
+                    <a:xfrm>
+                      <a:off x="0" y="0"/>
+                      <a:ext cx="5271135" cy="741045"/>
+                    </a:xfrm>
+                    <a:prstGeom prst="rect">
+                      <a:avLst/>
+                    </a:prstGeom>
+                    <a:noFill/>
+                    <a:ln>
+                      <a:noFill/>
+                    </a:ln>
+                  </pic:spPr>
+                </pic:pic>
+              </a:graphicData>
+            </a:graphic>
+          </wp:inline>
+        </w:drawing>
+      </w:r>
+    </w:p>
+    <w:p>
+      <w:pPr>
+        <w:pStyle w:val="4"/>
+        <w:keepNext w:val="0"/>
+        <w:keepLines w:val="0"/>
+        <w:widowControl/>
+        <w:suppressLineNumbers w:val="0"/>
+        <w:pBdr>
+          <w:top w:val="none" w:color="auto" w:sz="0" w:space="0"/>
+          <w:left w:val="none" w:color="auto" w:sz="0" w:space="0"/>
+          <w:bottom w:val="none" w:color="auto" w:sz="0" w:space="0"/>
+          <w:right w:val="none" w:color="auto" w:sz="0" w:space="0"/>
+        </w:pBdr>
+        <w:shd w:val="clear" w:fill="FFFFFF"/>
+        <w:spacing w:before="273" w:beforeAutospacing="0" w:after="273" w:afterAutospacing="0" w:line="420" w:lineRule="atLeast"/>
+        <w:ind w:left="120" w:right="120" w:firstLine="0"/>
+        <w:rPr>
+          <w:rFonts w:hint="eastAsia" w:ascii="微软雅黑" w:hAnsi="微软雅黑" w:eastAsia="微软雅黑" w:cs="微软雅黑"/>
+          <w:b/>
+          <w:bCs/>
+          <w:i w:val="0"/>
+          <w:caps w:val="0"/>
+          <w:color w:val="FF0000"/>
+          <w:spacing w:val="8"/>
+          <w:kern w:val="0"/>
+          <w:sz w:val="22"/>
+          <w:szCs w:val="22"/>
+          <w:shd w:val="clear" w:color="auto" w:fill="FFFFFF"/>
+          <w:lang w:val="en-US" w:eastAsia="zh-CN" w:bidi="ar"/>
+        </w:rPr>
+      </w:pPr>
+      <w:r>
+        <w:rPr>
+          <w:rFonts w:hint="eastAsia" w:ascii="微软雅黑" w:hAnsi="微软雅黑" w:eastAsia="微软雅黑" w:cs="微软雅黑"/>
+          <w:b/>
+          <w:bCs/>
+          <w:i w:val="0"/>
+          <w:caps w:val="0"/>
+          <w:color w:val="FF0000"/>
+          <w:spacing w:val="8"/>
+          <w:kern w:val="0"/>
+          <w:sz w:val="22"/>
+          <w:szCs w:val="22"/>
+          <w:shd w:val="clear" w:color="auto" w:fill="FFFFFF"/>
+          <w:lang w:val="en-US" w:eastAsia="zh-CN" w:bidi="ar"/>
+        </w:rPr>
+        <w:t>字符串拼接</w:t>
+      </w:r>
+    </w:p>
+    <w:p>
+      <w:r>
+        <w:drawing>
+          <wp:inline distT="0" distB="0" distL="114300" distR="114300">
+            <wp:extent cx="5272405" cy="494030"/>
+            <wp:effectExtent l="0" t="0" r="4445" b="1270"/>
+            <wp:docPr id="52" name="图片 5"/>
+            <wp:cNvGraphicFramePr>
+              <a:graphicFrameLocks xmlns:a="http://schemas.openxmlformats.org/drawingml/2006/main" noChangeAspect="1"/>
+            </wp:cNvGraphicFramePr>
+            <a:graphic xmlns:a="http://schemas.openxmlformats.org/drawingml/2006/main">
+              <a:graphicData uri="http://schemas.openxmlformats.org/drawingml/2006/picture">
+                <pic:pic xmlns:pic="http://schemas.openxmlformats.org/drawingml/2006/picture">
+                  <pic:nvPicPr>
+                    <pic:cNvPr id="52" name="图片 5"/>
+                    <pic:cNvPicPr>
+                      <a:picLocks noChangeAspect="1"/>
+                    </pic:cNvPicPr>
+                  </pic:nvPicPr>
+                  <pic:blipFill>
+                    <a:blip r:embed="rId25"/>
+                    <a:stretch>
+                      <a:fillRect/>
+                    </a:stretch>
+                  </pic:blipFill>
+                  <pic:spPr>
+                    <a:xfrm>
+                      <a:off x="0" y="0"/>
+                      <a:ext cx="5272405" cy="494030"/>
+                    </a:xfrm>
+                    <a:prstGeom prst="rect">
+                      <a:avLst/>
+                    </a:prstGeom>
+                    <a:noFill/>
+                    <a:ln>
+                      <a:noFill/>
+                    </a:ln>
+                  </pic:spPr>
+                </pic:pic>
+              </a:graphicData>
+            </a:graphic>
+          </wp:inline>
+        </w:drawing>
+      </w:r>
+    </w:p>
+    <w:p>
+      <w:r>
+        <w:rPr>
+          <w:rFonts w:ascii="PingFangTC-light" w:hAnsi="PingFangTC-light" w:eastAsia="PingFangTC-light" w:cs="PingFangTC-light"/>
+          <w:b w:val="0"/>
+          <w:i w:val="0"/>
+          <w:caps w:val="0"/>
+          <w:color w:val="3E3E3E"/>
+          <w:spacing w:val="8"/>
+          <w:sz w:val="22"/>
+          <w:szCs w:val="22"/>
+          <w:shd w:val="clear" w:fill="FFFFFF"/>
+        </w:rPr>
+        <w:t>joining接收三个参数，第一个是分界符，第二个是前缀符，第三个是结束符。也可以不传入参数Collectors.joining()，这样就是直接拼接。</w:t>
+      </w:r>
+      <w:bookmarkStart w:id="0" w:name="_GoBack"/>
+      <w:bookmarkEnd w:id="0"/>
+    </w:p>
+    <w:p>
+      <w:pPr>
+        <w:ind w:firstLine="420" w:firstLineChars="200"/>
         <w:rPr>
           <w:rFonts w:hint="eastAsia"/>
           <w:lang w:val="en-US" w:eastAsia="zh-CN"/>
         </w:rPr>
+      </w:pPr>
+    </w:p>
+    <w:p>
+      <w:pPr>
+        <w:ind w:firstLine="472" w:firstLineChars="200"/>
+        <w:rPr>
+          <w:rFonts w:hint="default" w:ascii="微软雅黑" w:hAnsi="微软雅黑" w:eastAsia="微软雅黑" w:cs="微软雅黑"/>
+          <w:b/>
+          <w:bCs/>
+          <w:i w:val="0"/>
+          <w:caps w:val="0"/>
+          <w:color w:val="FF0000"/>
+          <w:spacing w:val="8"/>
+          <w:kern w:val="0"/>
+          <w:sz w:val="22"/>
+          <w:szCs w:val="22"/>
+          <w:shd w:val="clear" w:color="auto" w:fill="FFFFFF"/>
+          <w:lang w:val="en-US" w:eastAsia="zh-CN" w:bidi="ar"/>
+        </w:rPr>
+      </w:pPr>
+    </w:p>
+    <w:p>
+      <w:pPr>
+        <w:ind w:firstLine="472" w:firstLineChars="200"/>
+        <w:rPr>
+          <w:rFonts w:hint="default" w:ascii="微软雅黑" w:hAnsi="微软雅黑" w:eastAsia="微软雅黑" w:cs="微软雅黑"/>
+          <w:b/>
+          <w:bCs/>
+          <w:i w:val="0"/>
+          <w:caps w:val="0"/>
+          <w:color w:val="FF0000"/>
+          <w:spacing w:val="8"/>
+          <w:kern w:val="0"/>
+          <w:sz w:val="22"/>
+          <w:szCs w:val="22"/>
+          <w:shd w:val="clear" w:color="auto" w:fill="FFFFFF"/>
+          <w:lang w:val="en-US" w:eastAsia="zh-CN" w:bidi="ar"/>
+        </w:rPr>
+      </w:pPr>
+    </w:p>
+    <w:p>
+      <w:pPr>
+        <w:rPr>
+          <w:rFonts w:hint="eastAsia" w:ascii="微软雅黑" w:hAnsi="微软雅黑" w:eastAsia="微软雅黑" w:cs="微软雅黑"/>
+          <w:b/>
+          <w:bCs/>
+          <w:i w:val="0"/>
+          <w:caps w:val="0"/>
+          <w:color w:val="auto"/>
+          <w:spacing w:val="8"/>
+          <w:kern w:val="0"/>
+          <w:sz w:val="40"/>
+          <w:szCs w:val="40"/>
+          <w:shd w:val="clear" w:color="auto" w:fill="FFFFFF"/>
+          <w:lang w:val="en-US" w:eastAsia="zh-CN" w:bidi="ar"/>
+        </w:rPr>
+      </w:pPr>
+      <w:r>
+        <w:rPr>
+          <w:rFonts w:hint="eastAsia" w:ascii="微软雅黑" w:hAnsi="微软雅黑" w:eastAsia="微软雅黑" w:cs="微软雅黑"/>
+          <w:b/>
+          <w:bCs/>
+          <w:i w:val="0"/>
+          <w:caps w:val="0"/>
+          <w:color w:val="auto"/>
+          <w:spacing w:val="8"/>
+          <w:kern w:val="0"/>
+          <w:sz w:val="40"/>
+          <w:szCs w:val="40"/>
+          <w:shd w:val="clear" w:color="auto" w:fill="FFFFFF"/>
+          <w:lang w:val="en-US" w:eastAsia="zh-CN" w:bidi="ar"/>
+        </w:rPr>
         <w:t>性能测试</w:t>
       </w:r>
     </w:p>
     <w:p>
       <w:pPr>
-        <w:numPr>
-          <w:ilvl w:val="0"/>
-          <w:numId w:val="2"/>
-        </w:numPr>
-        <w:rPr>
-          <w:rFonts w:hint="eastAsia"/>
-          <w:lang w:val="en-US" w:eastAsia="zh-CN"/>
-        </w:rPr>
-      </w:pPr>
-      <w:r>
-        <w:rPr>
-          <w:rFonts w:hint="eastAsia"/>
-          <w:lang w:val="en-US" w:eastAsia="zh-CN"/>
-        </w:rPr>
-        <w:t>对于简单操作推荐使用外部迭代手动实现，</w:t>
-      </w:r>
-    </w:p>
-    <w:p>
-      <w:pPr>
-        <w:numPr>
-          <w:ilvl w:val="0"/>
-          <w:numId w:val="2"/>
-        </w:numPr>
-        <w:ind w:left="0" w:leftChars="0" w:firstLine="0" w:firstLineChars="0"/>
-        <w:rPr>
-          <w:rFonts w:hint="eastAsia"/>
-          <w:lang w:val="en-US" w:eastAsia="zh-CN"/>
-        </w:rPr>
-      </w:pPr>
-      <w:r>
-        <w:rPr>
-          <w:rFonts w:hint="eastAsia"/>
-          <w:lang w:val="en-US" w:eastAsia="zh-CN"/>
-        </w:rPr>
-        <w:t>对于复杂操作（reduce归约操作），推荐使用Stream API，</w:t>
-      </w:r>
-    </w:p>
-    <w:p>
-      <w:pPr>
-        <w:numPr>
-          <w:ilvl w:val="0"/>
-          <w:numId w:val="2"/>
-        </w:numPr>
-        <w:ind w:left="0" w:leftChars="0" w:firstLine="0" w:firstLineChars="0"/>
-        <w:rPr>
-          <w:rFonts w:hint="eastAsia"/>
-          <w:lang w:val="en-US" w:eastAsia="zh-CN"/>
-        </w:rPr>
-      </w:pPr>
-      <w:r>
-        <w:rPr>
-          <w:rFonts w:hint="eastAsia"/>
-          <w:lang w:val="en-US" w:eastAsia="zh-CN"/>
-        </w:rPr>
-        <w:t>在多核情况下，推荐使用并行Stream API来发挥多核优势，4.单核情况下不建议使用并行Stream API。</w:t>
-      </w:r>
-    </w:p>
-    <w:p>
-      <w:pPr>
-        <w:widowControl w:val="0"/>
-        <w:numPr>
-          <w:ilvl w:val="0"/>
-          <w:numId w:val="0"/>
-        </w:numPr>
-        <w:jc w:val="both"/>
-        <w:rPr>
-          <w:rFonts w:hint="default"/>
-          <w:lang w:val="en-US" w:eastAsia="zh-CN"/>
-        </w:rPr>
-      </w:pPr>
-    </w:p>
-    <w:p>
-      <w:pPr>
-        <w:widowControl w:val="0"/>
-        <w:numPr>
-          <w:ilvl w:val="0"/>
-          <w:numId w:val="0"/>
-        </w:numPr>
-        <w:jc w:val="both"/>
-        <w:rPr>
-          <w:rFonts w:hint="default"/>
-          <w:lang w:val="en-US" w:eastAsia="zh-CN"/>
-        </w:rPr>
-      </w:pPr>
-      <w:r>
+        <w:ind w:firstLine="472" w:firstLineChars="200"/>
+        <w:rPr>
+          <w:rFonts w:hint="eastAsia" w:ascii="微软雅黑" w:hAnsi="微软雅黑" w:eastAsia="微软雅黑" w:cs="微软雅黑"/>
+          <w:b w:val="0"/>
+          <w:i w:val="0"/>
+          <w:caps w:val="0"/>
+          <w:color w:val="333333"/>
+          <w:spacing w:val="8"/>
+          <w:kern w:val="0"/>
+          <w:sz w:val="22"/>
+          <w:szCs w:val="22"/>
+          <w:shd w:val="clear" w:color="auto" w:fill="FFFFFF"/>
+          <w:lang w:val="en-US" w:eastAsia="zh-CN" w:bidi="ar"/>
+        </w:rPr>
+      </w:pPr>
+      <w:r>
+        <w:rPr>
+          <w:rFonts w:hint="eastAsia" w:ascii="微软雅黑" w:hAnsi="微软雅黑" w:eastAsia="微软雅黑" w:cs="微软雅黑"/>
+          <w:b w:val="0"/>
+          <w:i w:val="0"/>
+          <w:caps w:val="0"/>
+          <w:color w:val="333333"/>
+          <w:spacing w:val="8"/>
+          <w:kern w:val="0"/>
+          <w:sz w:val="22"/>
+          <w:szCs w:val="22"/>
+          <w:shd w:val="clear" w:color="auto" w:fill="FFFFFF"/>
+          <w:lang w:val="en-US" w:eastAsia="zh-CN" w:bidi="ar"/>
+        </w:rPr>
+        <w:t>1、对于简单操作推荐使用外部迭代手动实现，</w:t>
+      </w:r>
+    </w:p>
+    <w:p>
+      <w:pPr>
+        <w:ind w:firstLine="472" w:firstLineChars="200"/>
+        <w:rPr>
+          <w:rFonts w:hint="eastAsia" w:ascii="微软雅黑" w:hAnsi="微软雅黑" w:eastAsia="微软雅黑" w:cs="微软雅黑"/>
+          <w:b w:val="0"/>
+          <w:i w:val="0"/>
+          <w:caps w:val="0"/>
+          <w:color w:val="333333"/>
+          <w:spacing w:val="8"/>
+          <w:kern w:val="0"/>
+          <w:sz w:val="22"/>
+          <w:szCs w:val="22"/>
+          <w:shd w:val="clear" w:color="auto" w:fill="FFFFFF"/>
+          <w:lang w:val="en-US" w:eastAsia="zh-CN" w:bidi="ar"/>
+        </w:rPr>
+      </w:pPr>
+      <w:r>
+        <w:rPr>
+          <w:rFonts w:hint="eastAsia" w:ascii="微软雅黑" w:hAnsi="微软雅黑" w:eastAsia="微软雅黑" w:cs="微软雅黑"/>
+          <w:b w:val="0"/>
+          <w:i w:val="0"/>
+          <w:caps w:val="0"/>
+          <w:color w:val="333333"/>
+          <w:spacing w:val="8"/>
+          <w:kern w:val="0"/>
+          <w:sz w:val="22"/>
+          <w:szCs w:val="22"/>
+          <w:shd w:val="clear" w:color="auto" w:fill="FFFFFF"/>
+          <w:lang w:val="en-US" w:eastAsia="zh-CN" w:bidi="ar"/>
+        </w:rPr>
+        <w:t>2、对于复杂操作（reduce归约操作），推荐使用Stream API，</w:t>
+      </w:r>
+    </w:p>
+    <w:p>
+      <w:pPr>
+        <w:ind w:firstLine="472" w:firstLineChars="200"/>
+        <w:rPr>
+          <w:rFonts w:hint="eastAsia" w:ascii="微软雅黑" w:hAnsi="微软雅黑" w:eastAsia="微软雅黑" w:cs="微软雅黑"/>
+          <w:b w:val="0"/>
+          <w:i w:val="0"/>
+          <w:caps w:val="0"/>
+          <w:color w:val="333333"/>
+          <w:spacing w:val="8"/>
+          <w:kern w:val="0"/>
+          <w:sz w:val="22"/>
+          <w:szCs w:val="22"/>
+          <w:shd w:val="clear" w:color="auto" w:fill="FFFFFF"/>
+          <w:lang w:val="en-US" w:eastAsia="zh-CN" w:bidi="ar"/>
+        </w:rPr>
+      </w:pPr>
+      <w:r>
+        <w:rPr>
+          <w:rFonts w:hint="eastAsia" w:ascii="微软雅黑" w:hAnsi="微软雅黑" w:eastAsia="微软雅黑" w:cs="微软雅黑"/>
+          <w:b w:val="0"/>
+          <w:i w:val="0"/>
+          <w:caps w:val="0"/>
+          <w:color w:val="333333"/>
+          <w:spacing w:val="8"/>
+          <w:kern w:val="0"/>
+          <w:sz w:val="22"/>
+          <w:szCs w:val="22"/>
+          <w:shd w:val="clear" w:color="auto" w:fill="FFFFFF"/>
+          <w:lang w:val="en-US" w:eastAsia="zh-CN" w:bidi="ar"/>
+        </w:rPr>
+        <w:t>3、在多核情况下，推荐使用并行Stream API来发挥多核优势</w:t>
+      </w:r>
+    </w:p>
+    <w:p>
+      <w:pPr>
+        <w:ind w:firstLine="472" w:firstLineChars="200"/>
+        <w:rPr>
+          <w:rFonts w:hint="eastAsia" w:ascii="微软雅黑" w:hAnsi="微软雅黑" w:eastAsia="微软雅黑" w:cs="微软雅黑"/>
+          <w:b w:val="0"/>
+          <w:i w:val="0"/>
+          <w:caps w:val="0"/>
+          <w:color w:val="333333"/>
+          <w:spacing w:val="8"/>
+          <w:kern w:val="0"/>
+          <w:sz w:val="22"/>
+          <w:szCs w:val="22"/>
+          <w:shd w:val="clear" w:color="auto" w:fill="FFFFFF"/>
+          <w:lang w:val="en-US" w:eastAsia="zh-CN" w:bidi="ar"/>
+        </w:rPr>
+      </w:pPr>
+      <w:r>
+        <w:rPr>
+          <w:rFonts w:hint="eastAsia" w:ascii="微软雅黑" w:hAnsi="微软雅黑" w:eastAsia="微软雅黑" w:cs="微软雅黑"/>
+          <w:b w:val="0"/>
+          <w:i w:val="0"/>
+          <w:caps w:val="0"/>
+          <w:color w:val="333333"/>
+          <w:spacing w:val="8"/>
+          <w:kern w:val="0"/>
+          <w:sz w:val="22"/>
+          <w:szCs w:val="22"/>
+          <w:shd w:val="clear" w:color="auto" w:fill="FFFFFF"/>
+          <w:lang w:val="en-US" w:eastAsia="zh-CN" w:bidi="ar"/>
+        </w:rPr>
+        <w:t>4、单核情况下不建议使用并行Stream API。</w:t>
+      </w:r>
+    </w:p>
+    <w:p>
+      <w:pPr>
+        <w:ind w:firstLine="472" w:firstLineChars="200"/>
+        <w:rPr>
+          <w:rFonts w:hint="default" w:ascii="微软雅黑" w:hAnsi="微软雅黑" w:eastAsia="微软雅黑" w:cs="微软雅黑"/>
+          <w:b w:val="0"/>
+          <w:i w:val="0"/>
+          <w:caps w:val="0"/>
+          <w:color w:val="333333"/>
+          <w:spacing w:val="8"/>
+          <w:kern w:val="0"/>
+          <w:sz w:val="22"/>
+          <w:szCs w:val="22"/>
+          <w:shd w:val="clear" w:color="auto" w:fill="FFFFFF"/>
+          <w:lang w:val="en-US" w:eastAsia="zh-CN" w:bidi="ar"/>
+        </w:rPr>
+      </w:pPr>
+      <w:r>
+        <w:rPr>
+          <w:rFonts w:hint="default" w:ascii="微软雅黑" w:hAnsi="微软雅黑" w:eastAsia="微软雅黑" w:cs="微软雅黑"/>
+          <w:b w:val="0"/>
+          <w:i w:val="0"/>
+          <w:caps w:val="0"/>
+          <w:color w:val="333333"/>
+          <w:spacing w:val="8"/>
+          <w:kern w:val="0"/>
+          <w:sz w:val="22"/>
+          <w:szCs w:val="22"/>
+          <w:shd w:val="clear" w:color="auto" w:fill="FFFFFF"/>
+          <w:lang w:val="en-US" w:eastAsia="zh-CN" w:bidi="ar"/>
+        </w:rPr>
+        <w:drawing>
+          <wp:inline distT="0" distB="0" distL="114300" distR="114300">
+            <wp:extent cx="5010150" cy="8420100"/>
+            <wp:effectExtent l="0" t="0" r="0" b="0"/>
+            <wp:docPr id="20" name="图片 21"/>
+            <wp:cNvGraphicFramePr>
+              <a:graphicFrameLocks xmlns:a="http://schemas.openxmlformats.org/drawingml/2006/main" noChangeAspect="1"/>
+            </wp:cNvGraphicFramePr>
+            <a:graphic xmlns:a="http://schemas.openxmlformats.org/drawingml/2006/main">
+              <a:graphicData uri="http://schemas.openxmlformats.org/drawingml/2006/picture">
+                <pic:pic xmlns:pic="http://schemas.openxmlformats.org/drawingml/2006/picture">
+                  <pic:nvPicPr>
+                    <pic:cNvPr id="20" name="图片 21"/>
+                    <pic:cNvPicPr>
+                      <a:picLocks noChangeAspect="1"/>
+                    </pic:cNvPicPr>
+                  </pic:nvPicPr>
+                  <pic:blipFill>
+                    <a:blip r:embed="rId26"/>
+                    <a:stretch>
+                      <a:fillRect/>
+                    </a:stretch>
+                  </pic:blipFill>
+                  <pic:spPr>
+                    <a:xfrm>
+                      <a:off x="0" y="0"/>
+                      <a:ext cx="5010150" cy="8420100"/>
+                    </a:xfrm>
+                    <a:prstGeom prst="rect">
+                      <a:avLst/>
+                    </a:prstGeom>
+                    <a:noFill/>
+                    <a:ln>
+                      <a:noFill/>
+                    </a:ln>
+                  </pic:spPr>
+                </pic:pic>
+              </a:graphicData>
+            </a:graphic>
+          </wp:inline>
+        </w:drawing>
+      </w:r>
+    </w:p>
+    <w:p>
+      <w:pPr>
+        <w:ind w:firstLine="472" w:firstLineChars="200"/>
+        <w:rPr>
+          <w:rFonts w:hint="default" w:ascii="微软雅黑" w:hAnsi="微软雅黑" w:eastAsia="微软雅黑" w:cs="微软雅黑"/>
+          <w:b w:val="0"/>
+          <w:i w:val="0"/>
+          <w:caps w:val="0"/>
+          <w:color w:val="333333"/>
+          <w:spacing w:val="8"/>
+          <w:kern w:val="0"/>
+          <w:sz w:val="22"/>
+          <w:szCs w:val="22"/>
+          <w:shd w:val="clear" w:color="auto" w:fill="FFFFFF"/>
+          <w:lang w:val="en-US" w:eastAsia="zh-CN" w:bidi="ar"/>
+        </w:rPr>
+      </w:pPr>
+      <w:r>
+        <w:rPr>
+          <w:rFonts w:hint="default" w:ascii="微软雅黑" w:hAnsi="微软雅黑" w:eastAsia="微软雅黑" w:cs="微软雅黑"/>
+          <w:b w:val="0"/>
+          <w:i w:val="0"/>
+          <w:caps w:val="0"/>
+          <w:color w:val="333333"/>
+          <w:spacing w:val="8"/>
+          <w:kern w:val="0"/>
+          <w:sz w:val="22"/>
+          <w:szCs w:val="22"/>
+          <w:shd w:val="clear" w:color="auto" w:fill="FFFFFF"/>
+          <w:lang w:val="en-US" w:eastAsia="zh-CN" w:bidi="ar"/>
+        </w:rPr>
         <w:drawing>
           <wp:inline distT="0" distB="0" distL="114300" distR="114300">
             <wp:extent cx="2943225" cy="6562725"/>
@@ -1882,7 +3929,7 @@
                     </pic:cNvPicPr>
                   </pic:nvPicPr>
                   <pic:blipFill>
-                    <a:blip r:embed="rId21"/>
+                    <a:blip r:embed="rId27"/>
                     <a:stretch>
                       <a:fillRect/>
                     </a:stretch>
@@ -1909,57 +3956,35 @@
     </w:p>
     <w:p>
       <w:pPr>
-        <w:widowControl w:val="0"/>
-        <w:numPr>
-          <w:ilvl w:val="0"/>
-          <w:numId w:val="0"/>
-        </w:numPr>
-        <w:jc w:val="both"/>
-      </w:pPr>
-      <w:r>
-        <w:drawing>
-          <wp:inline distT="0" distB="0" distL="114300" distR="114300">
-            <wp:extent cx="5010150" cy="8420100"/>
-            <wp:effectExtent l="0" t="0" r="0" b="0"/>
-            <wp:docPr id="20" name="图片 21"/>
-            <wp:cNvGraphicFramePr>
-              <a:graphicFrameLocks xmlns:a="http://schemas.openxmlformats.org/drawingml/2006/main" noChangeAspect="1"/>
-            </wp:cNvGraphicFramePr>
-            <a:graphic xmlns:a="http://schemas.openxmlformats.org/drawingml/2006/main">
-              <a:graphicData uri="http://schemas.openxmlformats.org/drawingml/2006/picture">
-                <pic:pic xmlns:pic="http://schemas.openxmlformats.org/drawingml/2006/picture">
-                  <pic:nvPicPr>
-                    <pic:cNvPr id="20" name="图片 21"/>
-                    <pic:cNvPicPr>
-                      <a:picLocks noChangeAspect="1"/>
-                    </pic:cNvPicPr>
-                  </pic:nvPicPr>
-                  <pic:blipFill>
-                    <a:blip r:embed="rId22"/>
-                    <a:stretch>
-                      <a:fillRect/>
-                    </a:stretch>
-                  </pic:blipFill>
-                  <pic:spPr>
-                    <a:xfrm>
-                      <a:off x="0" y="0"/>
-                      <a:ext cx="5010150" cy="8420100"/>
-                    </a:xfrm>
-                    <a:prstGeom prst="rect">
-                      <a:avLst/>
-                    </a:prstGeom>
-                    <a:noFill/>
-                    <a:ln>
-                      <a:noFill/>
-                    </a:ln>
-                  </pic:spPr>
-                </pic:pic>
-              </a:graphicData>
-            </a:graphic>
-          </wp:inline>
-        </w:drawing>
-      </w:r>
-      <w:r>
+        <w:ind w:firstLine="472" w:firstLineChars="200"/>
+        <w:rPr>
+          <w:rFonts w:hint="default" w:ascii="微软雅黑" w:hAnsi="微软雅黑" w:eastAsia="微软雅黑" w:cs="微软雅黑"/>
+          <w:b w:val="0"/>
+          <w:i w:val="0"/>
+          <w:caps w:val="0"/>
+          <w:color w:val="333333"/>
+          <w:spacing w:val="8"/>
+          <w:kern w:val="0"/>
+          <w:sz w:val="22"/>
+          <w:szCs w:val="22"/>
+          <w:shd w:val="clear" w:color="auto" w:fill="FFFFFF"/>
+          <w:lang w:val="en-US" w:eastAsia="zh-CN" w:bidi="ar"/>
+        </w:rPr>
+      </w:pPr>
+      <w:r>
+        <w:rPr>
+          <w:rFonts w:hint="default" w:ascii="微软雅黑" w:hAnsi="微软雅黑" w:eastAsia="微软雅黑" w:cs="微软雅黑"/>
+          <w:b w:val="0"/>
+          <w:i w:val="0"/>
+          <w:caps w:val="0"/>
+          <w:color w:val="333333"/>
+          <w:spacing w:val="8"/>
+          <w:kern w:val="0"/>
+          <w:sz w:val="22"/>
+          <w:szCs w:val="22"/>
+          <w:shd w:val="clear" w:color="auto" w:fill="FFFFFF"/>
+          <w:lang w:val="en-US" w:eastAsia="zh-CN" w:bidi="ar"/>
+        </w:rPr>
         <w:drawing>
           <wp:inline distT="0" distB="0" distL="114300" distR="114300">
             <wp:extent cx="4857750" cy="8115300"/>
@@ -1978,7 +4003,7 @@
                     </pic:cNvPicPr>
                   </pic:nvPicPr>
                   <pic:blipFill>
-                    <a:blip r:embed="rId23"/>
+                    <a:blip r:embed="rId28"/>
                     <a:stretch>
                       <a:fillRect/>
                     </a:stretch>
@@ -2005,12 +4030,34 @@
     </w:p>
     <w:p>
       <w:pPr>
+        <w:ind w:firstLine="472" w:firstLineChars="200"/>
+        <w:rPr>
+          <w:rFonts w:hint="default" w:ascii="微软雅黑" w:hAnsi="微软雅黑" w:eastAsia="微软雅黑" w:cs="微软雅黑"/>
+          <w:b w:val="0"/>
+          <w:i w:val="0"/>
+          <w:caps w:val="0"/>
+          <w:color w:val="333333"/>
+          <w:spacing w:val="8"/>
+          <w:kern w:val="0"/>
+          <w:sz w:val="22"/>
+          <w:szCs w:val="22"/>
+          <w:shd w:val="clear" w:color="auto" w:fill="FFFFFF"/>
+          <w:lang w:val="en-US" w:eastAsia="zh-CN" w:bidi="ar"/>
+        </w:rPr>
+      </w:pPr>
+    </w:p>
+    <w:p>
+      <w:pPr>
         <w:widowControl w:val="0"/>
         <w:numPr>
           <w:ilvl w:val="0"/>
           <w:numId w:val="0"/>
         </w:numPr>
         <w:jc w:val="both"/>
+        <w:rPr>
+          <w:rFonts w:hint="default"/>
+          <w:lang w:val="en-US" w:eastAsia="zh-CN"/>
+        </w:rPr>
       </w:pPr>
     </w:p>
     <w:p>
@@ -2021,372 +4068,337 @@
           <w:numId w:val="0"/>
         </w:numPr>
         <w:jc w:val="both"/>
-      </w:pPr>
-    </w:p>
-    <w:p>
-      <w:pPr>
-        <w:widowControl w:val="0"/>
-        <w:numPr>
-          <w:ilvl w:val="0"/>
-          <w:numId w:val="0"/>
-        </w:numPr>
-        <w:jc w:val="both"/>
-      </w:pPr>
-    </w:p>
-    <w:p>
-      <w:pPr>
-        <w:widowControl w:val="0"/>
-        <w:numPr>
-          <w:ilvl w:val="0"/>
-          <w:numId w:val="0"/>
-        </w:numPr>
-        <w:jc w:val="both"/>
         <w:rPr>
           <w:rFonts w:hint="default"/>
           <w:lang w:val="en-US" w:eastAsia="zh-CN"/>
         </w:rPr>
       </w:pPr>
-      <w:r>
-        <w:drawing>
-          <wp:inline distT="0" distB="0" distL="114300" distR="114300">
-            <wp:extent cx="5271135" cy="1212215"/>
-            <wp:effectExtent l="0" t="0" r="5715" b="6985"/>
-            <wp:docPr id="31" name="图片 1"/>
-            <wp:cNvGraphicFramePr>
-              <a:graphicFrameLocks xmlns:a="http://schemas.openxmlformats.org/drawingml/2006/main" noChangeAspect="1"/>
-            </wp:cNvGraphicFramePr>
-            <a:graphic xmlns:a="http://schemas.openxmlformats.org/drawingml/2006/main">
-              <a:graphicData uri="http://schemas.openxmlformats.org/drawingml/2006/picture">
-                <pic:pic xmlns:pic="http://schemas.openxmlformats.org/drawingml/2006/picture">
-                  <pic:nvPicPr>
-                    <pic:cNvPr id="31" name="图片 1"/>
-                    <pic:cNvPicPr>
-                      <a:picLocks noChangeAspect="1"/>
-                    </pic:cNvPicPr>
-                  </pic:nvPicPr>
-                  <pic:blipFill>
-                    <a:blip r:embed="rId24"/>
-                    <a:stretch>
-                      <a:fillRect/>
-                    </a:stretch>
-                  </pic:blipFill>
-                  <pic:spPr>
-                    <a:xfrm>
-                      <a:off x="0" y="0"/>
-                      <a:ext cx="5271135" cy="1212215"/>
-                    </a:xfrm>
-                    <a:prstGeom prst="rect">
-                      <a:avLst/>
-                    </a:prstGeom>
-                    <a:noFill/>
-                    <a:ln>
-                      <a:noFill/>
-                    </a:ln>
-                  </pic:spPr>
-                </pic:pic>
-              </a:graphicData>
-            </a:graphic>
-          </wp:inline>
-        </w:drawing>
-      </w:r>
-    </w:p>
-    <w:p>
-      <w:pPr>
-        <w:widowControl w:val="0"/>
-        <w:numPr>
-          <w:ilvl w:val="0"/>
-          <w:numId w:val="0"/>
-        </w:numPr>
-        <w:jc w:val="both"/>
-        <w:rPr>
-          <w:rFonts w:hint="default"/>
-          <w:lang w:val="en-US" w:eastAsia="zh-CN"/>
-        </w:rPr>
-      </w:pPr>
-    </w:p>
-    <w:p>
-      <w:pPr>
-        <w:widowControl w:val="0"/>
-        <w:numPr>
-          <w:ilvl w:val="0"/>
-          <w:numId w:val="0"/>
-        </w:numPr>
-        <w:jc w:val="both"/>
-        <w:rPr>
-          <w:rFonts w:hint="default"/>
-          <w:lang w:val="en-US" w:eastAsia="zh-CN"/>
-        </w:rPr>
-      </w:pPr>
-      <w:r>
-        <w:rPr>
-          <w:rFonts w:hint="default"/>
-          <w:lang w:val="en-US" w:eastAsia="zh-CN"/>
+    </w:p>
+    <w:p>
+      <w:pPr>
+        <w:rPr>
+          <w:rFonts w:hint="default" w:ascii="Microsoft JhengHei" w:hAnsi="Microsoft JhengHei" w:eastAsia="Microsoft JhengHei" w:cs="Microsoft JhengHei"/>
+          <w:b/>
+          <w:kern w:val="0"/>
+          <w:sz w:val="44"/>
+          <w:szCs w:val="44"/>
+          <w:lang w:val="en-US" w:eastAsia="zh-CN" w:bidi="zh-CN"/>
+        </w:rPr>
+      </w:pPr>
+      <w:r>
+        <w:rPr>
+          <w:rFonts w:hint="default" w:ascii="Microsoft JhengHei" w:hAnsi="Microsoft JhengHei" w:eastAsia="Microsoft JhengHei" w:cs="Microsoft JhengHei"/>
+          <w:b/>
+          <w:kern w:val="0"/>
+          <w:sz w:val="44"/>
+          <w:szCs w:val="44"/>
+          <w:lang w:val="en-US" w:eastAsia="zh-CN" w:bidi="zh-CN"/>
         </w:rPr>
         <w:t>Java 8 Time Api </w:t>
       </w:r>
     </w:p>
     <w:p>
       <w:pPr>
-        <w:widowControl w:val="0"/>
-        <w:numPr>
-          <w:ilvl w:val="0"/>
-          <w:numId w:val="0"/>
-        </w:numPr>
-        <w:jc w:val="both"/>
-        <w:rPr>
-          <w:rFonts w:hint="default"/>
-          <w:lang w:val="en-US" w:eastAsia="zh-CN"/>
-        </w:rPr>
-      </w:pPr>
-    </w:p>
-    <w:p>
-      <w:pPr>
-        <w:widowControl w:val="0"/>
-        <w:numPr>
-          <w:ilvl w:val="0"/>
-          <w:numId w:val="0"/>
-        </w:numPr>
-        <w:jc w:val="both"/>
-        <w:rPr>
-          <w:rFonts w:hint="default"/>
-          <w:lang w:val="en-US" w:eastAsia="zh-CN"/>
-        </w:rPr>
-      </w:pPr>
-    </w:p>
-    <w:p>
-      <w:pPr>
-        <w:widowControl w:val="0"/>
-        <w:numPr>
-          <w:ilvl w:val="0"/>
-          <w:numId w:val="0"/>
-        </w:numPr>
-        <w:jc w:val="both"/>
-        <w:rPr>
-          <w:rFonts w:hint="default"/>
-          <w:lang w:val="en-US" w:eastAsia="zh-CN"/>
-        </w:rPr>
-      </w:pPr>
-      <w:r>
-        <w:rPr>
-          <w:rFonts w:hint="eastAsia"/>
-          <w:lang w:val="en-US" w:eastAsia="zh-CN"/>
+        <w:ind w:firstLine="472" w:firstLineChars="200"/>
+        <w:rPr>
+          <w:rFonts w:hint="default" w:ascii="微软雅黑" w:hAnsi="微软雅黑" w:eastAsia="微软雅黑" w:cs="微软雅黑"/>
+          <w:b w:val="0"/>
+          <w:i w:val="0"/>
+          <w:caps w:val="0"/>
+          <w:color w:val="333333"/>
+          <w:spacing w:val="8"/>
+          <w:kern w:val="0"/>
+          <w:sz w:val="22"/>
+          <w:szCs w:val="22"/>
+          <w:shd w:val="clear" w:color="auto" w:fill="FFFFFF"/>
+          <w:lang w:val="en-US" w:eastAsia="zh-CN" w:bidi="ar"/>
+        </w:rPr>
+      </w:pPr>
+      <w:r>
+        <w:rPr>
+          <w:rFonts w:hint="eastAsia" w:ascii="微软雅黑" w:hAnsi="微软雅黑" w:eastAsia="微软雅黑" w:cs="微软雅黑"/>
+          <w:b w:val="0"/>
+          <w:i w:val="0"/>
+          <w:caps w:val="0"/>
+          <w:color w:val="333333"/>
+          <w:spacing w:val="8"/>
+          <w:kern w:val="0"/>
+          <w:sz w:val="22"/>
+          <w:szCs w:val="22"/>
+          <w:shd w:val="clear" w:color="auto" w:fill="FFFFFF"/>
+          <w:lang w:val="en-US" w:eastAsia="zh-CN" w:bidi="ar"/>
         </w:rPr>
         <w:t>--</w:t>
       </w:r>
       <w:r>
         <w:rPr>
-          <w:rFonts w:hint="default"/>
-          <w:lang w:val="en-US" w:eastAsia="zh-CN"/>
+          <w:rFonts w:hint="default" w:ascii="微软雅黑" w:hAnsi="微软雅黑" w:eastAsia="微软雅黑" w:cs="微软雅黑"/>
+          <w:b w:val="0"/>
+          <w:i w:val="0"/>
+          <w:caps w:val="0"/>
+          <w:color w:val="333333"/>
+          <w:spacing w:val="8"/>
+          <w:kern w:val="0"/>
+          <w:sz w:val="22"/>
+          <w:szCs w:val="22"/>
+          <w:shd w:val="clear" w:color="auto" w:fill="FFFFFF"/>
+          <w:lang w:val="en-US" w:eastAsia="zh-CN" w:bidi="ar"/>
         </w:rPr>
         <w:t>线程安全 - Date 和Calendar类不是线程安全的，使开发者难以调试这些api的并发问题，需要编写额外的代码来处理线程安全。Java 8中引入的新的Date和Time API是不可变的和线程安全的，使得这些痛点得以解决。</w:t>
       </w:r>
     </w:p>
     <w:p>
       <w:pPr>
-        <w:widowControl w:val="0"/>
-        <w:numPr>
-          <w:ilvl w:val="0"/>
-          <w:numId w:val="0"/>
-        </w:numPr>
-        <w:jc w:val="both"/>
-        <w:rPr>
-          <w:rFonts w:hint="default"/>
-          <w:lang w:val="en-US" w:eastAsia="zh-CN"/>
-        </w:rPr>
-      </w:pPr>
-    </w:p>
-    <w:p>
-      <w:pPr>
-        <w:widowControl w:val="0"/>
-        <w:numPr>
-          <w:ilvl w:val="0"/>
-          <w:numId w:val="0"/>
-        </w:numPr>
-        <w:jc w:val="both"/>
-        <w:rPr>
-          <w:rFonts w:hint="default"/>
-          <w:lang w:val="en-US" w:eastAsia="zh-CN"/>
-        </w:rPr>
-      </w:pPr>
-      <w:r>
-        <w:rPr>
-          <w:rFonts w:hint="eastAsia"/>
-          <w:lang w:val="en-US" w:eastAsia="zh-CN"/>
+        <w:ind w:firstLine="472" w:firstLineChars="200"/>
+        <w:rPr>
+          <w:rFonts w:hint="default" w:ascii="微软雅黑" w:hAnsi="微软雅黑" w:eastAsia="微软雅黑" w:cs="微软雅黑"/>
+          <w:b w:val="0"/>
+          <w:i w:val="0"/>
+          <w:caps w:val="0"/>
+          <w:color w:val="333333"/>
+          <w:spacing w:val="8"/>
+          <w:kern w:val="0"/>
+          <w:sz w:val="22"/>
+          <w:szCs w:val="22"/>
+          <w:shd w:val="clear" w:color="auto" w:fill="FFFFFF"/>
+          <w:lang w:val="en-US" w:eastAsia="zh-CN" w:bidi="ar"/>
+        </w:rPr>
+      </w:pPr>
+      <w:r>
+        <w:rPr>
+          <w:rFonts w:hint="eastAsia" w:ascii="微软雅黑" w:hAnsi="微软雅黑" w:eastAsia="微软雅黑" w:cs="微软雅黑"/>
+          <w:b w:val="0"/>
+          <w:i w:val="0"/>
+          <w:caps w:val="0"/>
+          <w:color w:val="333333"/>
+          <w:spacing w:val="8"/>
+          <w:kern w:val="0"/>
+          <w:sz w:val="22"/>
+          <w:szCs w:val="22"/>
+          <w:shd w:val="clear" w:color="auto" w:fill="FFFFFF"/>
+          <w:lang w:val="en-US" w:eastAsia="zh-CN" w:bidi="ar"/>
         </w:rPr>
         <w:t>--</w:t>
       </w:r>
       <w:r>
         <w:rPr>
-          <w:rFonts w:hint="default"/>
-          <w:lang w:val="en-US" w:eastAsia="zh-CN"/>
+          <w:rFonts w:hint="default" w:ascii="微软雅黑" w:hAnsi="微软雅黑" w:eastAsia="微软雅黑" w:cs="微软雅黑"/>
+          <w:b w:val="0"/>
+          <w:i w:val="0"/>
+          <w:caps w:val="0"/>
+          <w:color w:val="333333"/>
+          <w:spacing w:val="8"/>
+          <w:kern w:val="0"/>
+          <w:sz w:val="22"/>
+          <w:szCs w:val="22"/>
+          <w:shd w:val="clear" w:color="auto" w:fill="FFFFFF"/>
+          <w:lang w:val="en-US" w:eastAsia="zh-CN" w:bidi="ar"/>
         </w:rPr>
         <w:t>API设计和易于理解 - 旧的时间api非常难以理解，操作都非常复杂，非常绕口，没有提供一些常用的解析转换方法。新的时间API是以ISO为中心的，并遵循 date, time, duration 和 periods的一致域模型。提供了一些非常实用方法以支持最常见的操作。不再需要我们自己封装一些时间操作类。</w:t>
       </w:r>
     </w:p>
     <w:p>
       <w:pPr>
-        <w:widowControl w:val="0"/>
-        <w:numPr>
-          <w:ilvl w:val="0"/>
-          <w:numId w:val="0"/>
-        </w:numPr>
-        <w:jc w:val="both"/>
-        <w:rPr>
-          <w:rFonts w:hint="default"/>
-          <w:lang w:val="en-US" w:eastAsia="zh-CN"/>
-        </w:rPr>
-      </w:pPr>
-    </w:p>
-    <w:p>
-      <w:pPr>
-        <w:widowControl w:val="0"/>
-        <w:numPr>
-          <w:ilvl w:val="0"/>
-          <w:numId w:val="0"/>
-        </w:numPr>
-        <w:jc w:val="both"/>
-        <w:rPr>
-          <w:rFonts w:hint="default"/>
-          <w:lang w:val="en-US" w:eastAsia="zh-CN"/>
-        </w:rPr>
-      </w:pPr>
-      <w:r>
-        <w:rPr>
-          <w:rFonts w:hint="eastAsia"/>
-          <w:lang w:val="en-US" w:eastAsia="zh-CN"/>
+        <w:ind w:firstLine="472" w:firstLineChars="200"/>
+        <w:rPr>
+          <w:rFonts w:hint="default" w:ascii="微软雅黑" w:hAnsi="微软雅黑" w:eastAsia="微软雅黑" w:cs="微软雅黑"/>
+          <w:b w:val="0"/>
+          <w:i w:val="0"/>
+          <w:caps w:val="0"/>
+          <w:color w:val="333333"/>
+          <w:spacing w:val="8"/>
+          <w:kern w:val="0"/>
+          <w:sz w:val="22"/>
+          <w:szCs w:val="22"/>
+          <w:shd w:val="clear" w:color="auto" w:fill="FFFFFF"/>
+          <w:lang w:val="en-US" w:eastAsia="zh-CN" w:bidi="ar"/>
+        </w:rPr>
+      </w:pPr>
+      <w:r>
+        <w:rPr>
+          <w:rFonts w:hint="eastAsia" w:ascii="微软雅黑" w:hAnsi="微软雅黑" w:eastAsia="微软雅黑" w:cs="微软雅黑"/>
+          <w:b w:val="0"/>
+          <w:i w:val="0"/>
+          <w:caps w:val="0"/>
+          <w:color w:val="333333"/>
+          <w:spacing w:val="8"/>
+          <w:kern w:val="0"/>
+          <w:sz w:val="22"/>
+          <w:szCs w:val="22"/>
+          <w:shd w:val="clear" w:color="auto" w:fill="FFFFFF"/>
+          <w:lang w:val="en-US" w:eastAsia="zh-CN" w:bidi="ar"/>
         </w:rPr>
         <w:t>--</w:t>
       </w:r>
       <w:r>
         <w:rPr>
-          <w:rFonts w:hint="default"/>
-          <w:lang w:val="en-US" w:eastAsia="zh-CN"/>
+          <w:rFonts w:hint="default" w:ascii="微软雅黑" w:hAnsi="微软雅黑" w:eastAsia="微软雅黑" w:cs="微软雅黑"/>
+          <w:b w:val="0"/>
+          <w:i w:val="0"/>
+          <w:caps w:val="0"/>
+          <w:color w:val="333333"/>
+          <w:spacing w:val="8"/>
+          <w:kern w:val="0"/>
+          <w:sz w:val="22"/>
+          <w:szCs w:val="22"/>
+          <w:shd w:val="clear" w:color="auto" w:fill="FFFFFF"/>
+          <w:lang w:val="en-US" w:eastAsia="zh-CN" w:bidi="ar"/>
         </w:rPr>
         <w:t>ZonedDate和Time - 在旧的时间api中开发人员必须编写额外的逻辑来处理旧API的时区逻辑，而使用新的API，可以使用 Local和ZonedDate / Time API来处理时区。无需过多关心时区转换问题。</w:t>
       </w:r>
     </w:p>
     <w:p>
       <w:pPr>
-        <w:widowControl w:val="0"/>
-        <w:numPr>
-          <w:ilvl w:val="0"/>
-          <w:numId w:val="0"/>
-        </w:numPr>
-        <w:jc w:val="both"/>
-        <w:rPr>
-          <w:rFonts w:hint="default"/>
-          <w:lang w:val="en-US" w:eastAsia="zh-CN"/>
-        </w:rPr>
-      </w:pPr>
-    </w:p>
-    <w:p>
-      <w:pPr>
-        <w:widowControl w:val="0"/>
-        <w:numPr>
-          <w:ilvl w:val="0"/>
-          <w:numId w:val="0"/>
-        </w:numPr>
-        <w:jc w:val="both"/>
-        <w:rPr>
-          <w:rFonts w:hint="default"/>
-          <w:lang w:val="en-US" w:eastAsia="zh-CN"/>
-        </w:rPr>
-      </w:pPr>
-    </w:p>
-    <w:p>
-      <w:pPr>
-        <w:widowControl w:val="0"/>
-        <w:numPr>
-          <w:ilvl w:val="0"/>
-          <w:numId w:val="0"/>
-        </w:numPr>
-        <w:jc w:val="both"/>
-        <w:rPr>
-          <w:rFonts w:hint="default"/>
-          <w:lang w:val="en-US" w:eastAsia="zh-CN"/>
-        </w:rPr>
-      </w:pPr>
-    </w:p>
-    <w:p>
-      <w:pPr>
-        <w:widowControl w:val="0"/>
-        <w:numPr>
-          <w:ilvl w:val="0"/>
-          <w:numId w:val="0"/>
-        </w:numPr>
-        <w:jc w:val="both"/>
-        <w:rPr>
-          <w:rFonts w:hint="eastAsia"/>
-          <w:lang w:val="en-US" w:eastAsia="zh-CN"/>
-        </w:rPr>
-      </w:pPr>
-      <w:r>
-        <w:rPr>
-          <w:rFonts w:hint="default"/>
-          <w:lang w:val="en-US" w:eastAsia="zh-CN"/>
+        <w:ind w:firstLine="472" w:firstLineChars="200"/>
+        <w:rPr>
+          <w:rFonts w:hint="eastAsia" w:ascii="微软雅黑" w:hAnsi="微软雅黑" w:eastAsia="微软雅黑" w:cs="微软雅黑"/>
+          <w:b/>
+          <w:bCs/>
+          <w:i w:val="0"/>
+          <w:caps w:val="0"/>
+          <w:color w:val="FF0000"/>
+          <w:spacing w:val="8"/>
+          <w:kern w:val="0"/>
+          <w:sz w:val="22"/>
+          <w:szCs w:val="22"/>
+          <w:shd w:val="clear" w:color="auto" w:fill="FFFFFF"/>
+          <w:lang w:val="en-US" w:eastAsia="zh-CN" w:bidi="ar"/>
+        </w:rPr>
+      </w:pPr>
+      <w:r>
+        <w:rPr>
+          <w:rFonts w:hint="default" w:ascii="微软雅黑" w:hAnsi="微软雅黑" w:eastAsia="微软雅黑" w:cs="微软雅黑"/>
+          <w:b/>
+          <w:bCs/>
+          <w:i w:val="0"/>
+          <w:caps w:val="0"/>
+          <w:color w:val="FF0000"/>
+          <w:spacing w:val="8"/>
+          <w:kern w:val="0"/>
+          <w:sz w:val="22"/>
+          <w:szCs w:val="22"/>
+          <w:shd w:val="clear" w:color="auto" w:fill="FFFFFF"/>
+          <w:lang w:val="en-US" w:eastAsia="zh-CN" w:bidi="ar"/>
         </w:rPr>
         <w:t>LocalDat</w:t>
       </w:r>
       <w:r>
         <w:rPr>
-          <w:rFonts w:hint="eastAsia"/>
-          <w:lang w:val="en-US" w:eastAsia="zh-CN"/>
+          <w:rFonts w:hint="eastAsia" w:ascii="微软雅黑" w:hAnsi="微软雅黑" w:eastAsia="微软雅黑" w:cs="微软雅黑"/>
+          <w:b/>
+          <w:bCs/>
+          <w:i w:val="0"/>
+          <w:caps w:val="0"/>
+          <w:color w:val="FF0000"/>
+          <w:spacing w:val="8"/>
+          <w:kern w:val="0"/>
+          <w:sz w:val="22"/>
+          <w:szCs w:val="22"/>
+          <w:shd w:val="clear" w:color="auto" w:fill="FFFFFF"/>
+          <w:lang w:val="en-US" w:eastAsia="zh-CN" w:bidi="ar"/>
         </w:rPr>
         <w:t>e</w:t>
       </w:r>
     </w:p>
     <w:p>
       <w:pPr>
-        <w:widowControl w:val="0"/>
-        <w:numPr>
-          <w:ilvl w:val="0"/>
-          <w:numId w:val="0"/>
-        </w:numPr>
-        <w:jc w:val="both"/>
-        <w:rPr>
-          <w:rFonts w:hint="default"/>
-          <w:lang w:val="en-US" w:eastAsia="zh-CN"/>
-        </w:rPr>
-      </w:pPr>
-      <w:r>
-        <w:rPr>
-          <w:rFonts w:hint="default"/>
-          <w:lang w:val="en-US" w:eastAsia="zh-CN"/>
+        <w:ind w:firstLine="472" w:firstLineChars="200"/>
+        <w:rPr>
+          <w:rFonts w:hint="default" w:ascii="微软雅黑" w:hAnsi="微软雅黑" w:eastAsia="微软雅黑" w:cs="微软雅黑"/>
+          <w:b w:val="0"/>
+          <w:i w:val="0"/>
+          <w:caps w:val="0"/>
+          <w:color w:val="333333"/>
+          <w:spacing w:val="8"/>
+          <w:kern w:val="0"/>
+          <w:sz w:val="22"/>
+          <w:szCs w:val="22"/>
+          <w:shd w:val="clear" w:color="auto" w:fill="FFFFFF"/>
+          <w:lang w:val="en-US" w:eastAsia="zh-CN" w:bidi="ar"/>
+        </w:rPr>
+      </w:pPr>
+      <w:r>
+        <w:rPr>
+          <w:rFonts w:hint="default" w:ascii="微软雅黑" w:hAnsi="微软雅黑" w:eastAsia="微软雅黑" w:cs="微软雅黑"/>
+          <w:b w:val="0"/>
+          <w:i w:val="0"/>
+          <w:caps w:val="0"/>
+          <w:color w:val="333333"/>
+          <w:spacing w:val="8"/>
+          <w:kern w:val="0"/>
+          <w:sz w:val="22"/>
+          <w:szCs w:val="22"/>
+          <w:shd w:val="clear" w:color="auto" w:fill="FFFFFF"/>
+          <w:lang w:val="en-US" w:eastAsia="zh-CN" w:bidi="ar"/>
         </w:rPr>
         <w:t>LocalDate表示在ISO格式（YYYY-MM-DD）下的不带具体时间的日期。</w:t>
       </w:r>
     </w:p>
     <w:p>
       <w:pPr>
-        <w:widowControl w:val="0"/>
-        <w:numPr>
-          <w:ilvl w:val="0"/>
-          <w:numId w:val="0"/>
-        </w:numPr>
-        <w:jc w:val="both"/>
-        <w:rPr>
-          <w:rFonts w:hint="default"/>
-          <w:lang w:val="en-US" w:eastAsia="zh-CN"/>
-        </w:rPr>
-      </w:pPr>
-      <w:r>
-        <w:rPr>
-          <w:rFonts w:hint="default"/>
-          <w:lang w:val="en-US" w:eastAsia="zh-CN"/>
+        <w:ind w:firstLine="472" w:firstLineChars="200"/>
+        <w:rPr>
+          <w:rFonts w:hint="default" w:ascii="微软雅黑" w:hAnsi="微软雅黑" w:eastAsia="微软雅黑" w:cs="微软雅黑"/>
+          <w:b w:val="0"/>
+          <w:i w:val="0"/>
+          <w:caps w:val="0"/>
+          <w:color w:val="333333"/>
+          <w:spacing w:val="8"/>
+          <w:kern w:val="0"/>
+          <w:sz w:val="22"/>
+          <w:szCs w:val="22"/>
+          <w:shd w:val="clear" w:color="auto" w:fill="FFFFFF"/>
+          <w:lang w:val="en-US" w:eastAsia="zh-CN" w:bidi="ar"/>
+        </w:rPr>
+      </w:pPr>
+      <w:r>
+        <w:rPr>
+          <w:rFonts w:hint="default" w:ascii="微软雅黑" w:hAnsi="微软雅黑" w:eastAsia="微软雅黑" w:cs="微软雅黑"/>
+          <w:b w:val="0"/>
+          <w:i w:val="0"/>
+          <w:caps w:val="0"/>
+          <w:color w:val="333333"/>
+          <w:spacing w:val="8"/>
+          <w:kern w:val="0"/>
+          <w:sz w:val="22"/>
+          <w:szCs w:val="22"/>
+          <w:shd w:val="clear" w:color="auto" w:fill="FFFFFF"/>
+          <w:lang w:val="en-US" w:eastAsia="zh-CN" w:bidi="ar"/>
         </w:rPr>
         <w:t>获取当前系统时钟下的日期</w:t>
       </w:r>
     </w:p>
     <w:p>
       <w:pPr>
-        <w:widowControl w:val="0"/>
-        <w:numPr>
-          <w:ilvl w:val="0"/>
-          <w:numId w:val="0"/>
-        </w:numPr>
-        <w:jc w:val="both"/>
-      </w:pPr>
-      <w:r>
+        <w:ind w:firstLine="472" w:firstLineChars="200"/>
+        <w:rPr>
+          <w:rFonts w:hint="default" w:ascii="微软雅黑" w:hAnsi="微软雅黑" w:eastAsia="微软雅黑" w:cs="微软雅黑"/>
+          <w:b w:val="0"/>
+          <w:i w:val="0"/>
+          <w:caps w:val="0"/>
+          <w:color w:val="333333"/>
+          <w:spacing w:val="8"/>
+          <w:kern w:val="0"/>
+          <w:sz w:val="22"/>
+          <w:szCs w:val="22"/>
+          <w:shd w:val="clear" w:color="auto" w:fill="FFFFFF"/>
+          <w:lang w:val="en-US" w:eastAsia="zh-CN" w:bidi="ar"/>
+        </w:rPr>
+      </w:pPr>
+      <w:r>
+        <w:rPr>
+          <w:rFonts w:hint="default" w:ascii="微软雅黑" w:hAnsi="微软雅黑" w:eastAsia="微软雅黑" w:cs="微软雅黑"/>
+          <w:b w:val="0"/>
+          <w:i w:val="0"/>
+          <w:caps w:val="0"/>
+          <w:color w:val="333333"/>
+          <w:spacing w:val="8"/>
+          <w:kern w:val="0"/>
+          <w:sz w:val="22"/>
+          <w:szCs w:val="22"/>
+          <w:shd w:val="clear" w:color="auto" w:fill="FFFFFF"/>
+          <w:lang w:val="en-US" w:eastAsia="zh-CN" w:bidi="ar"/>
+        </w:rPr>
         <w:drawing>
           <wp:inline distT="0" distB="0" distL="114300" distR="114300">
             <wp:extent cx="4305300" cy="581025"/>
@@ -2405,7 +4417,7 @@
                     </pic:cNvPicPr>
                   </pic:nvPicPr>
                   <pic:blipFill>
-                    <a:blip r:embed="rId25"/>
+                    <a:blip r:embed="rId29"/>
                     <a:stretch>
                       <a:fillRect/>
                     </a:stretch>
@@ -2432,35 +4444,69 @@
     </w:p>
     <w:p>
       <w:pPr>
-        <w:widowControl w:val="0"/>
-        <w:numPr>
-          <w:ilvl w:val="0"/>
-          <w:numId w:val="0"/>
-        </w:numPr>
-        <w:jc w:val="both"/>
-        <w:rPr>
-          <w:rFonts w:hint="default"/>
-          <w:lang w:val="en-US" w:eastAsia="zh-CN"/>
-        </w:rPr>
-      </w:pPr>
-      <w:r>
-        <w:rPr>
-          <w:rFonts w:hint="default"/>
-          <w:lang w:val="en-US" w:eastAsia="zh-CN"/>
+        <w:ind w:firstLine="472" w:firstLineChars="200"/>
+        <w:rPr>
+          <w:rFonts w:hint="default" w:ascii="微软雅黑" w:hAnsi="微软雅黑" w:eastAsia="微软雅黑" w:cs="微软雅黑"/>
+          <w:b w:val="0"/>
+          <w:i w:val="0"/>
+          <w:caps w:val="0"/>
+          <w:color w:val="333333"/>
+          <w:spacing w:val="8"/>
+          <w:kern w:val="0"/>
+          <w:sz w:val="22"/>
+          <w:szCs w:val="22"/>
+          <w:shd w:val="clear" w:color="auto" w:fill="FFFFFF"/>
+          <w:lang w:val="en-US" w:eastAsia="zh-CN" w:bidi="ar"/>
+        </w:rPr>
+      </w:pPr>
+      <w:r>
+        <w:rPr>
+          <w:rFonts w:hint="default" w:ascii="微软雅黑" w:hAnsi="微软雅黑" w:eastAsia="微软雅黑" w:cs="微软雅黑"/>
+          <w:b w:val="0"/>
+          <w:i w:val="0"/>
+          <w:caps w:val="0"/>
+          <w:color w:val="333333"/>
+          <w:spacing w:val="8"/>
+          <w:kern w:val="0"/>
+          <w:sz w:val="22"/>
+          <w:szCs w:val="22"/>
+          <w:shd w:val="clear" w:color="auto" w:fill="FFFFFF"/>
+          <w:lang w:val="en-US" w:eastAsia="zh-CN" w:bidi="ar"/>
         </w:rPr>
         <w:t>表示特定日，月和年的LocalDate可以使用“ of ”方法或使用“ parse ”方法获得。</w:t>
       </w:r>
     </w:p>
     <w:p>
       <w:pPr>
-        <w:widowControl w:val="0"/>
-        <w:numPr>
-          <w:ilvl w:val="0"/>
-          <w:numId w:val="0"/>
-        </w:numPr>
-        <w:jc w:val="both"/>
-      </w:pPr>
-      <w:r>
+        <w:ind w:firstLine="472" w:firstLineChars="200"/>
+        <w:rPr>
+          <w:rFonts w:hint="default" w:ascii="微软雅黑" w:hAnsi="微软雅黑" w:eastAsia="微软雅黑" w:cs="微软雅黑"/>
+          <w:b w:val="0"/>
+          <w:i w:val="0"/>
+          <w:caps w:val="0"/>
+          <w:color w:val="333333"/>
+          <w:spacing w:val="8"/>
+          <w:kern w:val="0"/>
+          <w:sz w:val="22"/>
+          <w:szCs w:val="22"/>
+          <w:shd w:val="clear" w:color="auto" w:fill="FFFFFF"/>
+          <w:lang w:val="en-US" w:eastAsia="zh-CN" w:bidi="ar"/>
+        </w:rPr>
+      </w:pPr>
+      <w:r>
+        <w:rPr>
+          <w:rFonts w:hint="default" w:ascii="微软雅黑" w:hAnsi="微软雅黑" w:eastAsia="微软雅黑" w:cs="微软雅黑"/>
+          <w:b w:val="0"/>
+          <w:i w:val="0"/>
+          <w:caps w:val="0"/>
+          <w:color w:val="333333"/>
+          <w:spacing w:val="8"/>
+          <w:kern w:val="0"/>
+          <w:sz w:val="22"/>
+          <w:szCs w:val="22"/>
+          <w:shd w:val="clear" w:color="auto" w:fill="FFFFFF"/>
+          <w:lang w:val="en-US" w:eastAsia="zh-CN" w:bidi="ar"/>
+        </w:rPr>
         <w:drawing>
           <wp:inline distT="0" distB="0" distL="114300" distR="114300">
             <wp:extent cx="3857625" cy="790575"/>
@@ -2479,7 +4525,7 @@
                     </pic:cNvPicPr>
                   </pic:nvPicPr>
                   <pic:blipFill>
-                    <a:blip r:embed="rId26"/>
+                    <a:blip r:embed="rId30"/>
                     <a:stretch>
                       <a:fillRect/>
                     </a:stretch>
@@ -2506,35 +4552,69 @@
     </w:p>
     <w:p>
       <w:pPr>
-        <w:widowControl w:val="0"/>
-        <w:numPr>
-          <w:ilvl w:val="0"/>
-          <w:numId w:val="0"/>
-        </w:numPr>
-        <w:jc w:val="both"/>
-        <w:rPr>
-          <w:rFonts w:hint="eastAsia"/>
-          <w:lang w:val="en-US" w:eastAsia="zh-CN"/>
-        </w:rPr>
-      </w:pPr>
-      <w:r>
-        <w:rPr>
-          <w:rFonts w:hint="eastAsia"/>
-          <w:lang w:val="en-US" w:eastAsia="zh-CN"/>
+        <w:ind w:firstLine="472" w:firstLineChars="200"/>
+        <w:rPr>
+          <w:rFonts w:hint="eastAsia" w:ascii="微软雅黑" w:hAnsi="微软雅黑" w:eastAsia="微软雅黑" w:cs="微软雅黑"/>
+          <w:b w:val="0"/>
+          <w:i w:val="0"/>
+          <w:caps w:val="0"/>
+          <w:color w:val="333333"/>
+          <w:spacing w:val="8"/>
+          <w:kern w:val="0"/>
+          <w:sz w:val="22"/>
+          <w:szCs w:val="22"/>
+          <w:shd w:val="clear" w:color="auto" w:fill="FFFFFF"/>
+          <w:lang w:val="en-US" w:eastAsia="zh-CN" w:bidi="ar"/>
+        </w:rPr>
+      </w:pPr>
+      <w:r>
+        <w:rPr>
+          <w:rFonts w:hint="eastAsia" w:ascii="微软雅黑" w:hAnsi="微软雅黑" w:eastAsia="微软雅黑" w:cs="微软雅黑"/>
+          <w:b w:val="0"/>
+          <w:i w:val="0"/>
+          <w:caps w:val="0"/>
+          <w:color w:val="333333"/>
+          <w:spacing w:val="8"/>
+          <w:kern w:val="0"/>
+          <w:sz w:val="22"/>
+          <w:szCs w:val="22"/>
+          <w:shd w:val="clear" w:color="auto" w:fill="FFFFFF"/>
+          <w:lang w:val="en-US" w:eastAsia="zh-CN" w:bidi="ar"/>
         </w:rPr>
         <w:t>获取当前本地日期并添加一天</w:t>
       </w:r>
     </w:p>
     <w:p>
       <w:pPr>
-        <w:widowControl w:val="0"/>
-        <w:numPr>
-          <w:ilvl w:val="0"/>
-          <w:numId w:val="0"/>
-        </w:numPr>
-        <w:jc w:val="both"/>
-      </w:pPr>
-      <w:r>
+        <w:ind w:firstLine="472" w:firstLineChars="200"/>
+        <w:rPr>
+          <w:rFonts w:hint="default" w:ascii="微软雅黑" w:hAnsi="微软雅黑" w:eastAsia="微软雅黑" w:cs="微软雅黑"/>
+          <w:b w:val="0"/>
+          <w:i w:val="0"/>
+          <w:caps w:val="0"/>
+          <w:color w:val="333333"/>
+          <w:spacing w:val="8"/>
+          <w:kern w:val="0"/>
+          <w:sz w:val="22"/>
+          <w:szCs w:val="22"/>
+          <w:shd w:val="clear" w:color="auto" w:fill="FFFFFF"/>
+          <w:lang w:val="en-US" w:eastAsia="zh-CN" w:bidi="ar"/>
+        </w:rPr>
+      </w:pPr>
+      <w:r>
+        <w:rPr>
+          <w:rFonts w:hint="default" w:ascii="微软雅黑" w:hAnsi="微软雅黑" w:eastAsia="微软雅黑" w:cs="微软雅黑"/>
+          <w:b w:val="0"/>
+          <w:i w:val="0"/>
+          <w:caps w:val="0"/>
+          <w:color w:val="333333"/>
+          <w:spacing w:val="8"/>
+          <w:kern w:val="0"/>
+          <w:sz w:val="22"/>
+          <w:szCs w:val="22"/>
+          <w:shd w:val="clear" w:color="auto" w:fill="FFFFFF"/>
+          <w:lang w:val="en-US" w:eastAsia="zh-CN" w:bidi="ar"/>
+        </w:rPr>
         <w:drawing>
           <wp:inline distT="0" distB="0" distL="114300" distR="114300">
             <wp:extent cx="4191000" cy="523875"/>
@@ -2553,7 +4633,7 @@
                     </pic:cNvPicPr>
                   </pic:nvPicPr>
                   <pic:blipFill>
-                    <a:blip r:embed="rId27"/>
+                    <a:blip r:embed="rId31"/>
                     <a:stretch>
                       <a:fillRect/>
                     </a:stretch>
@@ -2580,35 +4660,69 @@
     </w:p>
     <w:p>
       <w:pPr>
-        <w:widowControl w:val="0"/>
-        <w:numPr>
-          <w:ilvl w:val="0"/>
-          <w:numId w:val="0"/>
-        </w:numPr>
-        <w:jc w:val="both"/>
-        <w:rPr>
-          <w:rFonts w:hint="eastAsia"/>
-          <w:lang w:val="en-US" w:eastAsia="zh-CN"/>
-        </w:rPr>
-      </w:pPr>
-      <w:r>
-        <w:rPr>
-          <w:rFonts w:hint="eastAsia"/>
-          <w:lang w:val="en-US" w:eastAsia="zh-CN"/>
+        <w:ind w:firstLine="472" w:firstLineChars="200"/>
+        <w:rPr>
+          <w:rFonts w:hint="eastAsia" w:ascii="微软雅黑" w:hAnsi="微软雅黑" w:eastAsia="微软雅黑" w:cs="微软雅黑"/>
+          <w:b w:val="0"/>
+          <w:i w:val="0"/>
+          <w:caps w:val="0"/>
+          <w:color w:val="333333"/>
+          <w:spacing w:val="8"/>
+          <w:kern w:val="0"/>
+          <w:sz w:val="22"/>
+          <w:szCs w:val="22"/>
+          <w:shd w:val="clear" w:color="auto" w:fill="FFFFFF"/>
+          <w:lang w:val="en-US" w:eastAsia="zh-CN" w:bidi="ar"/>
+        </w:rPr>
+      </w:pPr>
+      <w:r>
+        <w:rPr>
+          <w:rFonts w:hint="eastAsia" w:ascii="微软雅黑" w:hAnsi="微软雅黑" w:eastAsia="微软雅黑" w:cs="微软雅黑"/>
+          <w:b w:val="0"/>
+          <w:i w:val="0"/>
+          <w:caps w:val="0"/>
+          <w:color w:val="333333"/>
+          <w:spacing w:val="8"/>
+          <w:kern w:val="0"/>
+          <w:sz w:val="22"/>
+          <w:szCs w:val="22"/>
+          <w:shd w:val="clear" w:color="auto" w:fill="FFFFFF"/>
+          <w:lang w:val="en-US" w:eastAsia="zh-CN" w:bidi="ar"/>
         </w:rPr>
         <w:t>获取当前日期并减去一个月</w:t>
       </w:r>
     </w:p>
     <w:p>
       <w:pPr>
-        <w:widowControl w:val="0"/>
-        <w:numPr>
-          <w:ilvl w:val="0"/>
-          <w:numId w:val="0"/>
-        </w:numPr>
-        <w:jc w:val="both"/>
-      </w:pPr>
-      <w:r>
+        <w:ind w:firstLine="472" w:firstLineChars="200"/>
+        <w:rPr>
+          <w:rFonts w:hint="default" w:ascii="微软雅黑" w:hAnsi="微软雅黑" w:eastAsia="微软雅黑" w:cs="微软雅黑"/>
+          <w:b w:val="0"/>
+          <w:i w:val="0"/>
+          <w:caps w:val="0"/>
+          <w:color w:val="333333"/>
+          <w:spacing w:val="8"/>
+          <w:kern w:val="0"/>
+          <w:sz w:val="22"/>
+          <w:szCs w:val="22"/>
+          <w:shd w:val="clear" w:color="auto" w:fill="FFFFFF"/>
+          <w:lang w:val="en-US" w:eastAsia="zh-CN" w:bidi="ar"/>
+        </w:rPr>
+      </w:pPr>
+      <w:r>
+        <w:rPr>
+          <w:rFonts w:hint="default" w:ascii="微软雅黑" w:hAnsi="微软雅黑" w:eastAsia="微软雅黑" w:cs="微软雅黑"/>
+          <w:b w:val="0"/>
+          <w:i w:val="0"/>
+          <w:caps w:val="0"/>
+          <w:color w:val="333333"/>
+          <w:spacing w:val="8"/>
+          <w:kern w:val="0"/>
+          <w:sz w:val="22"/>
+          <w:szCs w:val="22"/>
+          <w:shd w:val="clear" w:color="auto" w:fill="FFFFFF"/>
+          <w:lang w:val="en-US" w:eastAsia="zh-CN" w:bidi="ar"/>
+        </w:rPr>
         <w:drawing>
           <wp:inline distT="0" distB="0" distL="114300" distR="114300">
             <wp:extent cx="3705225" cy="466725"/>
@@ -2627,7 +4741,7 @@
                     </pic:cNvPicPr>
                   </pic:nvPicPr>
                   <pic:blipFill>
-                    <a:blip r:embed="rId28"/>
+                    <a:blip r:embed="rId32"/>
                     <a:stretch>
                       <a:fillRect/>
                     </a:stretch>
@@ -2654,27 +4768,69 @@
     </w:p>
     <w:p>
       <w:pPr>
-        <w:widowControl w:val="0"/>
-        <w:numPr>
-          <w:ilvl w:val="0"/>
-          <w:numId w:val="0"/>
-        </w:numPr>
-        <w:jc w:val="both"/>
-      </w:pPr>
-      <w:r>
+        <w:ind w:firstLine="472" w:firstLineChars="200"/>
+        <w:rPr>
+          <w:rFonts w:hint="default" w:ascii="微软雅黑" w:hAnsi="微软雅黑" w:eastAsia="微软雅黑" w:cs="微软雅黑"/>
+          <w:b w:val="0"/>
+          <w:i w:val="0"/>
+          <w:caps w:val="0"/>
+          <w:color w:val="333333"/>
+          <w:spacing w:val="8"/>
+          <w:kern w:val="0"/>
+          <w:sz w:val="22"/>
+          <w:szCs w:val="22"/>
+          <w:shd w:val="clear" w:color="auto" w:fill="FFFFFF"/>
+          <w:lang w:val="en-US" w:eastAsia="zh-CN" w:bidi="ar"/>
+        </w:rPr>
+      </w:pPr>
+      <w:r>
+        <w:rPr>
+          <w:rFonts w:hint="default" w:ascii="微软雅黑" w:hAnsi="微软雅黑" w:eastAsia="微软雅黑" w:cs="微软雅黑"/>
+          <w:b w:val="0"/>
+          <w:i w:val="0"/>
+          <w:caps w:val="0"/>
+          <w:color w:val="333333"/>
+          <w:spacing w:val="8"/>
+          <w:kern w:val="0"/>
+          <w:sz w:val="22"/>
+          <w:szCs w:val="22"/>
+          <w:shd w:val="clear" w:color="auto" w:fill="FFFFFF"/>
+          <w:lang w:val="en-US" w:eastAsia="zh-CN" w:bidi="ar"/>
+        </w:rPr>
         <w:t>获取星期几和月中的某天</w:t>
       </w:r>
     </w:p>
     <w:p>
       <w:pPr>
-        <w:widowControl w:val="0"/>
-        <w:numPr>
-          <w:ilvl w:val="0"/>
-          <w:numId w:val="0"/>
-        </w:numPr>
-        <w:jc w:val="both"/>
-      </w:pPr>
-      <w:r>
+        <w:ind w:firstLine="472" w:firstLineChars="200"/>
+        <w:rPr>
+          <w:rFonts w:hint="default" w:ascii="微软雅黑" w:hAnsi="微软雅黑" w:eastAsia="微软雅黑" w:cs="微软雅黑"/>
+          <w:b w:val="0"/>
+          <w:i w:val="0"/>
+          <w:caps w:val="0"/>
+          <w:color w:val="333333"/>
+          <w:spacing w:val="8"/>
+          <w:kern w:val="0"/>
+          <w:sz w:val="22"/>
+          <w:szCs w:val="22"/>
+          <w:shd w:val="clear" w:color="auto" w:fill="FFFFFF"/>
+          <w:lang w:val="en-US" w:eastAsia="zh-CN" w:bidi="ar"/>
+        </w:rPr>
+      </w:pPr>
+      <w:r>
+        <w:rPr>
+          <w:rFonts w:hint="default" w:ascii="微软雅黑" w:hAnsi="微软雅黑" w:eastAsia="微软雅黑" w:cs="微软雅黑"/>
+          <w:b w:val="0"/>
+          <w:i w:val="0"/>
+          <w:caps w:val="0"/>
+          <w:color w:val="333333"/>
+          <w:spacing w:val="8"/>
+          <w:kern w:val="0"/>
+          <w:sz w:val="22"/>
+          <w:szCs w:val="22"/>
+          <w:shd w:val="clear" w:color="auto" w:fill="FFFFFF"/>
+          <w:lang w:val="en-US" w:eastAsia="zh-CN" w:bidi="ar"/>
+        </w:rPr>
         <w:drawing>
           <wp:inline distT="0" distB="0" distL="114300" distR="114300">
             <wp:extent cx="5269865" cy="669925"/>
@@ -2693,7 +4849,7 @@
                     </pic:cNvPicPr>
                   </pic:nvPicPr>
                   <pic:blipFill>
-                    <a:blip r:embed="rId29"/>
+                    <a:blip r:embed="rId33"/>
                     <a:stretch>
                       <a:fillRect/>
                     </a:stretch>
@@ -2720,35 +4876,69 @@
     </w:p>
     <w:p>
       <w:pPr>
-        <w:widowControl w:val="0"/>
-        <w:numPr>
-          <w:ilvl w:val="0"/>
-          <w:numId w:val="0"/>
-        </w:numPr>
-        <w:jc w:val="both"/>
-        <w:rPr>
-          <w:rFonts w:hint="eastAsia"/>
-          <w:lang w:val="en-US" w:eastAsia="zh-CN"/>
-        </w:rPr>
-      </w:pPr>
-      <w:r>
-        <w:rPr>
-          <w:rFonts w:hint="eastAsia"/>
-          <w:lang w:val="en-US" w:eastAsia="zh-CN"/>
+        <w:ind w:firstLine="472" w:firstLineChars="200"/>
+        <w:rPr>
+          <w:rFonts w:hint="eastAsia" w:ascii="微软雅黑" w:hAnsi="微软雅黑" w:eastAsia="微软雅黑" w:cs="微软雅黑"/>
+          <w:b w:val="0"/>
+          <w:i w:val="0"/>
+          <w:caps w:val="0"/>
+          <w:color w:val="333333"/>
+          <w:spacing w:val="8"/>
+          <w:kern w:val="0"/>
+          <w:sz w:val="22"/>
+          <w:szCs w:val="22"/>
+          <w:shd w:val="clear" w:color="auto" w:fill="FFFFFF"/>
+          <w:lang w:val="en-US" w:eastAsia="zh-CN" w:bidi="ar"/>
+        </w:rPr>
+      </w:pPr>
+      <w:r>
+        <w:rPr>
+          <w:rFonts w:hint="eastAsia" w:ascii="微软雅黑" w:hAnsi="微软雅黑" w:eastAsia="微软雅黑" w:cs="微软雅黑"/>
+          <w:b w:val="0"/>
+          <w:i w:val="0"/>
+          <w:caps w:val="0"/>
+          <w:color w:val="333333"/>
+          <w:spacing w:val="8"/>
+          <w:kern w:val="0"/>
+          <w:sz w:val="22"/>
+          <w:szCs w:val="22"/>
+          <w:shd w:val="clear" w:color="auto" w:fill="FFFFFF"/>
+          <w:lang w:val="en-US" w:eastAsia="zh-CN" w:bidi="ar"/>
         </w:rPr>
         <w:t>测试一个日期是否发生在闰年</w:t>
       </w:r>
     </w:p>
     <w:p>
       <w:pPr>
-        <w:widowControl w:val="0"/>
-        <w:numPr>
-          <w:ilvl w:val="0"/>
-          <w:numId w:val="0"/>
-        </w:numPr>
-        <w:jc w:val="both"/>
-      </w:pPr>
-      <w:r>
+        <w:ind w:firstLine="472" w:firstLineChars="200"/>
+        <w:rPr>
+          <w:rFonts w:hint="default" w:ascii="微软雅黑" w:hAnsi="微软雅黑" w:eastAsia="微软雅黑" w:cs="微软雅黑"/>
+          <w:b w:val="0"/>
+          <w:i w:val="0"/>
+          <w:caps w:val="0"/>
+          <w:color w:val="333333"/>
+          <w:spacing w:val="8"/>
+          <w:kern w:val="0"/>
+          <w:sz w:val="22"/>
+          <w:szCs w:val="22"/>
+          <w:shd w:val="clear" w:color="auto" w:fill="FFFFFF"/>
+          <w:lang w:val="en-US" w:eastAsia="zh-CN" w:bidi="ar"/>
+        </w:rPr>
+      </w:pPr>
+      <w:r>
+        <w:rPr>
+          <w:rFonts w:hint="default" w:ascii="微软雅黑" w:hAnsi="微软雅黑" w:eastAsia="微软雅黑" w:cs="微软雅黑"/>
+          <w:b w:val="0"/>
+          <w:i w:val="0"/>
+          <w:caps w:val="0"/>
+          <w:color w:val="333333"/>
+          <w:spacing w:val="8"/>
+          <w:kern w:val="0"/>
+          <w:sz w:val="22"/>
+          <w:szCs w:val="22"/>
+          <w:shd w:val="clear" w:color="auto" w:fill="FFFFFF"/>
+          <w:lang w:val="en-US" w:eastAsia="zh-CN" w:bidi="ar"/>
+        </w:rPr>
         <w:drawing>
           <wp:inline distT="0" distB="0" distL="114300" distR="114300">
             <wp:extent cx="4914900" cy="514350"/>
@@ -2767,7 +4957,7 @@
                     </pic:cNvPicPr>
                   </pic:nvPicPr>
                   <pic:blipFill>
-                    <a:blip r:embed="rId30"/>
+                    <a:blip r:embed="rId34"/>
                     <a:stretch>
                       <a:fillRect/>
                     </a:stretch>
@@ -2794,35 +4984,69 @@
     </w:p>
     <w:p>
       <w:pPr>
-        <w:widowControl w:val="0"/>
-        <w:numPr>
-          <w:ilvl w:val="0"/>
-          <w:numId w:val="0"/>
-        </w:numPr>
-        <w:jc w:val="both"/>
-        <w:rPr>
-          <w:rFonts w:hint="eastAsia"/>
-          <w:lang w:val="en-US" w:eastAsia="zh-CN"/>
-        </w:rPr>
-      </w:pPr>
-      <w:r>
-        <w:rPr>
-          <w:rFonts w:hint="eastAsia"/>
-          <w:lang w:val="en-US" w:eastAsia="zh-CN"/>
+        <w:ind w:firstLine="472" w:firstLineChars="200"/>
+        <w:rPr>
+          <w:rFonts w:hint="eastAsia" w:ascii="微软雅黑" w:hAnsi="微软雅黑" w:eastAsia="微软雅黑" w:cs="微软雅黑"/>
+          <w:b w:val="0"/>
+          <w:i w:val="0"/>
+          <w:caps w:val="0"/>
+          <w:color w:val="333333"/>
+          <w:spacing w:val="8"/>
+          <w:kern w:val="0"/>
+          <w:sz w:val="22"/>
+          <w:szCs w:val="22"/>
+          <w:shd w:val="clear" w:color="auto" w:fill="FFFFFF"/>
+          <w:lang w:val="en-US" w:eastAsia="zh-CN" w:bidi="ar"/>
+        </w:rPr>
+      </w:pPr>
+      <w:r>
+        <w:rPr>
+          <w:rFonts w:hint="eastAsia" w:ascii="微软雅黑" w:hAnsi="微软雅黑" w:eastAsia="微软雅黑" w:cs="微软雅黑"/>
+          <w:b w:val="0"/>
+          <w:i w:val="0"/>
+          <w:caps w:val="0"/>
+          <w:color w:val="333333"/>
+          <w:spacing w:val="8"/>
+          <w:kern w:val="0"/>
+          <w:sz w:val="22"/>
+          <w:szCs w:val="22"/>
+          <w:shd w:val="clear" w:color="auto" w:fill="FFFFFF"/>
+          <w:lang w:val="en-US" w:eastAsia="zh-CN" w:bidi="ar"/>
         </w:rPr>
         <w:t>判断日期的先后</w:t>
       </w:r>
     </w:p>
     <w:p>
       <w:pPr>
-        <w:widowControl w:val="0"/>
-        <w:numPr>
-          <w:ilvl w:val="0"/>
-          <w:numId w:val="0"/>
-        </w:numPr>
-        <w:jc w:val="both"/>
-      </w:pPr>
-      <w:r>
+        <w:ind w:firstLine="472" w:firstLineChars="200"/>
+        <w:rPr>
+          <w:rFonts w:hint="default" w:ascii="微软雅黑" w:hAnsi="微软雅黑" w:eastAsia="微软雅黑" w:cs="微软雅黑"/>
+          <w:b w:val="0"/>
+          <w:i w:val="0"/>
+          <w:caps w:val="0"/>
+          <w:color w:val="333333"/>
+          <w:spacing w:val="8"/>
+          <w:kern w:val="0"/>
+          <w:sz w:val="22"/>
+          <w:szCs w:val="22"/>
+          <w:shd w:val="clear" w:color="auto" w:fill="FFFFFF"/>
+          <w:lang w:val="en-US" w:eastAsia="zh-CN" w:bidi="ar"/>
+        </w:rPr>
+      </w:pPr>
+      <w:r>
+        <w:rPr>
+          <w:rFonts w:hint="default" w:ascii="微软雅黑" w:hAnsi="微软雅黑" w:eastAsia="微软雅黑" w:cs="微软雅黑"/>
+          <w:b w:val="0"/>
+          <w:i w:val="0"/>
+          <w:caps w:val="0"/>
+          <w:color w:val="333333"/>
+          <w:spacing w:val="8"/>
+          <w:kern w:val="0"/>
+          <w:sz w:val="22"/>
+          <w:szCs w:val="22"/>
+          <w:shd w:val="clear" w:color="auto" w:fill="FFFFFF"/>
+          <w:lang w:val="en-US" w:eastAsia="zh-CN" w:bidi="ar"/>
+        </w:rPr>
         <w:drawing>
           <wp:inline distT="0" distB="0" distL="114300" distR="114300">
             <wp:extent cx="5272405" cy="313055"/>
@@ -2841,7 +5065,7 @@
                     </pic:cNvPicPr>
                   </pic:nvPicPr>
                   <pic:blipFill>
-                    <a:blip r:embed="rId31"/>
+                    <a:blip r:embed="rId35"/>
                     <a:stretch>
                       <a:fillRect/>
                     </a:stretch>
@@ -2868,39 +5092,69 @@
     </w:p>
     <w:p>
       <w:pPr>
-        <w:widowControl w:val="0"/>
-        <w:numPr>
-          <w:ilvl w:val="0"/>
-          <w:numId w:val="0"/>
-        </w:numPr>
-        <w:jc w:val="both"/>
-        <w:rPr>
-          <w:rFonts w:hint="eastAsia"/>
-          <w:lang w:val="en-US" w:eastAsia="zh-CN"/>
-        </w:rPr>
-      </w:pPr>
-      <w:r>
-        <w:rPr>
-          <w:rFonts w:hint="eastAsia"/>
-          <w:lang w:val="en-US" w:eastAsia="zh-CN"/>
+        <w:ind w:firstLine="472" w:firstLineChars="200"/>
+        <w:rPr>
+          <w:rFonts w:hint="eastAsia" w:ascii="微软雅黑" w:hAnsi="微软雅黑" w:eastAsia="微软雅黑" w:cs="微软雅黑"/>
+          <w:b w:val="0"/>
+          <w:i w:val="0"/>
+          <w:caps w:val="0"/>
+          <w:color w:val="333333"/>
+          <w:spacing w:val="8"/>
+          <w:kern w:val="0"/>
+          <w:sz w:val="22"/>
+          <w:szCs w:val="22"/>
+          <w:shd w:val="clear" w:color="auto" w:fill="FFFFFF"/>
+          <w:lang w:val="en-US" w:eastAsia="zh-CN" w:bidi="ar"/>
+        </w:rPr>
+      </w:pPr>
+      <w:r>
+        <w:rPr>
+          <w:rFonts w:hint="eastAsia" w:ascii="微软雅黑" w:hAnsi="微软雅黑" w:eastAsia="微软雅黑" w:cs="微软雅黑"/>
+          <w:b w:val="0"/>
+          <w:i w:val="0"/>
+          <w:caps w:val="0"/>
+          <w:color w:val="333333"/>
+          <w:spacing w:val="8"/>
+          <w:kern w:val="0"/>
+          <w:sz w:val="22"/>
+          <w:szCs w:val="22"/>
+          <w:shd w:val="clear" w:color="auto" w:fill="FFFFFF"/>
+          <w:lang w:val="en-US" w:eastAsia="zh-CN" w:bidi="ar"/>
         </w:rPr>
         <w:t>代表给定日期的一天的开始（2016-06-12T00：00）和代表月初的LocalDate（2016-06-01）</w:t>
       </w:r>
     </w:p>
     <w:p>
       <w:pPr>
-        <w:widowControl w:val="0"/>
-        <w:numPr>
-          <w:ilvl w:val="0"/>
-          <w:numId w:val="0"/>
-        </w:numPr>
-        <w:jc w:val="both"/>
-        <w:rPr>
-          <w:rFonts w:hint="eastAsia"/>
-          <w:lang w:val="en-US" w:eastAsia="zh-CN"/>
-        </w:rPr>
-      </w:pPr>
-      <w:r>
+        <w:ind w:firstLine="472" w:firstLineChars="200"/>
+        <w:rPr>
+          <w:rFonts w:hint="eastAsia" w:ascii="微软雅黑" w:hAnsi="微软雅黑" w:eastAsia="微软雅黑" w:cs="微软雅黑"/>
+          <w:b w:val="0"/>
+          <w:i w:val="0"/>
+          <w:caps w:val="0"/>
+          <w:color w:val="333333"/>
+          <w:spacing w:val="8"/>
+          <w:kern w:val="0"/>
+          <w:sz w:val="22"/>
+          <w:szCs w:val="22"/>
+          <w:shd w:val="clear" w:color="auto" w:fill="FFFFFF"/>
+          <w:lang w:val="en-US" w:eastAsia="zh-CN" w:bidi="ar"/>
+        </w:rPr>
+      </w:pPr>
+      <w:r>
+        <w:rPr>
+          <w:rFonts w:hint="default" w:ascii="微软雅黑" w:hAnsi="微软雅黑" w:eastAsia="微软雅黑" w:cs="微软雅黑"/>
+          <w:b w:val="0"/>
+          <w:i w:val="0"/>
+          <w:caps w:val="0"/>
+          <w:color w:val="333333"/>
+          <w:spacing w:val="8"/>
+          <w:kern w:val="0"/>
+          <w:sz w:val="22"/>
+          <w:szCs w:val="22"/>
+          <w:shd w:val="clear" w:color="auto" w:fill="FFFFFF"/>
+          <w:lang w:val="en-US" w:eastAsia="zh-CN" w:bidi="ar"/>
+        </w:rPr>
         <w:drawing>
           <wp:inline distT="0" distB="0" distL="114300" distR="114300">
             <wp:extent cx="5272405" cy="873125"/>
@@ -2919,7 +5173,7 @@
                     </pic:cNvPicPr>
                   </pic:nvPicPr>
                   <pic:blipFill>
-                    <a:blip r:embed="rId32"/>
+                    <a:blip r:embed="rId36"/>
                     <a:stretch>
                       <a:fillRect/>
                     </a:stretch>
@@ -2946,67 +5200,120 @@
     </w:p>
     <w:p>
       <w:pPr>
-        <w:widowControl w:val="0"/>
-        <w:numPr>
-          <w:ilvl w:val="0"/>
-          <w:numId w:val="0"/>
-        </w:numPr>
-        <w:jc w:val="both"/>
-        <w:rPr>
-          <w:rFonts w:hint="default"/>
-          <w:lang w:val="en-US" w:eastAsia="zh-CN"/>
-        </w:rPr>
-      </w:pPr>
-      <w:r>
-        <w:rPr>
-          <w:rFonts w:hint="default"/>
-          <w:lang w:val="en-US" w:eastAsia="zh-CN"/>
+        <w:ind w:firstLine="472" w:firstLineChars="200"/>
+        <w:rPr>
+          <w:rFonts w:hint="default" w:ascii="微软雅黑" w:hAnsi="微软雅黑" w:eastAsia="微软雅黑" w:cs="微软雅黑"/>
+          <w:b w:val="0"/>
+          <w:i w:val="0"/>
+          <w:caps w:val="0"/>
+          <w:color w:val="333333"/>
+          <w:spacing w:val="8"/>
+          <w:kern w:val="0"/>
+          <w:sz w:val="22"/>
+          <w:szCs w:val="22"/>
+          <w:shd w:val="clear" w:color="auto" w:fill="FFFFFF"/>
+          <w:lang w:val="en-US" w:eastAsia="zh-CN" w:bidi="ar"/>
+        </w:rPr>
+      </w:pPr>
+      <w:r>
+        <w:rPr>
+          <w:rFonts w:hint="default" w:ascii="微软雅黑" w:hAnsi="微软雅黑" w:eastAsia="微软雅黑" w:cs="微软雅黑"/>
+          <w:b/>
+          <w:bCs/>
+          <w:i w:val="0"/>
+          <w:caps w:val="0"/>
+          <w:color w:val="FF0000"/>
+          <w:spacing w:val="8"/>
+          <w:kern w:val="0"/>
+          <w:sz w:val="22"/>
+          <w:szCs w:val="22"/>
+          <w:shd w:val="clear" w:color="auto" w:fill="FFFFFF"/>
+          <w:lang w:val="en-US" w:eastAsia="zh-CN" w:bidi="ar"/>
         </w:rPr>
         <w:t>LocalTime</w:t>
       </w:r>
       <w:r>
         <w:rPr>
-          <w:rFonts w:hint="eastAsia"/>
-          <w:lang w:val="en-US" w:eastAsia="zh-CN"/>
+          <w:rFonts w:hint="eastAsia" w:ascii="微软雅黑" w:hAnsi="微软雅黑" w:eastAsia="微软雅黑" w:cs="微软雅黑"/>
+          <w:b w:val="0"/>
+          <w:i w:val="0"/>
+          <w:caps w:val="0"/>
+          <w:color w:val="333333"/>
+          <w:spacing w:val="8"/>
+          <w:kern w:val="0"/>
+          <w:sz w:val="22"/>
+          <w:szCs w:val="22"/>
+          <w:shd w:val="clear" w:color="auto" w:fill="FFFFFF"/>
+          <w:lang w:val="en-US" w:eastAsia="zh-CN" w:bidi="ar"/>
         </w:rPr>
         <w:t>（基本同上）</w:t>
       </w:r>
     </w:p>
     <w:p>
       <w:pPr>
-        <w:widowControl w:val="0"/>
-        <w:numPr>
-          <w:ilvl w:val="0"/>
-          <w:numId w:val="0"/>
-        </w:numPr>
-        <w:jc w:val="both"/>
-        <w:rPr>
-          <w:rFonts w:hint="default"/>
-          <w:lang w:val="en-US" w:eastAsia="zh-CN"/>
-        </w:rPr>
-      </w:pPr>
-      <w:r>
-        <w:rPr>
-          <w:rFonts w:hint="default"/>
-          <w:lang w:val="en-US" w:eastAsia="zh-CN"/>
+        <w:ind w:firstLine="472" w:firstLineChars="200"/>
+        <w:rPr>
+          <w:rFonts w:hint="default" w:ascii="微软雅黑" w:hAnsi="微软雅黑" w:eastAsia="微软雅黑" w:cs="微软雅黑"/>
+          <w:b w:val="0"/>
+          <w:i w:val="0"/>
+          <w:caps w:val="0"/>
+          <w:color w:val="333333"/>
+          <w:spacing w:val="8"/>
+          <w:kern w:val="0"/>
+          <w:sz w:val="22"/>
+          <w:szCs w:val="22"/>
+          <w:shd w:val="clear" w:color="auto" w:fill="FFFFFF"/>
+          <w:lang w:val="en-US" w:eastAsia="zh-CN" w:bidi="ar"/>
+        </w:rPr>
+      </w:pPr>
+      <w:r>
+        <w:rPr>
+          <w:rFonts w:hint="default" w:ascii="微软雅黑" w:hAnsi="微软雅黑" w:eastAsia="微软雅黑" w:cs="微软雅黑"/>
+          <w:b w:val="0"/>
+          <w:i w:val="0"/>
+          <w:caps w:val="0"/>
+          <w:color w:val="333333"/>
+          <w:spacing w:val="8"/>
+          <w:kern w:val="0"/>
+          <w:sz w:val="22"/>
+          <w:szCs w:val="22"/>
+          <w:shd w:val="clear" w:color="auto" w:fill="FFFFFF"/>
+          <w:lang w:val="en-US" w:eastAsia="zh-CN" w:bidi="ar"/>
         </w:rPr>
         <w:t>一天中的最大，最小和中午时间可以通过LocalTime类中的常量获得</w:t>
       </w:r>
     </w:p>
     <w:p>
       <w:pPr>
-        <w:widowControl w:val="0"/>
-        <w:numPr>
-          <w:ilvl w:val="0"/>
-          <w:numId w:val="0"/>
-        </w:numPr>
-        <w:jc w:val="both"/>
-        <w:rPr>
-          <w:rFonts w:hint="default"/>
-          <w:lang w:val="en-US" w:eastAsia="zh-CN"/>
-        </w:rPr>
-      </w:pPr>
-      <w:r>
+        <w:ind w:firstLine="472" w:firstLineChars="200"/>
+        <w:rPr>
+          <w:rFonts w:hint="default" w:ascii="微软雅黑" w:hAnsi="微软雅黑" w:eastAsia="微软雅黑" w:cs="微软雅黑"/>
+          <w:b w:val="0"/>
+          <w:i w:val="0"/>
+          <w:caps w:val="0"/>
+          <w:color w:val="333333"/>
+          <w:spacing w:val="8"/>
+          <w:kern w:val="0"/>
+          <w:sz w:val="22"/>
+          <w:szCs w:val="22"/>
+          <w:shd w:val="clear" w:color="auto" w:fill="FFFFFF"/>
+          <w:lang w:val="en-US" w:eastAsia="zh-CN" w:bidi="ar"/>
+        </w:rPr>
+      </w:pPr>
+      <w:r>
+        <w:rPr>
+          <w:rFonts w:hint="default" w:ascii="微软雅黑" w:hAnsi="微软雅黑" w:eastAsia="微软雅黑" w:cs="微软雅黑"/>
+          <w:b w:val="0"/>
+          <w:i w:val="0"/>
+          <w:caps w:val="0"/>
+          <w:color w:val="333333"/>
+          <w:spacing w:val="8"/>
+          <w:kern w:val="0"/>
+          <w:sz w:val="22"/>
+          <w:szCs w:val="22"/>
+          <w:shd w:val="clear" w:color="auto" w:fill="FFFFFF"/>
+          <w:lang w:val="en-US" w:eastAsia="zh-CN" w:bidi="ar"/>
+        </w:rPr>
         <w:drawing>
           <wp:inline distT="0" distB="0" distL="114300" distR="114300">
             <wp:extent cx="3276600" cy="514350"/>
@@ -3025,7 +5332,7 @@
                     </pic:cNvPicPr>
                   </pic:nvPicPr>
                   <pic:blipFill>
-                    <a:blip r:embed="rId33"/>
+                    <a:blip r:embed="rId37"/>
                     <a:stretch>
                       <a:fillRect/>
                     </a:stretch>
@@ -3052,56 +5359,105 @@
     </w:p>
     <w:p>
       <w:pPr>
-        <w:widowControl w:val="0"/>
-        <w:numPr>
-          <w:ilvl w:val="0"/>
-          <w:numId w:val="0"/>
-        </w:numPr>
-        <w:jc w:val="both"/>
-        <w:rPr>
-          <w:rFonts w:hint="default"/>
-          <w:lang w:val="en-US" w:eastAsia="zh-CN"/>
-        </w:rPr>
-      </w:pPr>
-      <w:r>
-        <w:rPr>
-          <w:rFonts w:hint="default"/>
-          <w:lang w:val="en-US" w:eastAsia="zh-CN"/>
+        <w:ind w:firstLine="472" w:firstLineChars="200"/>
+        <w:rPr>
+          <w:rFonts w:hint="default" w:ascii="微软雅黑" w:hAnsi="微软雅黑" w:eastAsia="微软雅黑" w:cs="微软雅黑"/>
+          <w:b/>
+          <w:bCs/>
+          <w:i w:val="0"/>
+          <w:caps w:val="0"/>
+          <w:color w:val="FF0000"/>
+          <w:spacing w:val="8"/>
+          <w:kern w:val="0"/>
+          <w:sz w:val="22"/>
+          <w:szCs w:val="22"/>
+          <w:shd w:val="clear" w:color="auto" w:fill="FFFFFF"/>
+          <w:lang w:val="en-US" w:eastAsia="zh-CN" w:bidi="ar"/>
+        </w:rPr>
+      </w:pPr>
+      <w:r>
+        <w:rPr>
+          <w:rFonts w:hint="default" w:ascii="微软雅黑" w:hAnsi="微软雅黑" w:eastAsia="微软雅黑" w:cs="微软雅黑"/>
+          <w:b/>
+          <w:bCs/>
+          <w:i w:val="0"/>
+          <w:caps w:val="0"/>
+          <w:color w:val="FF0000"/>
+          <w:spacing w:val="8"/>
+          <w:kern w:val="0"/>
+          <w:sz w:val="22"/>
+          <w:szCs w:val="22"/>
+          <w:shd w:val="clear" w:color="auto" w:fill="FFFFFF"/>
+          <w:lang w:val="en-US" w:eastAsia="zh-CN" w:bidi="ar"/>
         </w:rPr>
         <w:t>LocalDateTime</w:t>
       </w:r>
     </w:p>
     <w:p>
       <w:pPr>
-        <w:widowControl w:val="0"/>
-        <w:numPr>
-          <w:ilvl w:val="0"/>
-          <w:numId w:val="0"/>
-        </w:numPr>
-        <w:jc w:val="both"/>
-        <w:rPr>
-          <w:rFonts w:hint="default"/>
-          <w:lang w:val="en-US" w:eastAsia="zh-CN"/>
-        </w:rPr>
-      </w:pPr>
-      <w:r>
-        <w:rPr>
-          <w:rFonts w:hint="default"/>
-          <w:lang w:val="en-US" w:eastAsia="zh-CN"/>
+        <w:ind w:firstLine="472" w:firstLineChars="200"/>
+        <w:rPr>
+          <w:rFonts w:hint="default" w:ascii="微软雅黑" w:hAnsi="微软雅黑" w:eastAsia="微软雅黑" w:cs="微软雅黑"/>
+          <w:b w:val="0"/>
+          <w:i w:val="0"/>
+          <w:caps w:val="0"/>
+          <w:color w:val="333333"/>
+          <w:spacing w:val="8"/>
+          <w:kern w:val="0"/>
+          <w:sz w:val="22"/>
+          <w:szCs w:val="22"/>
+          <w:shd w:val="clear" w:color="auto" w:fill="FFFFFF"/>
+          <w:lang w:val="en-US" w:eastAsia="zh-CN" w:bidi="ar"/>
+        </w:rPr>
+      </w:pPr>
+      <w:r>
+        <w:rPr>
+          <w:rFonts w:hint="default" w:ascii="微软雅黑" w:hAnsi="微软雅黑" w:eastAsia="微软雅黑" w:cs="微软雅黑"/>
+          <w:b w:val="0"/>
+          <w:i w:val="0"/>
+          <w:caps w:val="0"/>
+          <w:color w:val="333333"/>
+          <w:spacing w:val="8"/>
+          <w:kern w:val="0"/>
+          <w:sz w:val="22"/>
+          <w:szCs w:val="22"/>
+          <w:shd w:val="clear" w:color="auto" w:fill="FFFFFF"/>
+          <w:lang w:val="en-US" w:eastAsia="zh-CN" w:bidi="ar"/>
         </w:rPr>
         <w:t>使用工厂“of”和“parse”方法创建实例</w:t>
       </w:r>
     </w:p>
     <w:p>
       <w:pPr>
-        <w:widowControl w:val="0"/>
-        <w:numPr>
-          <w:ilvl w:val="0"/>
-          <w:numId w:val="0"/>
-        </w:numPr>
-        <w:jc w:val="both"/>
-      </w:pPr>
-      <w:r>
+        <w:ind w:firstLine="472" w:firstLineChars="200"/>
+        <w:rPr>
+          <w:rFonts w:hint="default" w:ascii="微软雅黑" w:hAnsi="微软雅黑" w:eastAsia="微软雅黑" w:cs="微软雅黑"/>
+          <w:b w:val="0"/>
+          <w:i w:val="0"/>
+          <w:caps w:val="0"/>
+          <w:color w:val="333333"/>
+          <w:spacing w:val="8"/>
+          <w:kern w:val="0"/>
+          <w:sz w:val="22"/>
+          <w:szCs w:val="22"/>
+          <w:shd w:val="clear" w:color="auto" w:fill="FFFFFF"/>
+          <w:lang w:val="en-US" w:eastAsia="zh-CN" w:bidi="ar"/>
+        </w:rPr>
+      </w:pPr>
+      <w:r>
+        <w:rPr>
+          <w:rFonts w:hint="default" w:ascii="微软雅黑" w:hAnsi="微软雅黑" w:eastAsia="微软雅黑" w:cs="微软雅黑"/>
+          <w:b w:val="0"/>
+          <w:i w:val="0"/>
+          <w:caps w:val="0"/>
+          <w:color w:val="333333"/>
+          <w:spacing w:val="8"/>
+          <w:kern w:val="0"/>
+          <w:sz w:val="22"/>
+          <w:szCs w:val="22"/>
+          <w:shd w:val="clear" w:color="auto" w:fill="FFFFFF"/>
+          <w:lang w:val="en-US" w:eastAsia="zh-CN" w:bidi="ar"/>
+        </w:rPr>
         <w:drawing>
           <wp:inline distT="0" distB="0" distL="114300" distR="114300">
             <wp:extent cx="5273675" cy="700405"/>
@@ -3120,7 +5476,7 @@
                     </pic:cNvPicPr>
                   </pic:nvPicPr>
                   <pic:blipFill>
-                    <a:blip r:embed="rId34"/>
+                    <a:blip r:embed="rId38"/>
                     <a:stretch>
                       <a:fillRect/>
                     </a:stretch>
@@ -3147,104 +5503,124 @@
     </w:p>
     <w:p>
       <w:pPr>
-        <w:widowControl w:val="0"/>
-        <w:numPr>
-          <w:ilvl w:val="0"/>
-          <w:numId w:val="0"/>
-        </w:numPr>
-        <w:jc w:val="both"/>
-      </w:pPr>
-    </w:p>
-    <w:p>
-      <w:pPr>
-        <w:widowControl w:val="0"/>
-        <w:numPr>
-          <w:ilvl w:val="0"/>
-          <w:numId w:val="0"/>
-        </w:numPr>
-        <w:jc w:val="both"/>
-      </w:pPr>
-    </w:p>
-    <w:p>
-      <w:pPr>
-        <w:widowControl w:val="0"/>
-        <w:numPr>
-          <w:ilvl w:val="0"/>
-          <w:numId w:val="0"/>
-        </w:numPr>
-        <w:jc w:val="both"/>
-        <w:rPr>
-          <w:rFonts w:hint="default"/>
-          <w:lang w:val="en-US" w:eastAsia="zh-CN"/>
-        </w:rPr>
-      </w:pPr>
-      <w:r>
-        <w:rPr>
-          <w:rFonts w:hint="default"/>
-          <w:lang w:val="en-US" w:eastAsia="zh-CN"/>
+        <w:ind w:firstLine="472" w:firstLineChars="200"/>
+        <w:rPr>
+          <w:rFonts w:hint="default" w:ascii="微软雅黑" w:hAnsi="微软雅黑" w:eastAsia="微软雅黑" w:cs="微软雅黑"/>
+          <w:b/>
+          <w:bCs/>
+          <w:i w:val="0"/>
+          <w:caps w:val="0"/>
+          <w:color w:val="FF0000"/>
+          <w:spacing w:val="8"/>
+          <w:kern w:val="0"/>
+          <w:sz w:val="22"/>
+          <w:szCs w:val="22"/>
+          <w:shd w:val="clear" w:color="auto" w:fill="FFFFFF"/>
+          <w:lang w:val="en-US" w:eastAsia="zh-CN" w:bidi="ar"/>
+        </w:rPr>
+      </w:pPr>
+    </w:p>
+    <w:p>
+      <w:pPr>
+        <w:ind w:firstLine="472" w:firstLineChars="200"/>
+        <w:rPr>
+          <w:rFonts w:hint="default" w:ascii="微软雅黑" w:hAnsi="微软雅黑" w:eastAsia="微软雅黑" w:cs="微软雅黑"/>
+          <w:b/>
+          <w:bCs/>
+          <w:i w:val="0"/>
+          <w:caps w:val="0"/>
+          <w:color w:val="FF0000"/>
+          <w:spacing w:val="8"/>
+          <w:kern w:val="0"/>
+          <w:sz w:val="22"/>
+          <w:szCs w:val="22"/>
+          <w:shd w:val="clear" w:color="auto" w:fill="FFFFFF"/>
+          <w:lang w:val="en-US" w:eastAsia="zh-CN" w:bidi="ar"/>
+        </w:rPr>
+      </w:pPr>
+      <w:r>
+        <w:rPr>
+          <w:rFonts w:hint="default" w:ascii="微软雅黑" w:hAnsi="微软雅黑" w:eastAsia="微软雅黑" w:cs="微软雅黑"/>
+          <w:b/>
+          <w:bCs/>
+          <w:i w:val="0"/>
+          <w:caps w:val="0"/>
+          <w:color w:val="FF0000"/>
+          <w:spacing w:val="8"/>
+          <w:kern w:val="0"/>
+          <w:sz w:val="22"/>
+          <w:szCs w:val="22"/>
+          <w:shd w:val="clear" w:color="auto" w:fill="FFFFFF"/>
+          <w:lang w:val="en-US" w:eastAsia="zh-CN" w:bidi="ar"/>
         </w:rPr>
         <w:t>ZonedDateTime API</w:t>
       </w:r>
     </w:p>
     <w:p>
       <w:pPr>
-        <w:widowControl w:val="0"/>
-        <w:numPr>
-          <w:ilvl w:val="0"/>
-          <w:numId w:val="0"/>
-        </w:numPr>
-        <w:jc w:val="both"/>
-        <w:rPr>
-          <w:rFonts w:hint="default"/>
-          <w:lang w:val="en-US" w:eastAsia="zh-CN"/>
-        </w:rPr>
-      </w:pPr>
-    </w:p>
-    <w:p>
-      <w:pPr>
-        <w:widowControl w:val="0"/>
-        <w:numPr>
-          <w:ilvl w:val="0"/>
-          <w:numId w:val="0"/>
-        </w:numPr>
-        <w:jc w:val="both"/>
-        <w:rPr>
-          <w:rFonts w:hint="default"/>
-          <w:lang w:val="en-US" w:eastAsia="zh-CN"/>
-        </w:rPr>
-      </w:pPr>
-    </w:p>
-    <w:p>
-      <w:pPr>
-        <w:widowControl w:val="0"/>
-        <w:numPr>
-          <w:ilvl w:val="0"/>
-          <w:numId w:val="0"/>
-        </w:numPr>
-        <w:jc w:val="both"/>
-        <w:rPr>
-          <w:rFonts w:hint="default"/>
-          <w:lang w:val="en-US" w:eastAsia="zh-CN"/>
-        </w:rPr>
-      </w:pPr>
-      <w:r>
-        <w:rPr>
-          <w:rFonts w:hint="default"/>
-          <w:lang w:val="en-US" w:eastAsia="zh-CN"/>
+        <w:ind w:firstLine="472" w:firstLineChars="200"/>
+        <w:rPr>
+          <w:rFonts w:hint="default" w:ascii="微软雅黑" w:hAnsi="微软雅黑" w:eastAsia="微软雅黑" w:cs="微软雅黑"/>
+          <w:b w:val="0"/>
+          <w:i w:val="0"/>
+          <w:caps w:val="0"/>
+          <w:color w:val="333333"/>
+          <w:spacing w:val="8"/>
+          <w:kern w:val="0"/>
+          <w:sz w:val="22"/>
+          <w:szCs w:val="22"/>
+          <w:shd w:val="clear" w:color="auto" w:fill="FFFFFF"/>
+          <w:lang w:val="en-US" w:eastAsia="zh-CN" w:bidi="ar"/>
+        </w:rPr>
+      </w:pPr>
+      <w:r>
+        <w:rPr>
+          <w:rFonts w:hint="default" w:ascii="微软雅黑" w:hAnsi="微软雅黑" w:eastAsia="微软雅黑" w:cs="微软雅黑"/>
+          <w:b w:val="0"/>
+          <w:i w:val="0"/>
+          <w:caps w:val="0"/>
+          <w:color w:val="333333"/>
+          <w:spacing w:val="8"/>
+          <w:kern w:val="0"/>
+          <w:sz w:val="22"/>
+          <w:szCs w:val="22"/>
+          <w:shd w:val="clear" w:color="auto" w:fill="FFFFFF"/>
+          <w:lang w:val="en-US" w:eastAsia="zh-CN" w:bidi="ar"/>
         </w:rPr>
         <w:t>获取下“亚洲/上海”时区</w:t>
       </w:r>
     </w:p>
     <w:p>
       <w:pPr>
-        <w:widowControl w:val="0"/>
-        <w:numPr>
-          <w:ilvl w:val="0"/>
-          <w:numId w:val="0"/>
-        </w:numPr>
-        <w:jc w:val="both"/>
-      </w:pPr>
-      <w:r>
+        <w:ind w:firstLine="472" w:firstLineChars="200"/>
+        <w:rPr>
+          <w:rFonts w:hint="default" w:ascii="微软雅黑" w:hAnsi="微软雅黑" w:eastAsia="微软雅黑" w:cs="微软雅黑"/>
+          <w:b w:val="0"/>
+          <w:i w:val="0"/>
+          <w:caps w:val="0"/>
+          <w:color w:val="333333"/>
+          <w:spacing w:val="8"/>
+          <w:kern w:val="0"/>
+          <w:sz w:val="22"/>
+          <w:szCs w:val="22"/>
+          <w:shd w:val="clear" w:color="auto" w:fill="FFFFFF"/>
+          <w:lang w:val="en-US" w:eastAsia="zh-CN" w:bidi="ar"/>
+        </w:rPr>
+      </w:pPr>
+      <w:r>
+        <w:rPr>
+          <w:rFonts w:hint="default" w:ascii="微软雅黑" w:hAnsi="微软雅黑" w:eastAsia="微软雅黑" w:cs="微软雅黑"/>
+          <w:b w:val="0"/>
+          <w:i w:val="0"/>
+          <w:caps w:val="0"/>
+          <w:color w:val="333333"/>
+          <w:spacing w:val="8"/>
+          <w:kern w:val="0"/>
+          <w:sz w:val="22"/>
+          <w:szCs w:val="22"/>
+          <w:shd w:val="clear" w:color="auto" w:fill="FFFFFF"/>
+          <w:lang w:val="en-US" w:eastAsia="zh-CN" w:bidi="ar"/>
+        </w:rPr>
         <w:drawing>
           <wp:inline distT="0" distB="0" distL="114300" distR="114300">
             <wp:extent cx="4572000" cy="447675"/>
@@ -3263,7 +5639,7 @@
                     </pic:cNvPicPr>
                   </pic:nvPicPr>
                   <pic:blipFill>
-                    <a:blip r:embed="rId35"/>
+                    <a:blip r:embed="rId39"/>
                     <a:stretch>
                       <a:fillRect/>
                     </a:stretch>
@@ -3290,45 +5666,69 @@
     </w:p>
     <w:p>
       <w:pPr>
-        <w:widowControl w:val="0"/>
-        <w:numPr>
-          <w:ilvl w:val="0"/>
-          <w:numId w:val="0"/>
-        </w:numPr>
-        <w:jc w:val="both"/>
-      </w:pPr>
-    </w:p>
-    <w:p>
-      <w:pPr>
-        <w:widowControl w:val="0"/>
-        <w:numPr>
-          <w:ilvl w:val="0"/>
-          <w:numId w:val="0"/>
-        </w:numPr>
-        <w:jc w:val="both"/>
-        <w:rPr>
-          <w:rFonts w:hint="default"/>
-          <w:lang w:val="en-US" w:eastAsia="zh-CN"/>
-        </w:rPr>
-      </w:pPr>
-      <w:r>
-        <w:rPr>
-          <w:rFonts w:hint="default"/>
-          <w:lang w:val="en-US" w:eastAsia="zh-CN"/>
+        <w:ind w:firstLine="472" w:firstLineChars="200"/>
+        <w:rPr>
+          <w:rFonts w:hint="default" w:ascii="微软雅黑" w:hAnsi="微软雅黑" w:eastAsia="微软雅黑" w:cs="微软雅黑"/>
+          <w:b w:val="0"/>
+          <w:i w:val="0"/>
+          <w:caps w:val="0"/>
+          <w:color w:val="333333"/>
+          <w:spacing w:val="8"/>
+          <w:kern w:val="0"/>
+          <w:sz w:val="22"/>
+          <w:szCs w:val="22"/>
+          <w:shd w:val="clear" w:color="auto" w:fill="FFFFFF"/>
+          <w:lang w:val="en-US" w:eastAsia="zh-CN" w:bidi="ar"/>
+        </w:rPr>
+      </w:pPr>
+      <w:r>
+        <w:rPr>
+          <w:rFonts w:hint="default" w:ascii="微软雅黑" w:hAnsi="微软雅黑" w:eastAsia="微软雅黑" w:cs="微软雅黑"/>
+          <w:b w:val="0"/>
+          <w:i w:val="0"/>
+          <w:caps w:val="0"/>
+          <w:color w:val="333333"/>
+          <w:spacing w:val="8"/>
+          <w:kern w:val="0"/>
+          <w:sz w:val="22"/>
+          <w:szCs w:val="22"/>
+          <w:shd w:val="clear" w:color="auto" w:fill="FFFFFF"/>
+          <w:lang w:val="en-US" w:eastAsia="zh-CN" w:bidi="ar"/>
         </w:rPr>
         <w:t>获取所有的时区：</w:t>
       </w:r>
     </w:p>
     <w:p>
       <w:pPr>
-        <w:widowControl w:val="0"/>
-        <w:numPr>
-          <w:ilvl w:val="0"/>
-          <w:numId w:val="0"/>
-        </w:numPr>
-        <w:jc w:val="both"/>
-      </w:pPr>
-      <w:r>
+        <w:ind w:firstLine="472" w:firstLineChars="200"/>
+        <w:rPr>
+          <w:rFonts w:hint="default" w:ascii="微软雅黑" w:hAnsi="微软雅黑" w:eastAsia="微软雅黑" w:cs="微软雅黑"/>
+          <w:b w:val="0"/>
+          <w:i w:val="0"/>
+          <w:caps w:val="0"/>
+          <w:color w:val="333333"/>
+          <w:spacing w:val="8"/>
+          <w:kern w:val="0"/>
+          <w:sz w:val="22"/>
+          <w:szCs w:val="22"/>
+          <w:shd w:val="clear" w:color="auto" w:fill="FFFFFF"/>
+          <w:lang w:val="en-US" w:eastAsia="zh-CN" w:bidi="ar"/>
+        </w:rPr>
+      </w:pPr>
+      <w:r>
+        <w:rPr>
+          <w:rFonts w:hint="default" w:ascii="微软雅黑" w:hAnsi="微软雅黑" w:eastAsia="微软雅黑" w:cs="微软雅黑"/>
+          <w:b w:val="0"/>
+          <w:i w:val="0"/>
+          <w:caps w:val="0"/>
+          <w:color w:val="333333"/>
+          <w:spacing w:val="8"/>
+          <w:kern w:val="0"/>
+          <w:sz w:val="22"/>
+          <w:szCs w:val="22"/>
+          <w:shd w:val="clear" w:color="auto" w:fill="FFFFFF"/>
+          <w:lang w:val="en-US" w:eastAsia="zh-CN" w:bidi="ar"/>
+        </w:rPr>
         <w:drawing>
           <wp:inline distT="0" distB="0" distL="114300" distR="114300">
             <wp:extent cx="4514850" cy="561975"/>
@@ -3347,7 +5747,7 @@
                     </pic:cNvPicPr>
                   </pic:nvPicPr>
                   <pic:blipFill>
-                    <a:blip r:embed="rId36"/>
+                    <a:blip r:embed="rId40"/>
                     <a:stretch>
                       <a:fillRect/>
                     </a:stretch>
@@ -3374,45 +5774,69 @@
     </w:p>
     <w:p>
       <w:pPr>
-        <w:widowControl w:val="0"/>
-        <w:numPr>
-          <w:ilvl w:val="0"/>
-          <w:numId w:val="0"/>
-        </w:numPr>
-        <w:jc w:val="both"/>
-      </w:pPr>
-    </w:p>
-    <w:p>
-      <w:pPr>
-        <w:widowControl w:val="0"/>
-        <w:numPr>
-          <w:ilvl w:val="0"/>
-          <w:numId w:val="0"/>
-        </w:numPr>
-        <w:jc w:val="both"/>
-        <w:rPr>
-          <w:rFonts w:hint="default"/>
-          <w:lang w:val="en-US" w:eastAsia="zh-CN"/>
-        </w:rPr>
-      </w:pPr>
-      <w:r>
-        <w:rPr>
-          <w:rFonts w:hint="default"/>
-          <w:lang w:val="en-US" w:eastAsia="zh-CN"/>
+        <w:ind w:firstLine="472" w:firstLineChars="200"/>
+        <w:rPr>
+          <w:rFonts w:hint="default" w:ascii="微软雅黑" w:hAnsi="微软雅黑" w:eastAsia="微软雅黑" w:cs="微软雅黑"/>
+          <w:b w:val="0"/>
+          <w:i w:val="0"/>
+          <w:caps w:val="0"/>
+          <w:color w:val="333333"/>
+          <w:spacing w:val="8"/>
+          <w:kern w:val="0"/>
+          <w:sz w:val="22"/>
+          <w:szCs w:val="22"/>
+          <w:shd w:val="clear" w:color="auto" w:fill="FFFFFF"/>
+          <w:lang w:val="en-US" w:eastAsia="zh-CN" w:bidi="ar"/>
+        </w:rPr>
+      </w:pPr>
+      <w:r>
+        <w:rPr>
+          <w:rFonts w:hint="default" w:ascii="微软雅黑" w:hAnsi="微软雅黑" w:eastAsia="微软雅黑" w:cs="微软雅黑"/>
+          <w:b w:val="0"/>
+          <w:i w:val="0"/>
+          <w:caps w:val="0"/>
+          <w:color w:val="333333"/>
+          <w:spacing w:val="8"/>
+          <w:kern w:val="0"/>
+          <w:sz w:val="22"/>
+          <w:szCs w:val="22"/>
+          <w:shd w:val="clear" w:color="auto" w:fill="FFFFFF"/>
+          <w:lang w:val="en-US" w:eastAsia="zh-CN" w:bidi="ar"/>
         </w:rPr>
         <w:t>LocalDateTime转化为特定的时区中的时间</w:t>
       </w:r>
     </w:p>
     <w:p>
       <w:pPr>
-        <w:widowControl w:val="0"/>
-        <w:numPr>
-          <w:ilvl w:val="0"/>
-          <w:numId w:val="0"/>
-        </w:numPr>
-        <w:jc w:val="both"/>
-      </w:pPr>
-      <w:r>
+        <w:ind w:firstLine="472" w:firstLineChars="200"/>
+        <w:rPr>
+          <w:rFonts w:hint="default" w:ascii="微软雅黑" w:hAnsi="微软雅黑" w:eastAsia="微软雅黑" w:cs="微软雅黑"/>
+          <w:b w:val="0"/>
+          <w:i w:val="0"/>
+          <w:caps w:val="0"/>
+          <w:color w:val="333333"/>
+          <w:spacing w:val="8"/>
+          <w:kern w:val="0"/>
+          <w:sz w:val="22"/>
+          <w:szCs w:val="22"/>
+          <w:shd w:val="clear" w:color="auto" w:fill="FFFFFF"/>
+          <w:lang w:val="en-US" w:eastAsia="zh-CN" w:bidi="ar"/>
+        </w:rPr>
+      </w:pPr>
+      <w:r>
+        <w:rPr>
+          <w:rFonts w:hint="default" w:ascii="微软雅黑" w:hAnsi="微软雅黑" w:eastAsia="微软雅黑" w:cs="微软雅黑"/>
+          <w:b w:val="0"/>
+          <w:i w:val="0"/>
+          <w:caps w:val="0"/>
+          <w:color w:val="333333"/>
+          <w:spacing w:val="8"/>
+          <w:kern w:val="0"/>
+          <w:sz w:val="22"/>
+          <w:szCs w:val="22"/>
+          <w:shd w:val="clear" w:color="auto" w:fill="FFFFFF"/>
+          <w:lang w:val="en-US" w:eastAsia="zh-CN" w:bidi="ar"/>
+        </w:rPr>
         <w:drawing>
           <wp:inline distT="0" distB="0" distL="114300" distR="114300">
             <wp:extent cx="5268595" cy="396240"/>
@@ -3431,7 +5855,7 @@
                     </pic:cNvPicPr>
                   </pic:nvPicPr>
                   <pic:blipFill>
-                    <a:blip r:embed="rId37"/>
+                    <a:blip r:embed="rId41"/>
                     <a:stretch>
                       <a:fillRect/>
                     </a:stretch>
@@ -3458,45 +5882,69 @@
     </w:p>
     <w:p>
       <w:pPr>
-        <w:widowControl w:val="0"/>
-        <w:numPr>
-          <w:ilvl w:val="0"/>
-          <w:numId w:val="0"/>
-        </w:numPr>
-        <w:jc w:val="both"/>
-      </w:pPr>
-    </w:p>
-    <w:p>
-      <w:pPr>
-        <w:widowControl w:val="0"/>
-        <w:numPr>
-          <w:ilvl w:val="0"/>
-          <w:numId w:val="0"/>
-        </w:numPr>
-        <w:jc w:val="both"/>
-        <w:rPr>
-          <w:rFonts w:hint="default"/>
-          <w:lang w:val="en-US" w:eastAsia="zh-CN"/>
-        </w:rPr>
-      </w:pPr>
-      <w:r>
-        <w:rPr>
-          <w:rFonts w:hint="default"/>
-          <w:lang w:val="en-US" w:eastAsia="zh-CN"/>
+        <w:ind w:firstLine="472" w:firstLineChars="200"/>
+        <w:rPr>
+          <w:rFonts w:hint="default" w:ascii="微软雅黑" w:hAnsi="微软雅黑" w:eastAsia="微软雅黑" w:cs="微软雅黑"/>
+          <w:b w:val="0"/>
+          <w:i w:val="0"/>
+          <w:caps w:val="0"/>
+          <w:color w:val="333333"/>
+          <w:spacing w:val="8"/>
+          <w:kern w:val="0"/>
+          <w:sz w:val="22"/>
+          <w:szCs w:val="22"/>
+          <w:shd w:val="clear" w:color="auto" w:fill="FFFFFF"/>
+          <w:lang w:val="en-US" w:eastAsia="zh-CN" w:bidi="ar"/>
+        </w:rPr>
+      </w:pPr>
+      <w:r>
+        <w:rPr>
+          <w:rFonts w:hint="default" w:ascii="微软雅黑" w:hAnsi="微软雅黑" w:eastAsia="微软雅黑" w:cs="微软雅黑"/>
+          <w:b w:val="0"/>
+          <w:i w:val="0"/>
+          <w:caps w:val="0"/>
+          <w:color w:val="333333"/>
+          <w:spacing w:val="8"/>
+          <w:kern w:val="0"/>
+          <w:sz w:val="22"/>
+          <w:szCs w:val="22"/>
+          <w:shd w:val="clear" w:color="auto" w:fill="FFFFFF"/>
+          <w:lang w:val="en-US" w:eastAsia="zh-CN" w:bidi="ar"/>
         </w:rPr>
         <w:t>ZonedDateTime提供解析方法来获取时区的特定日期时间</w:t>
       </w:r>
     </w:p>
     <w:p>
       <w:pPr>
-        <w:widowControl w:val="0"/>
-        <w:numPr>
-          <w:ilvl w:val="0"/>
-          <w:numId w:val="0"/>
-        </w:numPr>
-        <w:jc w:val="both"/>
-      </w:pPr>
-      <w:r>
+        <w:ind w:firstLine="472" w:firstLineChars="200"/>
+        <w:rPr>
+          <w:rFonts w:hint="default" w:ascii="微软雅黑" w:hAnsi="微软雅黑" w:eastAsia="微软雅黑" w:cs="微软雅黑"/>
+          <w:b w:val="0"/>
+          <w:i w:val="0"/>
+          <w:caps w:val="0"/>
+          <w:color w:val="333333"/>
+          <w:spacing w:val="8"/>
+          <w:kern w:val="0"/>
+          <w:sz w:val="22"/>
+          <w:szCs w:val="22"/>
+          <w:shd w:val="clear" w:color="auto" w:fill="FFFFFF"/>
+          <w:lang w:val="en-US" w:eastAsia="zh-CN" w:bidi="ar"/>
+        </w:rPr>
+      </w:pPr>
+      <w:r>
+        <w:rPr>
+          <w:rFonts w:hint="default" w:ascii="微软雅黑" w:hAnsi="微软雅黑" w:eastAsia="微软雅黑" w:cs="微软雅黑"/>
+          <w:b w:val="0"/>
+          <w:i w:val="0"/>
+          <w:caps w:val="0"/>
+          <w:color w:val="333333"/>
+          <w:spacing w:val="8"/>
+          <w:kern w:val="0"/>
+          <w:sz w:val="22"/>
+          <w:szCs w:val="22"/>
+          <w:shd w:val="clear" w:color="auto" w:fill="FFFFFF"/>
+          <w:lang w:val="en-US" w:eastAsia="zh-CN" w:bidi="ar"/>
+        </w:rPr>
         <w:drawing>
           <wp:inline distT="0" distB="0" distL="114300" distR="114300">
             <wp:extent cx="5267960" cy="266065"/>
@@ -3515,7 +5963,7 @@
                     </pic:cNvPicPr>
                   </pic:nvPicPr>
                   <pic:blipFill>
-                    <a:blip r:embed="rId38"/>
+                    <a:blip r:embed="rId42"/>
                     <a:stretch>
                       <a:fillRect/>
                     </a:stretch>
@@ -3542,112 +5990,123 @@
     </w:p>
     <w:p>
       <w:pPr>
-        <w:widowControl w:val="0"/>
-        <w:numPr>
-          <w:ilvl w:val="0"/>
-          <w:numId w:val="0"/>
-        </w:numPr>
-        <w:jc w:val="both"/>
-        <w:rPr>
-          <w:rFonts w:hint="default"/>
-          <w:lang w:val="en-US" w:eastAsia="zh-CN"/>
-        </w:rPr>
-      </w:pPr>
-    </w:p>
-    <w:p>
-      <w:pPr>
-        <w:widowControl w:val="0"/>
-        <w:numPr>
-          <w:ilvl w:val="0"/>
-          <w:numId w:val="0"/>
-        </w:numPr>
-        <w:jc w:val="both"/>
-        <w:rPr>
-          <w:rFonts w:hint="default"/>
-          <w:lang w:val="en-US" w:eastAsia="zh-CN"/>
-        </w:rPr>
-      </w:pPr>
-    </w:p>
-    <w:p>
-      <w:pPr>
-        <w:widowControl w:val="0"/>
-        <w:numPr>
-          <w:ilvl w:val="0"/>
-          <w:numId w:val="0"/>
-        </w:numPr>
-        <w:jc w:val="both"/>
-        <w:rPr>
-          <w:rFonts w:hint="default"/>
-          <w:lang w:val="en-US" w:eastAsia="zh-CN"/>
-        </w:rPr>
-      </w:pPr>
-      <w:r>
-        <w:rPr>
-          <w:rFonts w:hint="default"/>
-          <w:lang w:val="en-US" w:eastAsia="zh-CN"/>
+        <w:ind w:firstLine="472" w:firstLineChars="200"/>
+        <w:rPr>
+          <w:rFonts w:hint="default" w:ascii="微软雅黑" w:hAnsi="微软雅黑" w:eastAsia="微软雅黑" w:cs="微软雅黑"/>
+          <w:b/>
+          <w:bCs/>
+          <w:i w:val="0"/>
+          <w:caps w:val="0"/>
+          <w:color w:val="FF0000"/>
+          <w:spacing w:val="8"/>
+          <w:kern w:val="0"/>
+          <w:sz w:val="22"/>
+          <w:szCs w:val="22"/>
+          <w:shd w:val="clear" w:color="auto" w:fill="FFFFFF"/>
+          <w:lang w:val="en-US" w:eastAsia="zh-CN" w:bidi="ar"/>
+        </w:rPr>
+      </w:pPr>
+    </w:p>
+    <w:p>
+      <w:pPr>
+        <w:ind w:firstLine="472" w:firstLineChars="200"/>
+        <w:rPr>
+          <w:rFonts w:hint="default" w:ascii="微软雅黑" w:hAnsi="微软雅黑" w:eastAsia="微软雅黑" w:cs="微软雅黑"/>
+          <w:b w:val="0"/>
+          <w:i w:val="0"/>
+          <w:caps w:val="0"/>
+          <w:color w:val="333333"/>
+          <w:spacing w:val="8"/>
+          <w:kern w:val="0"/>
+          <w:sz w:val="22"/>
+          <w:szCs w:val="22"/>
+          <w:shd w:val="clear" w:color="auto" w:fill="FFFFFF"/>
+          <w:lang w:val="en-US" w:eastAsia="zh-CN" w:bidi="ar"/>
+        </w:rPr>
+      </w:pPr>
+      <w:r>
+        <w:rPr>
+          <w:rFonts w:hint="default" w:ascii="微软雅黑" w:hAnsi="微软雅黑" w:eastAsia="微软雅黑" w:cs="微软雅黑"/>
+          <w:b/>
+          <w:bCs/>
+          <w:i w:val="0"/>
+          <w:caps w:val="0"/>
+          <w:color w:val="FF0000"/>
+          <w:spacing w:val="8"/>
+          <w:kern w:val="0"/>
+          <w:sz w:val="22"/>
+          <w:szCs w:val="22"/>
+          <w:shd w:val="clear" w:color="auto" w:fill="FFFFFF"/>
+          <w:lang w:val="en-US" w:eastAsia="zh-CN" w:bidi="ar"/>
         </w:rPr>
         <w:t>OffsetDateTime</w:t>
       </w:r>
     </w:p>
     <w:p>
       <w:pPr>
-        <w:widowControl w:val="0"/>
-        <w:numPr>
-          <w:ilvl w:val="0"/>
-          <w:numId w:val="0"/>
-        </w:numPr>
-        <w:jc w:val="both"/>
-        <w:rPr>
-          <w:rFonts w:hint="default"/>
-          <w:lang w:val="en-US" w:eastAsia="zh-CN"/>
-        </w:rPr>
-      </w:pPr>
-    </w:p>
-    <w:p>
-      <w:pPr>
-        <w:widowControl w:val="0"/>
-        <w:numPr>
-          <w:ilvl w:val="0"/>
-          <w:numId w:val="0"/>
-        </w:numPr>
-        <w:jc w:val="both"/>
-        <w:rPr>
-          <w:rFonts w:hint="default"/>
-          <w:lang w:val="en-US" w:eastAsia="zh-CN"/>
-        </w:rPr>
-      </w:pPr>
-    </w:p>
-    <w:p>
-      <w:pPr>
-        <w:widowControl w:val="0"/>
-        <w:numPr>
-          <w:ilvl w:val="0"/>
-          <w:numId w:val="0"/>
-        </w:numPr>
-        <w:jc w:val="both"/>
-        <w:rPr>
-          <w:rFonts w:hint="default"/>
-          <w:lang w:val="en-US" w:eastAsia="zh-CN"/>
-        </w:rPr>
-      </w:pPr>
-      <w:r>
-        <w:rPr>
-          <w:rFonts w:hint="default"/>
-          <w:lang w:val="en-US" w:eastAsia="zh-CN"/>
+        <w:ind w:firstLine="472" w:firstLineChars="200"/>
+        <w:rPr>
+          <w:rFonts w:hint="default" w:ascii="微软雅黑" w:hAnsi="微软雅黑" w:eastAsia="微软雅黑" w:cs="微软雅黑"/>
+          <w:b w:val="0"/>
+          <w:i w:val="0"/>
+          <w:caps w:val="0"/>
+          <w:color w:val="333333"/>
+          <w:spacing w:val="8"/>
+          <w:kern w:val="0"/>
+          <w:sz w:val="22"/>
+          <w:szCs w:val="22"/>
+          <w:shd w:val="clear" w:color="auto" w:fill="FFFFFF"/>
+          <w:lang w:val="en-US" w:eastAsia="zh-CN" w:bidi="ar"/>
+        </w:rPr>
+      </w:pPr>
+      <w:r>
+        <w:rPr>
+          <w:rFonts w:hint="default" w:ascii="微软雅黑" w:hAnsi="微软雅黑" w:eastAsia="微软雅黑" w:cs="微软雅黑"/>
+          <w:b w:val="0"/>
+          <w:i w:val="0"/>
+          <w:caps w:val="0"/>
+          <w:color w:val="333333"/>
+          <w:spacing w:val="8"/>
+          <w:kern w:val="0"/>
+          <w:sz w:val="22"/>
+          <w:szCs w:val="22"/>
+          <w:shd w:val="clear" w:color="auto" w:fill="FFFFFF"/>
+          <w:lang w:val="en-US" w:eastAsia="zh-CN" w:bidi="ar"/>
         </w:rPr>
         <w:t>OffsetDateTime是具有偏移量的日期时间的不可变表示形式。此类存储所有日期和时间字段，精确到纳秒，以及从UTC/格林威治的偏移量。可以使用ZoneOffset创建OffsetDateTime实例。</w:t>
       </w:r>
     </w:p>
     <w:p>
       <w:pPr>
-        <w:widowControl w:val="0"/>
-        <w:numPr>
-          <w:ilvl w:val="0"/>
-          <w:numId w:val="0"/>
-        </w:numPr>
-        <w:jc w:val="both"/>
-      </w:pPr>
-      <w:r>
+        <w:ind w:firstLine="472" w:firstLineChars="200"/>
+        <w:rPr>
+          <w:rFonts w:hint="default" w:ascii="微软雅黑" w:hAnsi="微软雅黑" w:eastAsia="微软雅黑" w:cs="微软雅黑"/>
+          <w:b w:val="0"/>
+          <w:i w:val="0"/>
+          <w:caps w:val="0"/>
+          <w:color w:val="333333"/>
+          <w:spacing w:val="8"/>
+          <w:kern w:val="0"/>
+          <w:sz w:val="22"/>
+          <w:szCs w:val="22"/>
+          <w:shd w:val="clear" w:color="auto" w:fill="FFFFFF"/>
+          <w:lang w:val="en-US" w:eastAsia="zh-CN" w:bidi="ar"/>
+        </w:rPr>
+      </w:pPr>
+      <w:r>
+        <w:rPr>
+          <w:rFonts w:hint="default" w:ascii="微软雅黑" w:hAnsi="微软雅黑" w:eastAsia="微软雅黑" w:cs="微软雅黑"/>
+          <w:b w:val="0"/>
+          <w:i w:val="0"/>
+          <w:caps w:val="0"/>
+          <w:color w:val="333333"/>
+          <w:spacing w:val="8"/>
+          <w:kern w:val="0"/>
+          <w:sz w:val="22"/>
+          <w:szCs w:val="22"/>
+          <w:shd w:val="clear" w:color="auto" w:fill="FFFFFF"/>
+          <w:lang w:val="en-US" w:eastAsia="zh-CN" w:bidi="ar"/>
+        </w:rPr>
         <w:drawing>
           <wp:inline distT="0" distB="0" distL="114300" distR="114300">
             <wp:extent cx="5273040" cy="715010"/>
@@ -3666,7 +6125,7 @@
                     </pic:cNvPicPr>
                   </pic:nvPicPr>
                   <pic:blipFill>
-                    <a:blip r:embed="rId39"/>
+                    <a:blip r:embed="rId43"/>
                     <a:stretch>
                       <a:fillRect/>
                     </a:stretch>
@@ -3693,100 +6152,158 @@
     </w:p>
     <w:p>
       <w:pPr>
-        <w:widowControl w:val="0"/>
-        <w:numPr>
-          <w:ilvl w:val="0"/>
-          <w:numId w:val="0"/>
-        </w:numPr>
-        <w:jc w:val="both"/>
-      </w:pPr>
-    </w:p>
-    <w:p>
-      <w:pPr>
-        <w:widowControl w:val="0"/>
-        <w:numPr>
-          <w:ilvl w:val="0"/>
-          <w:numId w:val="0"/>
-        </w:numPr>
-        <w:jc w:val="both"/>
-      </w:pPr>
-    </w:p>
-    <w:p>
-      <w:pPr>
-        <w:widowControl w:val="0"/>
-        <w:numPr>
-          <w:ilvl w:val="0"/>
-          <w:numId w:val="0"/>
-        </w:numPr>
-        <w:jc w:val="both"/>
-      </w:pPr>
-    </w:p>
-    <w:p>
-      <w:pPr>
-        <w:widowControl w:val="0"/>
-        <w:numPr>
-          <w:ilvl w:val="0"/>
-          <w:numId w:val="0"/>
-        </w:numPr>
-        <w:jc w:val="both"/>
-        <w:rPr>
-          <w:rFonts w:hint="default"/>
-          <w:lang w:val="en-US" w:eastAsia="zh-CN"/>
-        </w:rPr>
-      </w:pPr>
-      <w:r>
-        <w:rPr>
-          <w:rFonts w:hint="default"/>
-          <w:lang w:val="en-US" w:eastAsia="zh-CN"/>
+        <w:ind w:firstLine="472" w:firstLineChars="200"/>
+        <w:rPr>
+          <w:rFonts w:hint="default" w:ascii="微软雅黑" w:hAnsi="微软雅黑" w:eastAsia="微软雅黑" w:cs="微软雅黑"/>
+          <w:b w:val="0"/>
+          <w:i w:val="0"/>
+          <w:caps w:val="0"/>
+          <w:color w:val="333333"/>
+          <w:spacing w:val="8"/>
+          <w:kern w:val="0"/>
+          <w:sz w:val="22"/>
+          <w:szCs w:val="22"/>
+          <w:shd w:val="clear" w:color="auto" w:fill="FFFFFF"/>
+          <w:lang w:val="en-US" w:eastAsia="zh-CN" w:bidi="ar"/>
+        </w:rPr>
+      </w:pPr>
+    </w:p>
+    <w:p>
+      <w:pPr>
+        <w:ind w:firstLine="472" w:firstLineChars="200"/>
+        <w:rPr>
+          <w:rFonts w:hint="default" w:ascii="微软雅黑" w:hAnsi="微软雅黑" w:eastAsia="微软雅黑" w:cs="微软雅黑"/>
+          <w:b w:val="0"/>
+          <w:i w:val="0"/>
+          <w:caps w:val="0"/>
+          <w:color w:val="333333"/>
+          <w:spacing w:val="8"/>
+          <w:kern w:val="0"/>
+          <w:sz w:val="22"/>
+          <w:szCs w:val="22"/>
+          <w:shd w:val="clear" w:color="auto" w:fill="FFFFFF"/>
+          <w:lang w:val="en-US" w:eastAsia="zh-CN" w:bidi="ar"/>
+        </w:rPr>
+      </w:pPr>
+    </w:p>
+    <w:p>
+      <w:pPr>
+        <w:ind w:firstLine="472" w:firstLineChars="200"/>
+        <w:rPr>
+          <w:rFonts w:hint="default" w:ascii="微软雅黑" w:hAnsi="微软雅黑" w:eastAsia="微软雅黑" w:cs="微软雅黑"/>
+          <w:b w:val="0"/>
+          <w:i w:val="0"/>
+          <w:caps w:val="0"/>
+          <w:color w:val="333333"/>
+          <w:spacing w:val="8"/>
+          <w:kern w:val="0"/>
+          <w:sz w:val="22"/>
+          <w:szCs w:val="22"/>
+          <w:shd w:val="clear" w:color="auto" w:fill="FFFFFF"/>
+          <w:lang w:val="en-US" w:eastAsia="zh-CN" w:bidi="ar"/>
+        </w:rPr>
+      </w:pPr>
+    </w:p>
+    <w:p>
+      <w:pPr>
+        <w:ind w:firstLine="472" w:firstLineChars="200"/>
+        <w:rPr>
+          <w:rFonts w:hint="default" w:ascii="微软雅黑" w:hAnsi="微软雅黑" w:eastAsia="微软雅黑" w:cs="微软雅黑"/>
+          <w:b w:val="0"/>
+          <w:i w:val="0"/>
+          <w:caps w:val="0"/>
+          <w:color w:val="333333"/>
+          <w:spacing w:val="8"/>
+          <w:kern w:val="0"/>
+          <w:sz w:val="22"/>
+          <w:szCs w:val="22"/>
+          <w:shd w:val="clear" w:color="auto" w:fill="FFFFFF"/>
+          <w:lang w:val="en-US" w:eastAsia="zh-CN" w:bidi="ar"/>
+        </w:rPr>
+      </w:pPr>
+      <w:r>
+        <w:rPr>
+          <w:rFonts w:hint="default" w:ascii="微软雅黑" w:hAnsi="微软雅黑" w:eastAsia="微软雅黑" w:cs="微软雅黑"/>
+          <w:b/>
+          <w:bCs/>
+          <w:i w:val="0"/>
+          <w:caps w:val="0"/>
+          <w:color w:val="FF0000"/>
+          <w:spacing w:val="8"/>
+          <w:kern w:val="0"/>
+          <w:sz w:val="22"/>
+          <w:szCs w:val="22"/>
+          <w:shd w:val="clear" w:color="auto" w:fill="FFFFFF"/>
+          <w:lang w:val="en-US" w:eastAsia="zh-CN" w:bidi="ar"/>
         </w:rPr>
         <w:t>Period</w:t>
       </w:r>
     </w:p>
     <w:p>
       <w:pPr>
-        <w:widowControl w:val="0"/>
-        <w:numPr>
-          <w:ilvl w:val="0"/>
-          <w:numId w:val="0"/>
-        </w:numPr>
-        <w:jc w:val="both"/>
-        <w:rPr>
-          <w:rFonts w:hint="default"/>
-          <w:lang w:val="en-US" w:eastAsia="zh-CN"/>
-        </w:rPr>
-      </w:pPr>
-    </w:p>
-    <w:p>
-      <w:pPr>
-        <w:widowControl w:val="0"/>
-        <w:numPr>
-          <w:ilvl w:val="0"/>
-          <w:numId w:val="0"/>
-        </w:numPr>
-        <w:jc w:val="both"/>
-        <w:rPr>
-          <w:rFonts w:hint="default"/>
-          <w:lang w:val="en-US" w:eastAsia="zh-CN"/>
-        </w:rPr>
-      </w:pPr>
-      <w:r>
-        <w:rPr>
-          <w:rFonts w:hint="default"/>
-          <w:lang w:val="en-US" w:eastAsia="zh-CN"/>
+        <w:ind w:firstLine="472" w:firstLineChars="200"/>
+        <w:rPr>
+          <w:rFonts w:hint="default" w:ascii="微软雅黑" w:hAnsi="微软雅黑" w:eastAsia="微软雅黑" w:cs="微软雅黑"/>
+          <w:b w:val="0"/>
+          <w:i w:val="0"/>
+          <w:caps w:val="0"/>
+          <w:color w:val="333333"/>
+          <w:spacing w:val="8"/>
+          <w:kern w:val="0"/>
+          <w:sz w:val="22"/>
+          <w:szCs w:val="22"/>
+          <w:shd w:val="clear" w:color="auto" w:fill="FFFFFF"/>
+          <w:lang w:val="en-US" w:eastAsia="zh-CN" w:bidi="ar"/>
+        </w:rPr>
+      </w:pPr>
+      <w:r>
+        <w:rPr>
+          <w:rFonts w:hint="default" w:ascii="微软雅黑" w:hAnsi="微软雅黑" w:eastAsia="微软雅黑" w:cs="微软雅黑"/>
+          <w:b w:val="0"/>
+          <w:i w:val="0"/>
+          <w:caps w:val="0"/>
+          <w:color w:val="333333"/>
+          <w:spacing w:val="8"/>
+          <w:kern w:val="0"/>
+          <w:sz w:val="22"/>
+          <w:szCs w:val="22"/>
+          <w:shd w:val="clear" w:color="auto" w:fill="FFFFFF"/>
+          <w:lang w:val="en-US" w:eastAsia="zh-CN" w:bidi="ar"/>
         </w:rPr>
         <w:t>用于修改给定的日期的值或者获取两个日期之间的差值</w:t>
       </w:r>
     </w:p>
     <w:p>
       <w:pPr>
-        <w:widowControl w:val="0"/>
-        <w:numPr>
-          <w:ilvl w:val="0"/>
-          <w:numId w:val="0"/>
-        </w:numPr>
-        <w:jc w:val="both"/>
-      </w:pPr>
-      <w:r>
+        <w:ind w:firstLine="472" w:firstLineChars="200"/>
+        <w:rPr>
+          <w:rFonts w:hint="default" w:ascii="微软雅黑" w:hAnsi="微软雅黑" w:eastAsia="微软雅黑" w:cs="微软雅黑"/>
+          <w:b w:val="0"/>
+          <w:i w:val="0"/>
+          <w:caps w:val="0"/>
+          <w:color w:val="333333"/>
+          <w:spacing w:val="8"/>
+          <w:kern w:val="0"/>
+          <w:sz w:val="22"/>
+          <w:szCs w:val="22"/>
+          <w:shd w:val="clear" w:color="auto" w:fill="FFFFFF"/>
+          <w:lang w:val="en-US" w:eastAsia="zh-CN" w:bidi="ar"/>
+        </w:rPr>
+      </w:pPr>
+      <w:r>
+        <w:rPr>
+          <w:rFonts w:hint="default" w:ascii="微软雅黑" w:hAnsi="微软雅黑" w:eastAsia="微软雅黑" w:cs="微软雅黑"/>
+          <w:b w:val="0"/>
+          <w:i w:val="0"/>
+          <w:caps w:val="0"/>
+          <w:color w:val="333333"/>
+          <w:spacing w:val="8"/>
+          <w:kern w:val="0"/>
+          <w:sz w:val="22"/>
+          <w:szCs w:val="22"/>
+          <w:shd w:val="clear" w:color="auto" w:fill="FFFFFF"/>
+          <w:lang w:val="en-US" w:eastAsia="zh-CN" w:bidi="ar"/>
+        </w:rPr>
         <w:drawing>
           <wp:inline distT="0" distB="0" distL="114300" distR="114300">
             <wp:extent cx="5269230" cy="711200"/>
@@ -3805,7 +6322,7 @@
                     </pic:cNvPicPr>
                   </pic:nvPicPr>
                   <pic:blipFill>
-                    <a:blip r:embed="rId40"/>
+                    <a:blip r:embed="rId44"/>
                     <a:stretch>
                       <a:fillRect/>
                     </a:stretch>
@@ -3832,14 +6349,35 @@
     </w:p>
     <w:p>
       <w:pPr>
-        <w:widowControl w:val="0"/>
-        <w:numPr>
-          <w:ilvl w:val="0"/>
-          <w:numId w:val="0"/>
-        </w:numPr>
-        <w:jc w:val="both"/>
-      </w:pPr>
-      <w:r>
+        <w:ind w:firstLine="472" w:firstLineChars="200"/>
+        <w:rPr>
+          <w:rFonts w:hint="default" w:ascii="微软雅黑" w:hAnsi="微软雅黑" w:eastAsia="微软雅黑" w:cs="微软雅黑"/>
+          <w:b w:val="0"/>
+          <w:i w:val="0"/>
+          <w:caps w:val="0"/>
+          <w:color w:val="333333"/>
+          <w:spacing w:val="8"/>
+          <w:kern w:val="0"/>
+          <w:sz w:val="22"/>
+          <w:szCs w:val="22"/>
+          <w:shd w:val="clear" w:color="auto" w:fill="FFFFFF"/>
+          <w:lang w:val="en-US" w:eastAsia="zh-CN" w:bidi="ar"/>
+        </w:rPr>
+      </w:pPr>
+      <w:r>
+        <w:rPr>
+          <w:rFonts w:hint="default" w:ascii="微软雅黑" w:hAnsi="微软雅黑" w:eastAsia="微软雅黑" w:cs="微软雅黑"/>
+          <w:b w:val="0"/>
+          <w:i w:val="0"/>
+          <w:caps w:val="0"/>
+          <w:color w:val="333333"/>
+          <w:spacing w:val="8"/>
+          <w:kern w:val="0"/>
+          <w:sz w:val="22"/>
+          <w:szCs w:val="22"/>
+          <w:shd w:val="clear" w:color="auto" w:fill="FFFFFF"/>
+          <w:lang w:val="en-US" w:eastAsia="zh-CN" w:bidi="ar"/>
+        </w:rPr>
         <w:drawing>
           <wp:inline distT="0" distB="0" distL="114300" distR="114300">
             <wp:extent cx="5273040" cy="478790"/>
@@ -3858,7 +6396,7 @@
                     </pic:cNvPicPr>
                   </pic:nvPicPr>
                   <pic:blipFill>
-                    <a:blip r:embed="rId41"/>
+                    <a:blip r:embed="rId45"/>
                     <a:stretch>
                       <a:fillRect/>
                     </a:stretch>
@@ -3885,14 +6423,35 @@
     </w:p>
     <w:p>
       <w:pPr>
-        <w:widowControl w:val="0"/>
-        <w:numPr>
-          <w:ilvl w:val="0"/>
-          <w:numId w:val="0"/>
-        </w:numPr>
-        <w:jc w:val="both"/>
-      </w:pPr>
-      <w:r>
+        <w:ind w:firstLine="472" w:firstLineChars="200"/>
+        <w:rPr>
+          <w:rFonts w:hint="default" w:ascii="微软雅黑" w:hAnsi="微软雅黑" w:eastAsia="微软雅黑" w:cs="微软雅黑"/>
+          <w:b w:val="0"/>
+          <w:i w:val="0"/>
+          <w:caps w:val="0"/>
+          <w:color w:val="333333"/>
+          <w:spacing w:val="8"/>
+          <w:kern w:val="0"/>
+          <w:sz w:val="22"/>
+          <w:szCs w:val="22"/>
+          <w:shd w:val="clear" w:color="auto" w:fill="FFFFFF"/>
+          <w:lang w:val="en-US" w:eastAsia="zh-CN" w:bidi="ar"/>
+        </w:rPr>
+      </w:pPr>
+      <w:r>
+        <w:rPr>
+          <w:rFonts w:hint="default" w:ascii="微软雅黑" w:hAnsi="微软雅黑" w:eastAsia="微软雅黑" w:cs="微软雅黑"/>
+          <w:b w:val="0"/>
+          <w:i w:val="0"/>
+          <w:caps w:val="0"/>
+          <w:color w:val="333333"/>
+          <w:spacing w:val="8"/>
+          <w:kern w:val="0"/>
+          <w:sz w:val="22"/>
+          <w:szCs w:val="22"/>
+          <w:shd w:val="clear" w:color="auto" w:fill="FFFFFF"/>
+          <w:lang w:val="en-US" w:eastAsia="zh-CN" w:bidi="ar"/>
+        </w:rPr>
         <w:drawing>
           <wp:inline distT="0" distB="0" distL="114300" distR="114300">
             <wp:extent cx="4686300" cy="485775"/>
@@ -3911,7 +6470,7 @@
                     </pic:cNvPicPr>
                   </pic:nvPicPr>
                   <pic:blipFill>
-                    <a:blip r:embed="rId42"/>
+                    <a:blip r:embed="rId46"/>
                     <a:stretch>
                       <a:fillRect/>
                     </a:stretch>
@@ -3938,91 +6497,137 @@
     </w:p>
     <w:p>
       <w:pPr>
-        <w:widowControl w:val="0"/>
-        <w:numPr>
-          <w:ilvl w:val="0"/>
-          <w:numId w:val="0"/>
-        </w:numPr>
-        <w:jc w:val="both"/>
-      </w:pPr>
-    </w:p>
-    <w:p>
-      <w:pPr>
-        <w:widowControl w:val="0"/>
-        <w:numPr>
-          <w:ilvl w:val="0"/>
-          <w:numId w:val="0"/>
-        </w:numPr>
-        <w:jc w:val="both"/>
-        <w:rPr>
-          <w:rFonts w:hint="default"/>
-          <w:lang w:val="en-US" w:eastAsia="zh-CN"/>
-        </w:rPr>
-      </w:pPr>
-      <w:r>
-        <w:rPr>
-          <w:rFonts w:hint="default"/>
-          <w:lang w:val="en-US" w:eastAsia="zh-CN"/>
+        <w:rPr>
+          <w:rFonts w:hint="default" w:ascii="微软雅黑" w:hAnsi="微软雅黑" w:eastAsia="微软雅黑" w:cs="微软雅黑"/>
+          <w:b w:val="0"/>
+          <w:i w:val="0"/>
+          <w:caps w:val="0"/>
+          <w:color w:val="333333"/>
+          <w:spacing w:val="8"/>
+          <w:kern w:val="0"/>
+          <w:sz w:val="22"/>
+          <w:szCs w:val="22"/>
+          <w:shd w:val="clear" w:color="auto" w:fill="FFFFFF"/>
+          <w:lang w:val="en-US" w:eastAsia="zh-CN" w:bidi="ar"/>
+        </w:rPr>
+      </w:pPr>
+    </w:p>
+    <w:p>
+      <w:pPr>
+        <w:ind w:firstLine="472" w:firstLineChars="200"/>
+        <w:rPr>
+          <w:rFonts w:hint="default" w:ascii="微软雅黑" w:hAnsi="微软雅黑" w:eastAsia="微软雅黑" w:cs="微软雅黑"/>
+          <w:b w:val="0"/>
+          <w:i w:val="0"/>
+          <w:caps w:val="0"/>
+          <w:color w:val="333333"/>
+          <w:spacing w:val="8"/>
+          <w:kern w:val="0"/>
+          <w:sz w:val="22"/>
+          <w:szCs w:val="22"/>
+          <w:shd w:val="clear" w:color="auto" w:fill="FFFFFF"/>
+          <w:lang w:val="en-US" w:eastAsia="zh-CN" w:bidi="ar"/>
+        </w:rPr>
+      </w:pPr>
+      <w:r>
+        <w:rPr>
+          <w:rFonts w:hint="default" w:ascii="微软雅黑" w:hAnsi="微软雅黑" w:eastAsia="微软雅黑" w:cs="微软雅黑"/>
+          <w:b/>
+          <w:bCs/>
+          <w:i w:val="0"/>
+          <w:caps w:val="0"/>
+          <w:color w:val="FF0000"/>
+          <w:spacing w:val="8"/>
+          <w:kern w:val="0"/>
+          <w:sz w:val="22"/>
+          <w:szCs w:val="22"/>
+          <w:shd w:val="clear" w:color="auto" w:fill="FFFFFF"/>
+          <w:lang w:val="en-US" w:eastAsia="zh-CN" w:bidi="ar"/>
         </w:rPr>
         <w:t>Duration</w:t>
       </w:r>
     </w:p>
     <w:p>
       <w:pPr>
-        <w:widowControl w:val="0"/>
-        <w:numPr>
-          <w:ilvl w:val="0"/>
-          <w:numId w:val="0"/>
-        </w:numPr>
-        <w:jc w:val="both"/>
-        <w:rPr>
-          <w:rFonts w:hint="default"/>
-          <w:lang w:val="en-US" w:eastAsia="zh-CN"/>
-        </w:rPr>
-      </w:pPr>
-    </w:p>
-    <w:p>
-      <w:pPr>
-        <w:widowControl w:val="0"/>
-        <w:numPr>
-          <w:ilvl w:val="0"/>
-          <w:numId w:val="0"/>
-        </w:numPr>
-        <w:jc w:val="both"/>
-        <w:rPr>
-          <w:rFonts w:hint="eastAsia"/>
-          <w:lang w:val="en-US" w:eastAsia="zh-CN"/>
-        </w:rPr>
-      </w:pPr>
-      <w:r>
-        <w:rPr>
-          <w:rFonts w:hint="default"/>
-          <w:lang w:val="en-US" w:eastAsia="zh-CN"/>
+        <w:ind w:firstLine="472" w:firstLineChars="200"/>
+        <w:rPr>
+          <w:rFonts w:hint="eastAsia" w:ascii="微软雅黑" w:hAnsi="微软雅黑" w:eastAsia="微软雅黑" w:cs="微软雅黑"/>
+          <w:b w:val="0"/>
+          <w:i w:val="0"/>
+          <w:caps w:val="0"/>
+          <w:color w:val="333333"/>
+          <w:spacing w:val="8"/>
+          <w:kern w:val="0"/>
+          <w:sz w:val="22"/>
+          <w:szCs w:val="22"/>
+          <w:shd w:val="clear" w:color="auto" w:fill="FFFFFF"/>
+          <w:lang w:val="en-US" w:eastAsia="zh-CN" w:bidi="ar"/>
+        </w:rPr>
+      </w:pPr>
+      <w:r>
+        <w:rPr>
+          <w:rFonts w:hint="default" w:ascii="微软雅黑" w:hAnsi="微软雅黑" w:eastAsia="微软雅黑" w:cs="微软雅黑"/>
+          <w:b w:val="0"/>
+          <w:i w:val="0"/>
+          <w:caps w:val="0"/>
+          <w:color w:val="333333"/>
+          <w:spacing w:val="8"/>
+          <w:kern w:val="0"/>
+          <w:sz w:val="22"/>
+          <w:szCs w:val="22"/>
+          <w:shd w:val="clear" w:color="auto" w:fill="FFFFFF"/>
+          <w:lang w:val="en-US" w:eastAsia="zh-CN" w:bidi="ar"/>
         </w:rPr>
         <w:t>用来处理时间</w:t>
       </w:r>
       <w:r>
         <w:rPr>
-          <w:rFonts w:hint="eastAsia"/>
-          <w:lang w:val="en-US" w:eastAsia="zh-CN"/>
+          <w:rFonts w:hint="eastAsia" w:ascii="微软雅黑" w:hAnsi="微软雅黑" w:eastAsia="微软雅黑" w:cs="微软雅黑"/>
+          <w:b w:val="0"/>
+          <w:i w:val="0"/>
+          <w:caps w:val="0"/>
+          <w:color w:val="333333"/>
+          <w:spacing w:val="8"/>
+          <w:kern w:val="0"/>
+          <w:sz w:val="22"/>
+          <w:szCs w:val="22"/>
+          <w:shd w:val="clear" w:color="auto" w:fill="FFFFFF"/>
+          <w:lang w:val="en-US" w:eastAsia="zh-CN" w:bidi="ar"/>
         </w:rPr>
         <w:t>差</w:t>
       </w:r>
     </w:p>
     <w:p>
       <w:pPr>
-        <w:widowControl w:val="0"/>
-        <w:numPr>
-          <w:ilvl w:val="0"/>
-          <w:numId w:val="0"/>
-        </w:numPr>
-        <w:jc w:val="both"/>
-        <w:rPr>
-          <w:rFonts w:hint="default"/>
-          <w:lang w:val="en-US" w:eastAsia="zh-CN"/>
-        </w:rPr>
-      </w:pPr>
-      <w:r>
+        <w:ind w:firstLine="472" w:firstLineChars="200"/>
+        <w:rPr>
+          <w:rFonts w:hint="default" w:ascii="微软雅黑" w:hAnsi="微软雅黑" w:eastAsia="微软雅黑" w:cs="微软雅黑"/>
+          <w:b w:val="0"/>
+          <w:i w:val="0"/>
+          <w:caps w:val="0"/>
+          <w:color w:val="333333"/>
+          <w:spacing w:val="8"/>
+          <w:kern w:val="0"/>
+          <w:sz w:val="22"/>
+          <w:szCs w:val="22"/>
+          <w:shd w:val="clear" w:color="auto" w:fill="FFFFFF"/>
+          <w:lang w:val="en-US" w:eastAsia="zh-CN" w:bidi="ar"/>
+        </w:rPr>
+      </w:pPr>
+      <w:r>
+        <w:rPr>
+          <w:rFonts w:hint="default" w:ascii="微软雅黑" w:hAnsi="微软雅黑" w:eastAsia="微软雅黑" w:cs="微软雅黑"/>
+          <w:b w:val="0"/>
+          <w:i w:val="0"/>
+          <w:caps w:val="0"/>
+          <w:color w:val="333333"/>
+          <w:spacing w:val="8"/>
+          <w:kern w:val="0"/>
+          <w:sz w:val="22"/>
+          <w:szCs w:val="22"/>
+          <w:shd w:val="clear" w:color="auto" w:fill="FFFFFF"/>
+          <w:lang w:val="en-US" w:eastAsia="zh-CN" w:bidi="ar"/>
+        </w:rPr>
         <w:drawing>
           <wp:inline distT="0" distB="0" distL="114300" distR="114300">
             <wp:extent cx="5095875" cy="723900"/>
@@ -4041,7 +6646,7 @@
                     </pic:cNvPicPr>
                   </pic:nvPicPr>
                   <pic:blipFill>
-                    <a:blip r:embed="rId43"/>
+                    <a:blip r:embed="rId47"/>
                     <a:stretch>
                       <a:fillRect/>
                     </a:stretch>
@@ -4068,14 +6673,35 @@
     </w:p>
     <w:p>
       <w:pPr>
-        <w:widowControl w:val="0"/>
-        <w:numPr>
-          <w:ilvl w:val="0"/>
-          <w:numId w:val="0"/>
-        </w:numPr>
-        <w:jc w:val="both"/>
-      </w:pPr>
-      <w:r>
+        <w:ind w:firstLine="472" w:firstLineChars="200"/>
+        <w:rPr>
+          <w:rFonts w:hint="default" w:ascii="微软雅黑" w:hAnsi="微软雅黑" w:eastAsia="微软雅黑" w:cs="微软雅黑"/>
+          <w:b w:val="0"/>
+          <w:i w:val="0"/>
+          <w:caps w:val="0"/>
+          <w:color w:val="333333"/>
+          <w:spacing w:val="8"/>
+          <w:kern w:val="0"/>
+          <w:sz w:val="22"/>
+          <w:szCs w:val="22"/>
+          <w:shd w:val="clear" w:color="auto" w:fill="FFFFFF"/>
+          <w:lang w:val="en-US" w:eastAsia="zh-CN" w:bidi="ar"/>
+        </w:rPr>
+      </w:pPr>
+      <w:r>
+        <w:rPr>
+          <w:rFonts w:hint="default" w:ascii="微软雅黑" w:hAnsi="微软雅黑" w:eastAsia="微软雅黑" w:cs="微软雅黑"/>
+          <w:b w:val="0"/>
+          <w:i w:val="0"/>
+          <w:caps w:val="0"/>
+          <w:color w:val="333333"/>
+          <w:spacing w:val="8"/>
+          <w:kern w:val="0"/>
+          <w:sz w:val="22"/>
+          <w:szCs w:val="22"/>
+          <w:shd w:val="clear" w:color="auto" w:fill="FFFFFF"/>
+          <w:lang w:val="en-US" w:eastAsia="zh-CN" w:bidi="ar"/>
+        </w:rPr>
         <w:drawing>
           <wp:inline distT="0" distB="0" distL="114300" distR="114300">
             <wp:extent cx="5272405" cy="524510"/>
@@ -4094,7 +6720,7 @@
                     </pic:cNvPicPr>
                   </pic:nvPicPr>
                   <pic:blipFill>
-                    <a:blip r:embed="rId44"/>
+                    <a:blip r:embed="rId48"/>
                     <a:stretch>
                       <a:fillRect/>
                     </a:stretch>
@@ -4121,14 +6747,35 @@
     </w:p>
     <w:p>
       <w:pPr>
-        <w:widowControl w:val="0"/>
-        <w:numPr>
-          <w:ilvl w:val="0"/>
-          <w:numId w:val="0"/>
-        </w:numPr>
-        <w:jc w:val="both"/>
-      </w:pPr>
-      <w:r>
+        <w:ind w:firstLine="472" w:firstLineChars="200"/>
+        <w:rPr>
+          <w:rFonts w:hint="default" w:ascii="微软雅黑" w:hAnsi="微软雅黑" w:eastAsia="微软雅黑" w:cs="微软雅黑"/>
+          <w:b w:val="0"/>
+          <w:i w:val="0"/>
+          <w:caps w:val="0"/>
+          <w:color w:val="333333"/>
+          <w:spacing w:val="8"/>
+          <w:kern w:val="0"/>
+          <w:sz w:val="22"/>
+          <w:szCs w:val="22"/>
+          <w:shd w:val="clear" w:color="auto" w:fill="FFFFFF"/>
+          <w:lang w:val="en-US" w:eastAsia="zh-CN" w:bidi="ar"/>
+        </w:rPr>
+      </w:pPr>
+      <w:r>
+        <w:rPr>
+          <w:rFonts w:hint="default" w:ascii="微软雅黑" w:hAnsi="微软雅黑" w:eastAsia="微软雅黑" w:cs="微软雅黑"/>
+          <w:b w:val="0"/>
+          <w:i w:val="0"/>
+          <w:caps w:val="0"/>
+          <w:color w:val="333333"/>
+          <w:spacing w:val="8"/>
+          <w:kern w:val="0"/>
+          <w:sz w:val="22"/>
+          <w:szCs w:val="22"/>
+          <w:shd w:val="clear" w:color="auto" w:fill="FFFFFF"/>
+          <w:lang w:val="en-US" w:eastAsia="zh-CN" w:bidi="ar"/>
+        </w:rPr>
         <w:drawing>
           <wp:inline distT="0" distB="0" distL="114300" distR="114300">
             <wp:extent cx="5271135" cy="539115"/>
@@ -4147,7 +6794,7 @@
                     </pic:cNvPicPr>
                   </pic:nvPicPr>
                   <pic:blipFill>
-                    <a:blip r:embed="rId45"/>
+                    <a:blip r:embed="rId49"/>
                     <a:stretch>
                       <a:fillRect/>
                     </a:stretch>
@@ -4174,90 +6821,123 @@
     </w:p>
     <w:p>
       <w:pPr>
-        <w:widowControl w:val="0"/>
-        <w:numPr>
-          <w:ilvl w:val="0"/>
-          <w:numId w:val="0"/>
-        </w:numPr>
-        <w:jc w:val="both"/>
-      </w:pPr>
-    </w:p>
-    <w:p>
-      <w:pPr>
-        <w:widowControl w:val="0"/>
-        <w:numPr>
-          <w:ilvl w:val="0"/>
-          <w:numId w:val="0"/>
-        </w:numPr>
-        <w:jc w:val="both"/>
-      </w:pPr>
-    </w:p>
-    <w:p>
-      <w:pPr>
-        <w:widowControl w:val="0"/>
-        <w:numPr>
-          <w:ilvl w:val="0"/>
-          <w:numId w:val="0"/>
-        </w:numPr>
-        <w:jc w:val="both"/>
-        <w:rPr>
-          <w:rFonts w:hint="default"/>
-          <w:lang w:val="en-US" w:eastAsia="zh-CN"/>
-        </w:rPr>
-      </w:pPr>
-      <w:r>
-        <w:rPr>
-          <w:rFonts w:hint="default"/>
-          <w:lang w:val="en-US" w:eastAsia="zh-CN"/>
+        <w:ind w:firstLine="472" w:firstLineChars="200"/>
+        <w:rPr>
+          <w:rFonts w:hint="default" w:ascii="微软雅黑" w:hAnsi="微软雅黑" w:eastAsia="微软雅黑" w:cs="微软雅黑"/>
+          <w:b/>
+          <w:bCs/>
+          <w:i w:val="0"/>
+          <w:caps w:val="0"/>
+          <w:color w:val="FF0000"/>
+          <w:spacing w:val="8"/>
+          <w:kern w:val="0"/>
+          <w:sz w:val="22"/>
+          <w:szCs w:val="22"/>
+          <w:shd w:val="clear" w:color="auto" w:fill="FFFFFF"/>
+          <w:lang w:val="en-US" w:eastAsia="zh-CN" w:bidi="ar"/>
+        </w:rPr>
+      </w:pPr>
+    </w:p>
+    <w:p>
+      <w:pPr>
+        <w:ind w:firstLine="472" w:firstLineChars="200"/>
+        <w:rPr>
+          <w:rFonts w:hint="default" w:ascii="微软雅黑" w:hAnsi="微软雅黑" w:eastAsia="微软雅黑" w:cs="微软雅黑"/>
+          <w:b w:val="0"/>
+          <w:i w:val="0"/>
+          <w:caps w:val="0"/>
+          <w:color w:val="333333"/>
+          <w:spacing w:val="8"/>
+          <w:kern w:val="0"/>
+          <w:sz w:val="22"/>
+          <w:szCs w:val="22"/>
+          <w:shd w:val="clear" w:color="auto" w:fill="FFFFFF"/>
+          <w:lang w:val="en-US" w:eastAsia="zh-CN" w:bidi="ar"/>
+        </w:rPr>
+      </w:pPr>
+      <w:r>
+        <w:rPr>
+          <w:rFonts w:hint="default" w:ascii="微软雅黑" w:hAnsi="微软雅黑" w:eastAsia="微软雅黑" w:cs="微软雅黑"/>
+          <w:b/>
+          <w:bCs/>
+          <w:i w:val="0"/>
+          <w:caps w:val="0"/>
+          <w:color w:val="FF0000"/>
+          <w:spacing w:val="8"/>
+          <w:kern w:val="0"/>
+          <w:sz w:val="22"/>
+          <w:szCs w:val="22"/>
+          <w:shd w:val="clear" w:color="auto" w:fill="FFFFFF"/>
+          <w:lang w:val="en-US" w:eastAsia="zh-CN" w:bidi="ar"/>
         </w:rPr>
         <w:t>与日期和日历的兼容性</w:t>
       </w:r>
     </w:p>
     <w:p>
       <w:pPr>
-        <w:widowControl w:val="0"/>
-        <w:numPr>
-          <w:ilvl w:val="0"/>
-          <w:numId w:val="0"/>
-        </w:numPr>
-        <w:jc w:val="both"/>
-        <w:rPr>
-          <w:rFonts w:hint="default"/>
-          <w:lang w:val="en-US" w:eastAsia="zh-CN"/>
-        </w:rPr>
-      </w:pPr>
-    </w:p>
-    <w:p>
-      <w:pPr>
-        <w:widowControl w:val="0"/>
-        <w:numPr>
-          <w:ilvl w:val="0"/>
-          <w:numId w:val="0"/>
-        </w:numPr>
-        <w:jc w:val="both"/>
-        <w:rPr>
-          <w:rFonts w:hint="default"/>
-          <w:lang w:val="en-US" w:eastAsia="zh-CN"/>
-        </w:rPr>
-      </w:pPr>
-      <w:r>
-        <w:rPr>
-          <w:rFonts w:hint="default"/>
-          <w:lang w:val="en-US" w:eastAsia="zh-CN"/>
+        <w:ind w:firstLine="472" w:firstLineChars="200"/>
+        <w:rPr>
+          <w:rFonts w:hint="default" w:ascii="微软雅黑" w:hAnsi="微软雅黑" w:eastAsia="微软雅黑" w:cs="微软雅黑"/>
+          <w:b w:val="0"/>
+          <w:i w:val="0"/>
+          <w:caps w:val="0"/>
+          <w:color w:val="333333"/>
+          <w:spacing w:val="8"/>
+          <w:kern w:val="0"/>
+          <w:sz w:val="22"/>
+          <w:szCs w:val="22"/>
+          <w:shd w:val="clear" w:color="auto" w:fill="FFFFFF"/>
+          <w:lang w:val="en-US" w:eastAsia="zh-CN" w:bidi="ar"/>
+        </w:rPr>
+      </w:pPr>
+      <w:r>
+        <w:rPr>
+          <w:rFonts w:hint="default" w:ascii="微软雅黑" w:hAnsi="微软雅黑" w:eastAsia="微软雅黑" w:cs="微软雅黑"/>
+          <w:b w:val="0"/>
+          <w:i w:val="0"/>
+          <w:caps w:val="0"/>
+          <w:color w:val="333333"/>
+          <w:spacing w:val="8"/>
+          <w:kern w:val="0"/>
+          <w:sz w:val="22"/>
+          <w:szCs w:val="22"/>
+          <w:shd w:val="clear" w:color="auto" w:fill="FFFFFF"/>
+          <w:lang w:val="en-US" w:eastAsia="zh-CN" w:bidi="ar"/>
         </w:rPr>
         <w:t>Java 8添加了toInstant（）方法，该方法有助于将旧API中的Date和Calendar实例转换为新的Date Time API</w:t>
       </w:r>
     </w:p>
     <w:p>
       <w:pPr>
-        <w:widowControl w:val="0"/>
-        <w:numPr>
-          <w:ilvl w:val="0"/>
-          <w:numId w:val="0"/>
-        </w:numPr>
-        <w:jc w:val="both"/>
-      </w:pPr>
-      <w:r>
+        <w:ind w:firstLine="472" w:firstLineChars="200"/>
+        <w:rPr>
+          <w:rFonts w:hint="default" w:ascii="微软雅黑" w:hAnsi="微软雅黑" w:eastAsia="微软雅黑" w:cs="微软雅黑"/>
+          <w:b w:val="0"/>
+          <w:i w:val="0"/>
+          <w:caps w:val="0"/>
+          <w:color w:val="333333"/>
+          <w:spacing w:val="8"/>
+          <w:kern w:val="0"/>
+          <w:sz w:val="22"/>
+          <w:szCs w:val="22"/>
+          <w:shd w:val="clear" w:color="auto" w:fill="FFFFFF"/>
+          <w:lang w:val="en-US" w:eastAsia="zh-CN" w:bidi="ar"/>
+        </w:rPr>
+      </w:pPr>
+      <w:r>
+        <w:rPr>
+          <w:rFonts w:hint="default" w:ascii="微软雅黑" w:hAnsi="微软雅黑" w:eastAsia="微软雅黑" w:cs="微软雅黑"/>
+          <w:b w:val="0"/>
+          <w:i w:val="0"/>
+          <w:caps w:val="0"/>
+          <w:color w:val="333333"/>
+          <w:spacing w:val="8"/>
+          <w:kern w:val="0"/>
+          <w:sz w:val="22"/>
+          <w:szCs w:val="22"/>
+          <w:shd w:val="clear" w:color="auto" w:fill="FFFFFF"/>
+          <w:lang w:val="en-US" w:eastAsia="zh-CN" w:bidi="ar"/>
+        </w:rPr>
         <w:drawing>
           <wp:inline distT="0" distB="0" distL="114300" distR="114300">
             <wp:extent cx="5269865" cy="687070"/>
@@ -4276,7 +6956,7 @@
                     </pic:cNvPicPr>
                   </pic:nvPicPr>
                   <pic:blipFill>
-                    <a:blip r:embed="rId46"/>
+                    <a:blip r:embed="rId50"/>
                     <a:stretch>
                       <a:fillRect/>
                     </a:stretch>
@@ -4303,14 +6983,35 @@
     </w:p>
     <w:p>
       <w:pPr>
-        <w:widowControl w:val="0"/>
-        <w:numPr>
-          <w:ilvl w:val="0"/>
-          <w:numId w:val="0"/>
-        </w:numPr>
-        <w:jc w:val="both"/>
-      </w:pPr>
-      <w:r>
+        <w:ind w:firstLine="472" w:firstLineChars="200"/>
+        <w:rPr>
+          <w:rFonts w:hint="default" w:ascii="微软雅黑" w:hAnsi="微软雅黑" w:eastAsia="微软雅黑" w:cs="微软雅黑"/>
+          <w:b w:val="0"/>
+          <w:i w:val="0"/>
+          <w:caps w:val="0"/>
+          <w:color w:val="333333"/>
+          <w:spacing w:val="8"/>
+          <w:kern w:val="0"/>
+          <w:sz w:val="22"/>
+          <w:szCs w:val="22"/>
+          <w:shd w:val="clear" w:color="auto" w:fill="FFFFFF"/>
+          <w:lang w:val="en-US" w:eastAsia="zh-CN" w:bidi="ar"/>
+        </w:rPr>
+      </w:pPr>
+      <w:r>
+        <w:rPr>
+          <w:rFonts w:hint="default" w:ascii="微软雅黑" w:hAnsi="微软雅黑" w:eastAsia="微软雅黑" w:cs="微软雅黑"/>
+          <w:b w:val="0"/>
+          <w:i w:val="0"/>
+          <w:caps w:val="0"/>
+          <w:color w:val="333333"/>
+          <w:spacing w:val="8"/>
+          <w:kern w:val="0"/>
+          <w:sz w:val="22"/>
+          <w:szCs w:val="22"/>
+          <w:shd w:val="clear" w:color="auto" w:fill="FFFFFF"/>
+          <w:lang w:val="en-US" w:eastAsia="zh-CN" w:bidi="ar"/>
+        </w:rPr>
         <w:drawing>
           <wp:inline distT="0" distB="0" distL="114300" distR="114300">
             <wp:extent cx="5270500" cy="549275"/>
@@ -4329,7 +7030,7 @@
                     </pic:cNvPicPr>
                   </pic:nvPicPr>
                   <pic:blipFill>
-                    <a:blip r:embed="rId47"/>
+                    <a:blip r:embed="rId51"/>
                     <a:stretch>
                       <a:fillRect/>
                     </a:stretch>
@@ -4356,80 +7057,124 @@
     </w:p>
     <w:p>
       <w:pPr>
-        <w:widowControl w:val="0"/>
-        <w:numPr>
-          <w:ilvl w:val="0"/>
-          <w:numId w:val="0"/>
-        </w:numPr>
-        <w:jc w:val="both"/>
-      </w:pPr>
-    </w:p>
-    <w:p>
-      <w:pPr>
-        <w:widowControl w:val="0"/>
-        <w:numPr>
-          <w:ilvl w:val="0"/>
-          <w:numId w:val="0"/>
-        </w:numPr>
-        <w:jc w:val="both"/>
-        <w:rPr>
-          <w:rFonts w:hint="default"/>
-          <w:lang w:val="en-US" w:eastAsia="zh-CN"/>
-        </w:rPr>
-      </w:pPr>
-      <w:r>
-        <w:rPr>
-          <w:rFonts w:hint="default"/>
-          <w:lang w:val="en-US" w:eastAsia="zh-CN"/>
+        <w:ind w:firstLine="472" w:firstLineChars="200"/>
+        <w:rPr>
+          <w:rFonts w:hint="default" w:ascii="微软雅黑" w:hAnsi="微软雅黑" w:eastAsia="微软雅黑" w:cs="微软雅黑"/>
+          <w:b/>
+          <w:bCs/>
+          <w:i w:val="0"/>
+          <w:caps w:val="0"/>
+          <w:color w:val="FF0000"/>
+          <w:spacing w:val="8"/>
+          <w:kern w:val="0"/>
+          <w:sz w:val="22"/>
+          <w:szCs w:val="22"/>
+          <w:shd w:val="clear" w:color="auto" w:fill="FFFFFF"/>
+          <w:lang w:val="en-US" w:eastAsia="zh-CN" w:bidi="ar"/>
+        </w:rPr>
+      </w:pPr>
+    </w:p>
+    <w:p>
+      <w:pPr>
+        <w:ind w:firstLine="472" w:firstLineChars="200"/>
+        <w:rPr>
+          <w:rFonts w:hint="default" w:ascii="微软雅黑" w:hAnsi="微软雅黑" w:eastAsia="微软雅黑" w:cs="微软雅黑"/>
+          <w:b/>
+          <w:bCs/>
+          <w:i w:val="0"/>
+          <w:caps w:val="0"/>
+          <w:color w:val="FF0000"/>
+          <w:spacing w:val="8"/>
+          <w:kern w:val="0"/>
+          <w:sz w:val="22"/>
+          <w:szCs w:val="22"/>
+          <w:shd w:val="clear" w:color="auto" w:fill="FFFFFF"/>
+          <w:lang w:val="en-US" w:eastAsia="zh-CN" w:bidi="ar"/>
+        </w:rPr>
+      </w:pPr>
+      <w:r>
+        <w:rPr>
+          <w:rFonts w:hint="default" w:ascii="微软雅黑" w:hAnsi="微软雅黑" w:eastAsia="微软雅黑" w:cs="微软雅黑"/>
+          <w:b/>
+          <w:bCs/>
+          <w:i w:val="0"/>
+          <w:caps w:val="0"/>
+          <w:color w:val="FF0000"/>
+          <w:spacing w:val="8"/>
+          <w:kern w:val="0"/>
+          <w:sz w:val="22"/>
+          <w:szCs w:val="22"/>
+          <w:shd w:val="clear" w:color="auto" w:fill="FFFFFF"/>
+          <w:lang w:val="en-US" w:eastAsia="zh-CN" w:bidi="ar"/>
         </w:rPr>
         <w:t>日期和时间格式化</w:t>
       </w:r>
     </w:p>
     <w:p>
       <w:pPr>
-        <w:widowControl w:val="0"/>
-        <w:numPr>
-          <w:ilvl w:val="0"/>
-          <w:numId w:val="0"/>
-        </w:numPr>
-        <w:jc w:val="both"/>
-        <w:rPr>
-          <w:rFonts w:hint="default"/>
-          <w:lang w:val="en-US" w:eastAsia="zh-CN"/>
-        </w:rPr>
-      </w:pPr>
-    </w:p>
-    <w:p>
-      <w:pPr>
-        <w:widowControl w:val="0"/>
-        <w:numPr>
-          <w:ilvl w:val="0"/>
-          <w:numId w:val="0"/>
-        </w:numPr>
-        <w:jc w:val="both"/>
-        <w:rPr>
-          <w:rFonts w:hint="default"/>
-          <w:lang w:val="en-US" w:eastAsia="zh-CN"/>
-        </w:rPr>
-      </w:pPr>
-      <w:r>
-        <w:rPr>
-          <w:rFonts w:hint="default"/>
-          <w:lang w:val="en-US" w:eastAsia="zh-CN"/>
+        <w:ind w:firstLine="472" w:firstLineChars="200"/>
+        <w:rPr>
+          <w:rFonts w:hint="default" w:ascii="微软雅黑" w:hAnsi="微软雅黑" w:eastAsia="微软雅黑" w:cs="微软雅黑"/>
+          <w:b w:val="0"/>
+          <w:i w:val="0"/>
+          <w:caps w:val="0"/>
+          <w:color w:val="333333"/>
+          <w:spacing w:val="8"/>
+          <w:kern w:val="0"/>
+          <w:sz w:val="22"/>
+          <w:szCs w:val="22"/>
+          <w:shd w:val="clear" w:color="auto" w:fill="FFFFFF"/>
+          <w:lang w:val="en-US" w:eastAsia="zh-CN" w:bidi="ar"/>
+        </w:rPr>
+      </w:pPr>
+      <w:r>
+        <w:rPr>
+          <w:rFonts w:hint="default" w:ascii="微软雅黑" w:hAnsi="微软雅黑" w:eastAsia="微软雅黑" w:cs="微软雅黑"/>
+          <w:b w:val="0"/>
+          <w:i w:val="0"/>
+          <w:caps w:val="0"/>
+          <w:color w:val="333333"/>
+          <w:spacing w:val="8"/>
+          <w:kern w:val="0"/>
+          <w:sz w:val="22"/>
+          <w:szCs w:val="22"/>
+          <w:shd w:val="clear" w:color="auto" w:fill="FFFFFF"/>
+          <w:lang w:val="en-US" w:eastAsia="zh-CN" w:bidi="ar"/>
         </w:rPr>
         <w:t>传递ISO日期格式以格式化本地日期</w:t>
       </w:r>
     </w:p>
     <w:p>
       <w:pPr>
-        <w:widowControl w:val="0"/>
-        <w:numPr>
-          <w:ilvl w:val="0"/>
-          <w:numId w:val="0"/>
-        </w:numPr>
-        <w:jc w:val="both"/>
-      </w:pPr>
-      <w:r>
+        <w:ind w:firstLine="472" w:firstLineChars="200"/>
+        <w:rPr>
+          <w:rFonts w:hint="default" w:ascii="微软雅黑" w:hAnsi="微软雅黑" w:eastAsia="微软雅黑" w:cs="微软雅黑"/>
+          <w:b w:val="0"/>
+          <w:i w:val="0"/>
+          <w:caps w:val="0"/>
+          <w:color w:val="333333"/>
+          <w:spacing w:val="8"/>
+          <w:kern w:val="0"/>
+          <w:sz w:val="22"/>
+          <w:szCs w:val="22"/>
+          <w:shd w:val="clear" w:color="auto" w:fill="FFFFFF"/>
+          <w:lang w:val="en-US" w:eastAsia="zh-CN" w:bidi="ar"/>
+        </w:rPr>
+      </w:pPr>
+      <w:r>
+        <w:rPr>
+          <w:rFonts w:hint="default" w:ascii="微软雅黑" w:hAnsi="微软雅黑" w:eastAsia="微软雅黑" w:cs="微软雅黑"/>
+          <w:b w:val="0"/>
+          <w:i w:val="0"/>
+          <w:caps w:val="0"/>
+          <w:color w:val="333333"/>
+          <w:spacing w:val="8"/>
+          <w:kern w:val="0"/>
+          <w:sz w:val="22"/>
+          <w:szCs w:val="22"/>
+          <w:shd w:val="clear" w:color="auto" w:fill="FFFFFF"/>
+          <w:lang w:val="en-US" w:eastAsia="zh-CN" w:bidi="ar"/>
+        </w:rPr>
         <w:drawing>
           <wp:inline distT="0" distB="0" distL="114300" distR="114300">
             <wp:extent cx="5271135" cy="449580"/>
@@ -4448,7 +7193,7 @@
                     </pic:cNvPicPr>
                   </pic:nvPicPr>
                   <pic:blipFill>
-                    <a:blip r:embed="rId48"/>
+                    <a:blip r:embed="rId52"/>
                     <a:stretch>
                       <a:fillRect/>
                     </a:stretch>
@@ -4473,6 +7218,19 @@
         </w:drawing>
       </w:r>
       <w:r>
+        <w:rPr>
+          <w:rFonts w:hint="default" w:ascii="微软雅黑" w:hAnsi="微软雅黑" w:eastAsia="微软雅黑" w:cs="微软雅黑"/>
+          <w:b w:val="0"/>
+          <w:i w:val="0"/>
+          <w:caps w:val="0"/>
+          <w:color w:val="333333"/>
+          <w:spacing w:val="8"/>
+          <w:kern w:val="0"/>
+          <w:sz w:val="22"/>
+          <w:szCs w:val="22"/>
+          <w:shd w:val="clear" w:color="auto" w:fill="FFFFFF"/>
+          <w:lang w:val="en-US" w:eastAsia="zh-CN" w:bidi="ar"/>
+        </w:rPr>
         <w:drawing>
           <wp:inline distT="0" distB="0" distL="114300" distR="114300">
             <wp:extent cx="5271770" cy="597535"/>
@@ -4491,7 +7249,7 @@
                     </pic:cNvPicPr>
                   </pic:nvPicPr>
                   <pic:blipFill>
-                    <a:blip r:embed="rId49"/>
+                    <a:blip r:embed="rId53"/>
                     <a:stretch>
                       <a:fillRect/>
                     </a:stretch>
@@ -4518,45 +7276,69 @@
     </w:p>
     <w:p>
       <w:pPr>
-        <w:widowControl w:val="0"/>
-        <w:numPr>
-          <w:ilvl w:val="0"/>
-          <w:numId w:val="0"/>
-        </w:numPr>
-        <w:jc w:val="both"/>
-      </w:pPr>
-    </w:p>
-    <w:p>
-      <w:pPr>
-        <w:widowControl w:val="0"/>
-        <w:numPr>
-          <w:ilvl w:val="0"/>
-          <w:numId w:val="0"/>
-        </w:numPr>
-        <w:jc w:val="both"/>
-        <w:rPr>
-          <w:rFonts w:hint="default"/>
-          <w:lang w:val="en-US" w:eastAsia="zh-CN"/>
-        </w:rPr>
-      </w:pPr>
-      <w:r>
-        <w:rPr>
-          <w:rFonts w:hint="default"/>
-          <w:lang w:val="en-US" w:eastAsia="zh-CN"/>
+        <w:ind w:firstLine="472" w:firstLineChars="200"/>
+        <w:rPr>
+          <w:rFonts w:hint="default" w:ascii="微软雅黑" w:hAnsi="微软雅黑" w:eastAsia="微软雅黑" w:cs="微软雅黑"/>
+          <w:b w:val="0"/>
+          <w:i w:val="0"/>
+          <w:caps w:val="0"/>
+          <w:color w:val="333333"/>
+          <w:spacing w:val="8"/>
+          <w:kern w:val="0"/>
+          <w:sz w:val="22"/>
+          <w:szCs w:val="22"/>
+          <w:shd w:val="clear" w:color="auto" w:fill="FFFFFF"/>
+          <w:lang w:val="en-US" w:eastAsia="zh-CN" w:bidi="ar"/>
+        </w:rPr>
+      </w:pPr>
+      <w:r>
+        <w:rPr>
+          <w:rFonts w:hint="default" w:ascii="微软雅黑" w:hAnsi="微软雅黑" w:eastAsia="微软雅黑" w:cs="微软雅黑"/>
+          <w:b w:val="0"/>
+          <w:i w:val="0"/>
+          <w:caps w:val="0"/>
+          <w:color w:val="333333"/>
+          <w:spacing w:val="8"/>
+          <w:kern w:val="0"/>
+          <w:sz w:val="22"/>
+          <w:szCs w:val="22"/>
+          <w:shd w:val="clear" w:color="auto" w:fill="FFFFFF"/>
+          <w:lang w:val="en-US" w:eastAsia="zh-CN" w:bidi="ar"/>
         </w:rPr>
         <w:t>格式样式传递为SHORT，LONG或MEDIUM作为格式化选项的一部分</w:t>
       </w:r>
     </w:p>
     <w:p>
       <w:pPr>
-        <w:widowControl w:val="0"/>
-        <w:numPr>
-          <w:ilvl w:val="0"/>
-          <w:numId w:val="0"/>
-        </w:numPr>
-        <w:jc w:val="both"/>
-      </w:pPr>
-      <w:r>
+        <w:ind w:firstLine="472" w:firstLineChars="200"/>
+        <w:rPr>
+          <w:rFonts w:hint="default" w:ascii="微软雅黑" w:hAnsi="微软雅黑" w:eastAsia="微软雅黑" w:cs="微软雅黑"/>
+          <w:b w:val="0"/>
+          <w:i w:val="0"/>
+          <w:caps w:val="0"/>
+          <w:color w:val="333333"/>
+          <w:spacing w:val="8"/>
+          <w:kern w:val="0"/>
+          <w:sz w:val="22"/>
+          <w:szCs w:val="22"/>
+          <w:shd w:val="clear" w:color="auto" w:fill="FFFFFF"/>
+          <w:lang w:val="en-US" w:eastAsia="zh-CN" w:bidi="ar"/>
+        </w:rPr>
+      </w:pPr>
+      <w:r>
+        <w:rPr>
+          <w:rFonts w:hint="default" w:ascii="微软雅黑" w:hAnsi="微软雅黑" w:eastAsia="微软雅黑" w:cs="微软雅黑"/>
+          <w:b w:val="0"/>
+          <w:i w:val="0"/>
+          <w:caps w:val="0"/>
+          <w:color w:val="333333"/>
+          <w:spacing w:val="8"/>
+          <w:kern w:val="0"/>
+          <w:sz w:val="22"/>
+          <w:szCs w:val="22"/>
+          <w:shd w:val="clear" w:color="auto" w:fill="FFFFFF"/>
+          <w:lang w:val="en-US" w:eastAsia="zh-CN" w:bidi="ar"/>
+        </w:rPr>
         <w:drawing>
           <wp:inline distT="0" distB="0" distL="114300" distR="114300">
             <wp:extent cx="5271770" cy="586740"/>
@@ -4575,7 +7357,7 @@
                     </pic:cNvPicPr>
                   </pic:nvPicPr>
                   <pic:blipFill>
-                    <a:blip r:embed="rId50"/>
+                    <a:blip r:embed="rId54"/>
                     <a:stretch>
                       <a:fillRect/>
                     </a:stretch>
@@ -4602,25 +7384,37 @@
     </w:p>
     <w:p>
       <w:pPr>
-        <w:widowControl w:val="0"/>
-        <w:numPr>
-          <w:ilvl w:val="0"/>
-          <w:numId w:val="0"/>
-        </w:numPr>
-        <w:jc w:val="both"/>
-      </w:pPr>
-    </w:p>
-    <w:p>
-      <w:pPr>
-        <w:widowControl w:val="0"/>
-        <w:numPr>
-          <w:ilvl w:val="0"/>
-          <w:numId w:val="0"/>
-        </w:numPr>
-        <w:jc w:val="both"/>
-        <w:rPr>
-          <w:rFonts w:hint="default"/>
-          <w:lang w:val="en-US" w:eastAsia="zh-CN"/>
+        <w:ind w:firstLine="472" w:firstLineChars="200"/>
+        <w:rPr>
+          <w:rFonts w:hint="default" w:ascii="微软雅黑" w:hAnsi="微软雅黑" w:eastAsia="微软雅黑" w:cs="微软雅黑"/>
+          <w:b w:val="0"/>
+          <w:i w:val="0"/>
+          <w:caps w:val="0"/>
+          <w:color w:val="333333"/>
+          <w:spacing w:val="8"/>
+          <w:kern w:val="0"/>
+          <w:sz w:val="22"/>
+          <w:szCs w:val="22"/>
+          <w:shd w:val="clear" w:color="auto" w:fill="FFFFFF"/>
+          <w:lang w:val="en-US" w:eastAsia="zh-CN" w:bidi="ar"/>
+        </w:rPr>
+      </w:pPr>
+    </w:p>
+    <w:p>
+      <w:pPr>
+        <w:ind w:firstLine="472" w:firstLineChars="200"/>
+        <w:rPr>
+          <w:rFonts w:hint="default" w:ascii="微软雅黑" w:hAnsi="微软雅黑" w:eastAsia="微软雅黑" w:cs="微软雅黑"/>
+          <w:b w:val="0"/>
+          <w:i w:val="0"/>
+          <w:caps w:val="0"/>
+          <w:color w:val="333333"/>
+          <w:spacing w:val="8"/>
+          <w:kern w:val="0"/>
+          <w:sz w:val="22"/>
+          <w:szCs w:val="22"/>
+          <w:shd w:val="clear" w:color="auto" w:fill="FFFFFF"/>
+          <w:lang w:val="en-US" w:eastAsia="zh-CN" w:bidi="ar"/>
         </w:rPr>
       </w:pPr>
     </w:p>
@@ -4632,44 +7426,6 @@
     </w:sectPr>
   </w:body>
 </w:document>
-</file>
-
-<file path=word/numbering.xml><?xml version="1.0" encoding="utf-8"?>
-<w:numbering xmlns:wpc="http://schemas.microsoft.com/office/word/2010/wordprocessingCanvas" xmlns:mc="http://schemas.openxmlformats.org/markup-compatibility/2006" xmlns:o="urn:schemas-microsoft-com:office:office" xmlns:r="http://schemas.openxmlformats.org/officeDocument/2006/relationships" xmlns:m="http://schemas.openxmlformats.org/officeDocument/2006/math" xmlns:v="urn:schemas-microsoft-com:vml" xmlns:wp14="http://schemas.microsoft.com/office/word/2010/wordprocessingDrawing" xmlns:wp="http://schemas.openxmlformats.org/drawingml/2006/wordprocessingDrawing" xmlns:w10="urn:schemas-microsoft-com:office:word" xmlns:w="http://schemas.openxmlformats.org/wordprocessingml/2006/main" xmlns:w14="http://schemas.microsoft.com/office/word/2010/wordml" xmlns:wpg="http://schemas.microsoft.com/office/word/2010/wordprocessingGroup" xmlns:wpi="http://schemas.microsoft.com/office/word/2010/wordprocessingInk" xmlns:wne="http://schemas.microsoft.com/office/word/2006/wordml" xmlns:wps="http://schemas.microsoft.com/office/word/2010/wordprocessingShape" mc:Ignorable="w14 wp14">
-  <w:abstractNum w:abstractNumId="0">
-    <w:nsid w:val="093814A2"/>
-    <w:multiLevelType w:val="singleLevel"/>
-    <w:tmpl w:val="093814A2"/>
-    <w:lvl w:ilvl="0" w:tentative="0">
-      <w:start w:val="1"/>
-      <w:numFmt w:val="decimal"/>
-      <w:suff w:val="space"/>
-      <w:lvlText w:val="%1."/>
-      <w:lvlJc w:val="left"/>
-    </w:lvl>
-  </w:abstractNum>
-  <w:abstractNum w:abstractNumId="1">
-    <w:nsid w:val="5B5D2D50"/>
-    <w:multiLevelType w:val="singleLevel"/>
-    <w:tmpl w:val="5B5D2D50"/>
-    <w:lvl w:ilvl="0" w:tentative="0">
-      <w:start w:val="1"/>
-      <w:numFmt w:val="decimal"/>
-      <w:suff w:val="nothing"/>
-      <w:lvlText w:val="%1、"/>
-      <w:lvlJc w:val="left"/>
-      <w:pPr>
-        <w:ind w:left="315" w:leftChars="0" w:firstLine="0" w:firstLineChars="0"/>
-      </w:pPr>
-    </w:lvl>
-  </w:abstractNum>
-  <w:num w:numId="1">
-    <w:abstractNumId w:val="1"/>
-  </w:num>
-  <w:num w:numId="2">
-    <w:abstractNumId w:val="0"/>
-  </w:num>
-</w:numbering>
 </file>
 
 <file path=word/styles.xml><?xml version="1.0" encoding="utf-8"?>
@@ -4781,7 +7537,7 @@
     <w:lsdException w:qFormat="1" w:unhideWhenUsed="0" w:uiPriority="0" w:semiHidden="0" w:name="HTML Code"/>
     <w:lsdException w:unhideWhenUsed="0" w:uiPriority="0" w:semiHidden="0" w:name="HTML Definition"/>
     <w:lsdException w:unhideWhenUsed="0" w:uiPriority="0" w:semiHidden="0" w:name="HTML Keyboard"/>
-    <w:lsdException w:unhideWhenUsed="0" w:uiPriority="0" w:semiHidden="0" w:name="HTML Preformatted"/>
+    <w:lsdException w:qFormat="1" w:unhideWhenUsed="0" w:uiPriority="0" w:semiHidden="0" w:name="HTML Preformatted"/>
     <w:lsdException w:unhideWhenUsed="0" w:uiPriority="0" w:semiHidden="0" w:name="HTML Sample"/>
     <w:lsdException w:unhideWhenUsed="0" w:uiPriority="0" w:semiHidden="0" w:name="HTML Typewriter"/>
     <w:lsdException w:unhideWhenUsed="0" w:uiPriority="0" w:semiHidden="0" w:name="HTML Variable"/>
@@ -5032,6 +7788,7 @@
   <w:style w:type="paragraph" w:styleId="5">
     <w:name w:val="HTML Preformatted"/>
     <w:basedOn w:val="1"/>
+    <w:qFormat/>
     <w:uiPriority w:val="0"/>
     <w:pPr>
       <w:tabs>
